--- a/pub/ListOfPublications/PubTable.docx
+++ b/pub/ListOfPublications/PubTable.docx
@@ -369,6 +369,193 @@
           </w:p>
         </w:tc>
       </w:tr>
+      <w:tr>
+        <w:trPr>
+          <w:trHeight w:val="1172"/>
+        </w:trPr>
+        <w:tc>
+          <w:tcPr>
+            <w:tcW w:w="460" w:type="dxa"/>
+            <w:shd w:val="clear" w:color="auto" w:fill="auto"/>
+          </w:tcPr>
+          <w:p>
+            <w:pPr>
+              <w:pStyle w:val="ListParagraph"/>
+              <w:spacing w:after="0" w:line="360" w:lineRule="auto"/>
+              <w:ind w:left="0"/>
+              <w:rPr>
+                <w:lang w:val="en-US"/>
+              </w:rPr>
+            </w:pPr>
+            <w:r>
+              <w:rPr>
+                <w:lang w:val="en-US"/>
+              </w:rPr>
+              <w:t>3.</w:t>
+            </w:r>
+          </w:p>
+        </w:tc>
+        <w:tc>
+          <w:tcPr>
+            <w:tcW w:w="9278" w:type="dxa"/>
+            <w:shd w:val="clear" w:color="auto" w:fill="auto"/>
+          </w:tcPr>
+          <w:p>
+            <w:pPr>
+              <w:spacing w:after="0" w:line="240" w:lineRule="auto"/>
+              <w:rPr>
+                <w:rFonts w:eastAsia="Times New Roman"/>
+                <w:color w:val="auto"/>
+                <w:sz w:val="24"/>
+              </w:rPr>
+            </w:pPr>
+            <w:r>
+              <w:t xml:space="preserve">Shubha </w:t>
+            </w:r>
+            <w:proofErr w:type="spellStart"/>
+            <w:r>
+              <w:t>Brata</w:t>
+            </w:r>
+            <w:proofErr w:type="spellEnd"/>
+            <w:r>
+              <w:t xml:space="preserve"> Nath</w:t>
+            </w:r>
+            <w:r>
+              <w:t xml:space="preserve">, Subhrendu Chattopadhyay, </w:t>
+            </w:r>
+            <w:r>
+              <w:t xml:space="preserve">Raja </w:t>
+            </w:r>
+            <w:proofErr w:type="spellStart"/>
+            <w:r>
+              <w:t>Karmakar</w:t>
+            </w:r>
+            <w:proofErr w:type="spellEnd"/>
+            <w:r>
+              <w:t xml:space="preserve">, </w:t>
+            </w:r>
+            <w:r>
+              <w:t xml:space="preserve">Sourav </w:t>
+            </w:r>
+            <w:proofErr w:type="spellStart"/>
+            <w:r>
+              <w:t>Kanti</w:t>
+            </w:r>
+            <w:proofErr w:type="spellEnd"/>
+            <w:r>
+              <w:t xml:space="preserve"> </w:t>
+            </w:r>
+            <w:proofErr w:type="spellStart"/>
+            <w:r>
+              <w:t>Addya</w:t>
+            </w:r>
+            <w:proofErr w:type="spellEnd"/>
+            <w:r>
+              <w:t xml:space="preserve">, </w:t>
+            </w:r>
+            <w:r>
+              <w:t>Sandip Chakraborty</w:t>
+            </w:r>
+            <w:r>
+              <w:t xml:space="preserve"> and </w:t>
+            </w:r>
+            <w:r>
+              <w:t>Soumya K Ghosh</w:t>
+            </w:r>
+            <w:r>
+              <w:t xml:space="preserve"> ; </w:t>
+            </w:r>
+            <w:r>
+              <w:t>Containerized Deployment of Micro-services in Fog Devices: A Reinforcement Learning-based Approach</w:t>
+            </w:r>
+            <w:r>
+              <w:t xml:space="preserve">; </w:t>
+            </w:r>
+            <w:bookmarkStart w:id="0" w:name="_GoBack"/>
+            <w:bookmarkEnd w:id="0"/>
+            <w:r>
+              <w:t>The Journal of Supercomputing, Springer US</w:t>
+            </w:r>
+            <w:r>
+              <w:t xml:space="preserve">; </w:t>
+            </w:r>
+            <w:r>
+              <w:t>78</w:t>
+            </w:r>
+            <w:r>
+              <w:t>;</w:t>
+            </w:r>
+            <w:r>
+              <w:t xml:space="preserve"> 5</w:t>
+            </w:r>
+            <w:r>
+              <w:t xml:space="preserve">: </w:t>
+            </w:r>
+            <w:r>
+              <w:t>6817–6845</w:t>
+            </w:r>
+            <w:r>
+              <w:t xml:space="preserve">; </w:t>
+            </w:r>
+            <w:r>
+              <w:t>2022</w:t>
+            </w:r>
+            <w:r>
+              <w:t>.</w:t>
+            </w:r>
+          </w:p>
+          <w:p>
+            <w:r>
+              <w:t>https://doi.org/10.1007/s11227-021-04135-2</w:t>
+            </w:r>
+          </w:p>
+          <w:p>
+            <w:pPr>
+              <w:pStyle w:val="ListParagraph"/>
+              <w:spacing w:after="0" w:line="360" w:lineRule="auto"/>
+              <w:ind w:left="0" w:firstLine="720"/>
+              <w:jc w:val="both"/>
+              <w:rPr>
+                <w:lang w:val="en-US"/>
+              </w:rPr>
+            </w:pPr>
+          </w:p>
+        </w:tc>
+        <w:tc>
+          <w:tcPr>
+            <w:tcW w:w="1317" w:type="dxa"/>
+            <w:shd w:val="clear" w:color="auto" w:fill="auto"/>
+          </w:tcPr>
+          <w:p>
+            <w:pPr>
+              <w:pStyle w:val="ListParagraph"/>
+              <w:spacing w:after="0" w:line="360" w:lineRule="auto"/>
+              <w:ind w:left="0"/>
+              <w:jc w:val="center"/>
+              <w:rPr>
+                <w:lang w:val="en-US"/>
+              </w:rPr>
+            </w:pPr>
+          </w:p>
+        </w:tc>
+        <w:tc>
+          <w:tcPr>
+            <w:tcW w:w="4130" w:type="dxa"/>
+            <w:shd w:val="clear" w:color="auto" w:fill="auto"/>
+          </w:tcPr>
+          <w:p>
+            <w:pPr>
+              <w:pStyle w:val="ListParagraph"/>
+              <w:spacing w:after="0" w:line="360" w:lineRule="auto"/>
+              <w:ind w:left="0"/>
+              <w:jc w:val="center"/>
+              <w:rPr>
+                <w:lang w:val="en-US"/>
+              </w:rPr>
+            </w:pPr>
+          </w:p>
+        </w:tc>
+      </w:tr>
     </w:tbl>
     <w:p>
       <w:pPr>
@@ -399,8 +586,6 @@
         </w:rPr>
         <w:br w:type="page"/>
       </w:r>
-      <w:bookmarkStart w:id="0" w:name="_GoBack"/>
-      <w:bookmarkEnd w:id="0"/>
     </w:p>
     <w:p>
       <w:pPr>
@@ -4057,7 +4242,7 @@
 </file>
 
 <file path=customXml/itemProps1.xml><?xml version="1.0" encoding="utf-8"?>
-<ds:datastoreItem xmlns:ds="http://schemas.openxmlformats.org/officeDocument/2006/customXml" ds:itemID="{9C3788A7-CC54-5D43-982F-5E09C50EB714}">
+<ds:datastoreItem xmlns:ds="http://schemas.openxmlformats.org/officeDocument/2006/customXml" ds:itemID="{AAAAFC8B-D0D4-F94B-9BA3-202B6C34FF20}">
   <ds:schemaRefs>
     <ds:schemaRef ds:uri="http://schemas.openxmlformats.org/officeDocument/2006/bibliography"/>
   </ds:schemaRefs>

--- a/pub/ListOfPublications/PubTable.docx
+++ b/pub/ListOfPublications/PubTable.docx
@@ -1,12 +1,13 @@
 
 <file path=word/document.xml><?xml version="1.0" encoding="utf-8"?>
-<w:document xmlns:wpc="http://schemas.microsoft.com/office/word/2010/wordprocessingCanvas" xmlns:cx="http://schemas.microsoft.com/office/drawing/2014/chartex" xmlns:cx1="http://schemas.microsoft.com/office/drawing/2015/9/8/chartex" xmlns:cx2="http://schemas.microsoft.com/office/drawing/2015/10/21/chartex" xmlns:cx3="http://schemas.microsoft.com/office/drawing/2016/5/9/chartex" xmlns:cx4="http://schemas.microsoft.com/office/drawing/2016/5/10/chartex" xmlns:cx5="http://schemas.microsoft.com/office/drawing/2016/5/11/chartex" xmlns:cx6="http://schemas.microsoft.com/office/drawing/2016/5/12/chartex" xmlns:cx7="http://schemas.microsoft.com/office/drawing/2016/5/13/chartex" xmlns:cx8="http://schemas.microsoft.com/office/drawing/2016/5/14/chartex" xmlns:mc="http://schemas.openxmlformats.org/markup-compatibility/2006" xmlns:aink="http://schemas.microsoft.com/office/drawing/2016/ink" xmlns:am3d="http://schemas.microsoft.com/office/drawing/2017/model3d" xmlns:o="urn:schemas-microsoft-com:office:office" xmlns:r="http://schemas.openxmlformats.org/officeDocument/2006/relationships" xmlns:m="http://schemas.openxmlformats.org/officeDocument/2006/math" xmlns:v="urn:schemas-microsoft-com:vml" xmlns:wp14="http://schemas.microsoft.com/office/word/2010/wordprocessingDrawing" xmlns:wp="http://schemas.openxmlformats.org/drawingml/2006/wordprocessingDrawing" xmlns:w10="urn:schemas-microsoft-com:office:word" xmlns:w="http://schemas.openxmlformats.org/wordprocessingml/2006/main" xmlns:w14="http://schemas.microsoft.com/office/word/2010/wordml" xmlns:w15="http://schemas.microsoft.com/office/word/2012/wordml" xmlns:w16cid="http://schemas.microsoft.com/office/word/2016/wordml/cid" xmlns:w16se="http://schemas.microsoft.com/office/word/2015/wordml/symex" xmlns:wpg="http://schemas.microsoft.com/office/word/2010/wordprocessingGroup" xmlns:wpi="http://schemas.microsoft.com/office/word/2010/wordprocessingInk" xmlns:wne="http://schemas.microsoft.com/office/word/2006/wordml" xmlns:wps="http://schemas.microsoft.com/office/word/2010/wordprocessingShape" mc:Ignorable="w14 w15 w16se w16cid wp14">
+<w:document xmlns:o="urn:schemas-microsoft-com:office:office" xmlns:r="http://schemas.openxmlformats.org/officeDocument/2006/relationships" xmlns:v="urn:schemas-microsoft-com:vml" xmlns:w="http://schemas.openxmlformats.org/wordprocessingml/2006/main" xmlns:w10="urn:schemas-microsoft-com:office:word" xmlns:wp="http://schemas.openxmlformats.org/drawingml/2006/wordprocessingDrawing" xmlns:wps="http://schemas.microsoft.com/office/word/2010/wordprocessingShape" xmlns:wpg="http://schemas.microsoft.com/office/word/2010/wordprocessingGroup" xmlns:mc="http://schemas.openxmlformats.org/markup-compatibility/2006" xmlns:wp14="http://schemas.microsoft.com/office/word/2010/wordprocessingDrawing" xmlns:w14="http://schemas.microsoft.com/office/word/2010/wordml" mc:Ignorable="w14 wp14">
   <w:body>
     <w:p>
       <w:pPr>
         <w:pStyle w:val="ListParagraph"/>
-        <w:spacing w:after="0" w:line="360" w:lineRule="auto"/>
-        <w:ind w:left="0"/>
+        <w:spacing w:lineRule="auto" w:line="360" w:before="0" w:after="0"/>
+        <w:ind w:left="0" w:hanging="0"/>
+        <w:contextualSpacing/>
         <w:rPr>
           <w:sz w:val="24"/>
           <w:szCs w:val="24"/>
@@ -26,46 +27,53 @@
       <w:tblPr>
         <w:tblStyle w:val="TableGrid"/>
         <w:tblW w:w="15185" w:type="dxa"/>
+        <w:jc w:val="left"/>
         <w:tblInd w:w="-10" w:type="dxa"/>
         <w:tblCellMar>
+          <w:top w:w="0" w:type="dxa"/>
           <w:left w:w="98" w:type="dxa"/>
+          <w:bottom w:w="0" w:type="dxa"/>
+          <w:right w:w="108" w:type="dxa"/>
         </w:tblCellMar>
-        <w:tblLook w:val="04A0" w:firstRow="1" w:lastRow="0" w:firstColumn="1" w:lastColumn="0" w:noHBand="0" w:noVBand="1"/>
+        <w:tblLook w:val="04a0" w:noHBand="0" w:noVBand="1" w:firstColumn="1" w:lastRow="0" w:lastColumn="0" w:firstRow="1"/>
       </w:tblPr>
       <w:tblGrid>
         <w:gridCol w:w="460"/>
         <w:gridCol w:w="9278"/>
-        <w:gridCol w:w="1317"/>
+        <w:gridCol w:w="1316"/>
         <w:gridCol w:w="4130"/>
       </w:tblGrid>
       <w:tr>
         <w:trPr>
-          <w:trHeight w:val="393"/>
-          <w:tblHeader/>
+          <w:tblHeader w:val="true"/>
+          <w:trHeight w:val="393" w:hRule="atLeast"/>
         </w:trPr>
         <w:tc>
           <w:tcPr>
             <w:tcW w:w="460" w:type="dxa"/>
-            <w:shd w:val="clear" w:color="auto" w:fill="D9D9D9" w:themeFill="background1" w:themeFillShade="D9"/>
-            <w:vAlign w:val="center"/>
-          </w:tcPr>
-          <w:p>
-            <w:pPr>
-              <w:pStyle w:val="ListParagraph"/>
-              <w:spacing w:after="0" w:line="240" w:lineRule="auto"/>
-              <w:ind w:left="0"/>
+            <w:tcBorders/>
+            <w:shd w:color="auto" w:fill="D9D9D9" w:themeFill="background1" w:themeFillShade="d9" w:val="clear"/>
+            <w:vAlign w:val="center"/>
+          </w:tcPr>
+          <w:p>
+            <w:pPr>
+              <w:pStyle w:val="ListParagraph"/>
+              <w:spacing w:lineRule="auto" w:line="240" w:before="0" w:after="0"/>
+              <w:ind w:left="0" w:hanging="0"/>
+              <w:contextualSpacing/>
               <w:jc w:val="center"/>
               <w:textAlignment w:val="center"/>
               <w:rPr>
                 <w:b/>
-                <w:lang w:val="en-US"/>
-              </w:rPr>
-            </w:pPr>
-            <w:r>
-              <w:rPr>
                 <w:b/>
                 <w:lang w:val="en-US"/>
               </w:rPr>
+            </w:pPr>
+            <w:r>
+              <w:rPr>
+                <w:b/>
+                <w:lang w:val="en-US"/>
+              </w:rPr>
               <w:t>#</w:t>
             </w:r>
           </w:p>
@@ -73,84 +81,79 @@
         <w:tc>
           <w:tcPr>
             <w:tcW w:w="9278" w:type="dxa"/>
-            <w:shd w:val="clear" w:color="auto" w:fill="D9D9D9" w:themeFill="background1" w:themeFillShade="D9"/>
-            <w:vAlign w:val="center"/>
-          </w:tcPr>
-          <w:p>
-            <w:pPr>
-              <w:pStyle w:val="ListParagraph"/>
-              <w:spacing w:after="0" w:line="240" w:lineRule="auto"/>
-              <w:ind w:left="0"/>
+            <w:tcBorders/>
+            <w:shd w:color="auto" w:fill="D9D9D9" w:themeFill="background1" w:themeFillShade="d9" w:val="clear"/>
+            <w:vAlign w:val="center"/>
+          </w:tcPr>
+          <w:p>
+            <w:pPr>
+              <w:pStyle w:val="ListParagraph"/>
+              <w:spacing w:lineRule="auto" w:line="240" w:before="0" w:after="0"/>
+              <w:ind w:left="0" w:hanging="0"/>
+              <w:contextualSpacing/>
               <w:jc w:val="center"/>
               <w:textAlignment w:val="center"/>
               <w:rPr>
                 <w:b/>
-              </w:rPr>
-            </w:pPr>
-            <w:r>
-              <w:rPr>
                 <w:b/>
-                <w:lang w:val="en-US"/>
-              </w:rPr>
-              <w:t>Authors;</w:t>
-            </w:r>
+              </w:rPr>
+            </w:pPr>
             <w:r>
               <w:rPr>
                 <w:b/>
                 <w:lang w:val="en-US"/>
               </w:rPr>
-              <w:t xml:space="preserve"> </w:t>
-            </w:r>
-            <w:r>
+              <w:t>Authors; Title; Journal; Vol; No; Pages; Year of Publication</w:t>
+            </w:r>
+          </w:p>
+        </w:tc>
+        <w:tc>
+          <w:tcPr>
+            <w:tcW w:w="1316" w:type="dxa"/>
+            <w:tcBorders/>
+            <w:shd w:color="auto" w:fill="D9D9D9" w:themeFill="background1" w:themeFillShade="d9" w:val="clear"/>
+            <w:vAlign w:val="center"/>
+          </w:tcPr>
+          <w:p>
+            <w:pPr>
+              <w:pStyle w:val="ListParagraph"/>
+              <w:spacing w:lineRule="auto" w:line="240" w:before="0" w:after="0"/>
+              <w:ind w:left="0" w:hanging="0"/>
+              <w:contextualSpacing/>
+              <w:jc w:val="center"/>
+              <w:textAlignment w:val="center"/>
               <w:rPr>
                 <w:b/>
-                <w:lang w:val="en-US"/>
-              </w:rPr>
-              <w:t>Title; Journal; Vol; No; Pages; Year of Publication</w:t>
-            </w:r>
-          </w:p>
-        </w:tc>
-        <w:tc>
-          <w:tcPr>
-            <w:tcW w:w="1317" w:type="dxa"/>
-            <w:shd w:val="clear" w:color="auto" w:fill="D9D9D9" w:themeFill="background1" w:themeFillShade="D9"/>
-            <w:vAlign w:val="center"/>
-          </w:tcPr>
-          <w:p>
-            <w:pPr>
-              <w:pStyle w:val="ListParagraph"/>
-              <w:spacing w:after="0" w:line="240" w:lineRule="auto"/>
-              <w:ind w:left="0"/>
+                <w:b/>
+                <w:lang w:val="en-US"/>
+              </w:rPr>
+            </w:pPr>
+            <w:r>
+              <w:rPr>
+                <w:b/>
+                <w:lang w:val="en-US"/>
+              </w:rPr>
+              <w:t>Indexed By</w:t>
+            </w:r>
+          </w:p>
+        </w:tc>
+        <w:tc>
+          <w:tcPr>
+            <w:tcW w:w="4130" w:type="dxa"/>
+            <w:tcBorders/>
+            <w:shd w:color="auto" w:fill="D9D9D9" w:themeFill="background1" w:themeFillShade="d9" w:val="clear"/>
+            <w:vAlign w:val="center"/>
+          </w:tcPr>
+          <w:p>
+            <w:pPr>
+              <w:pStyle w:val="ListParagraph"/>
+              <w:spacing w:lineRule="auto" w:line="240" w:before="0" w:after="0"/>
+              <w:ind w:left="0" w:hanging="0"/>
+              <w:contextualSpacing/>
               <w:jc w:val="center"/>
               <w:textAlignment w:val="center"/>
               <w:rPr>
                 <w:b/>
-                <w:lang w:val="en-US"/>
-              </w:rPr>
-            </w:pPr>
-            <w:r>
-              <w:rPr>
-                <w:b/>
-                <w:lang w:val="en-US"/>
-              </w:rPr>
-              <w:t>Indexed By</w:t>
-            </w:r>
-          </w:p>
-        </w:tc>
-        <w:tc>
-          <w:tcPr>
-            <w:tcW w:w="4130" w:type="dxa"/>
-            <w:shd w:val="clear" w:color="auto" w:fill="D9D9D9" w:themeFill="background1" w:themeFillShade="D9"/>
-            <w:vAlign w:val="center"/>
-          </w:tcPr>
-          <w:p>
-            <w:pPr>
-              <w:pStyle w:val="ListParagraph"/>
-              <w:spacing w:after="0" w:line="240" w:lineRule="auto"/>
-              <w:ind w:left="0"/>
-              <w:jc w:val="center"/>
-              <w:textAlignment w:val="center"/>
-              <w:rPr>
                 <w:b/>
                 <w:lang w:val="en-US"/>
               </w:rPr>
@@ -167,18 +170,20 @@
       </w:tr>
       <w:tr>
         <w:trPr>
-          <w:trHeight w:val="1183"/>
+          <w:trHeight w:val="1183" w:hRule="atLeast"/>
         </w:trPr>
         <w:tc>
           <w:tcPr>
             <w:tcW w:w="460" w:type="dxa"/>
-            <w:shd w:val="clear" w:color="auto" w:fill="auto"/>
-          </w:tcPr>
-          <w:p>
-            <w:pPr>
-              <w:pStyle w:val="ListParagraph"/>
-              <w:spacing w:after="0" w:line="360" w:lineRule="auto"/>
-              <w:ind w:left="0"/>
+            <w:tcBorders/>
+            <w:shd w:color="auto" w:fill="auto" w:val="clear"/>
+          </w:tcPr>
+          <w:p>
+            <w:pPr>
+              <w:pStyle w:val="ListParagraph"/>
+              <w:spacing w:lineRule="auto" w:line="360" w:before="0" w:after="0"/>
+              <w:ind w:left="0" w:hanging="0"/>
+              <w:contextualSpacing/>
               <w:rPr>
                 <w:lang w:val="en-US"/>
               </w:rPr>
@@ -194,13 +199,15 @@
         <w:tc>
           <w:tcPr>
             <w:tcW w:w="9278" w:type="dxa"/>
-            <w:shd w:val="clear" w:color="auto" w:fill="auto"/>
-          </w:tcPr>
-          <w:p>
-            <w:pPr>
-              <w:pStyle w:val="ListParagraph"/>
-              <w:spacing w:after="0" w:line="360" w:lineRule="auto"/>
-              <w:ind w:left="0"/>
+            <w:tcBorders/>
+            <w:shd w:color="auto" w:fill="auto" w:val="clear"/>
+          </w:tcPr>
+          <w:p>
+            <w:pPr>
+              <w:pStyle w:val="ListParagraph"/>
+              <w:spacing w:lineRule="auto" w:line="360" w:before="0" w:after="0"/>
+              <w:ind w:left="0" w:hanging="0"/>
+              <w:contextualSpacing/>
               <w:jc w:val="both"/>
               <w:rPr>
                 <w:lang w:val="en-US"/>
@@ -210,32 +217,22 @@
               <w:rPr>
                 <w:lang w:val="en-US"/>
               </w:rPr>
-              <w:t>Subhrendu Chattopadhyay, Soumyajit Chatterjee, Sukumar Nandi, Sandip Chakraborty; Aloe: Fault-tolerant network management and orchestration framework for IoT applications; IEEE Transactions on Network and Service Management; 17</w:t>
-            </w:r>
-            <w:r>
-              <w:rPr>
-                <w:lang w:val="en-US"/>
-              </w:rPr>
-              <w:t>;</w:t>
-            </w:r>
-            <w:r>
-              <w:rPr>
-                <w:lang w:val="en-US"/>
-              </w:rPr>
-              <w:t>4:2396–2409; 2020.</w:t>
-            </w:r>
-          </w:p>
-        </w:tc>
-        <w:tc>
-          <w:tcPr>
-            <w:tcW w:w="1317" w:type="dxa"/>
-            <w:shd w:val="clear" w:color="auto" w:fill="auto"/>
-          </w:tcPr>
-          <w:p>
-            <w:pPr>
-              <w:pStyle w:val="ListParagraph"/>
-              <w:spacing w:after="0" w:line="360" w:lineRule="auto"/>
-              <w:ind w:left="0"/>
+              <w:t>Subhrendu Chattopadhyay, Soumyajit Chatterjee, Sukumar Nandi, Sandip Chakraborty; Aloe: Fault-tolerant network management and orchestration framework for IoT applications; IEEE Transactions on Network and Service Management; 17;4:2396–2409; 2020.</w:t>
+            </w:r>
+          </w:p>
+        </w:tc>
+        <w:tc>
+          <w:tcPr>
+            <w:tcW w:w="1316" w:type="dxa"/>
+            <w:tcBorders/>
+            <w:shd w:color="auto" w:fill="auto" w:val="clear"/>
+          </w:tcPr>
+          <w:p>
+            <w:pPr>
+              <w:pStyle w:val="ListParagraph"/>
+              <w:spacing w:lineRule="auto" w:line="360" w:before="0" w:after="0"/>
+              <w:ind w:left="0" w:hanging="0"/>
+              <w:contextualSpacing/>
               <w:jc w:val="center"/>
               <w:rPr>
                 <w:lang w:val="en-US"/>
@@ -252,13 +249,15 @@
         <w:tc>
           <w:tcPr>
             <w:tcW w:w="4130" w:type="dxa"/>
-            <w:shd w:val="clear" w:color="auto" w:fill="auto"/>
-          </w:tcPr>
-          <w:p>
-            <w:pPr>
-              <w:pStyle w:val="ListParagraph"/>
-              <w:spacing w:after="0" w:line="360" w:lineRule="auto"/>
-              <w:ind w:left="0"/>
+            <w:tcBorders/>
+            <w:shd w:color="auto" w:fill="auto" w:val="clear"/>
+          </w:tcPr>
+          <w:p>
+            <w:pPr>
+              <w:pStyle w:val="ListParagraph"/>
+              <w:spacing w:lineRule="auto" w:line="360" w:before="0" w:after="0"/>
+              <w:ind w:left="0" w:hanging="0"/>
+              <w:contextualSpacing/>
               <w:jc w:val="center"/>
               <w:rPr>
                 <w:lang w:val="en-US"/>
@@ -275,18 +274,20 @@
       </w:tr>
       <w:tr>
         <w:trPr>
-          <w:trHeight w:val="1172"/>
+          <w:trHeight w:val="1172" w:hRule="atLeast"/>
         </w:trPr>
         <w:tc>
           <w:tcPr>
             <w:tcW w:w="460" w:type="dxa"/>
-            <w:shd w:val="clear" w:color="auto" w:fill="auto"/>
-          </w:tcPr>
-          <w:p>
-            <w:pPr>
-              <w:pStyle w:val="ListParagraph"/>
-              <w:spacing w:after="0" w:line="360" w:lineRule="auto"/>
-              <w:ind w:left="0"/>
+            <w:tcBorders/>
+            <w:shd w:color="auto" w:fill="auto" w:val="clear"/>
+          </w:tcPr>
+          <w:p>
+            <w:pPr>
+              <w:pStyle w:val="ListParagraph"/>
+              <w:spacing w:lineRule="auto" w:line="360" w:before="0" w:after="0"/>
+              <w:ind w:left="0" w:hanging="0"/>
+              <w:contextualSpacing/>
               <w:rPr>
                 <w:lang w:val="en-US"/>
               </w:rPr>
@@ -302,13 +303,15 @@
         <w:tc>
           <w:tcPr>
             <w:tcW w:w="9278" w:type="dxa"/>
-            <w:shd w:val="clear" w:color="auto" w:fill="auto"/>
-          </w:tcPr>
-          <w:p>
-            <w:pPr>
-              <w:pStyle w:val="ListParagraph"/>
-              <w:spacing w:after="0" w:line="360" w:lineRule="auto"/>
-              <w:ind w:left="0"/>
+            <w:tcBorders/>
+            <w:shd w:color="auto" w:fill="auto" w:val="clear"/>
+          </w:tcPr>
+          <w:p>
+            <w:pPr>
+              <w:pStyle w:val="ListParagraph"/>
+              <w:spacing w:lineRule="auto" w:line="360" w:before="0" w:after="0"/>
+              <w:ind w:left="0" w:hanging="0"/>
+              <w:contextualSpacing/>
               <w:jc w:val="both"/>
               <w:rPr>
                 <w:lang w:val="en-US"/>
@@ -324,14 +327,16 @@
         </w:tc>
         <w:tc>
           <w:tcPr>
-            <w:tcW w:w="1317" w:type="dxa"/>
-            <w:shd w:val="clear" w:color="auto" w:fill="auto"/>
-          </w:tcPr>
-          <w:p>
-            <w:pPr>
-              <w:pStyle w:val="ListParagraph"/>
-              <w:spacing w:after="0" w:line="360" w:lineRule="auto"/>
-              <w:ind w:left="0"/>
+            <w:tcW w:w="1316" w:type="dxa"/>
+            <w:tcBorders/>
+            <w:shd w:color="auto" w:fill="auto" w:val="clear"/>
+          </w:tcPr>
+          <w:p>
+            <w:pPr>
+              <w:pStyle w:val="ListParagraph"/>
+              <w:spacing w:lineRule="auto" w:line="360" w:before="0" w:after="0"/>
+              <w:ind w:left="0" w:hanging="0"/>
+              <w:contextualSpacing/>
               <w:jc w:val="center"/>
               <w:rPr>
                 <w:lang w:val="en-US"/>
@@ -348,13 +353,15 @@
         <w:tc>
           <w:tcPr>
             <w:tcW w:w="4130" w:type="dxa"/>
-            <w:shd w:val="clear" w:color="auto" w:fill="auto"/>
-          </w:tcPr>
-          <w:p>
-            <w:pPr>
-              <w:pStyle w:val="ListParagraph"/>
-              <w:spacing w:after="0" w:line="360" w:lineRule="auto"/>
-              <w:ind w:left="0"/>
+            <w:tcBorders/>
+            <w:shd w:color="auto" w:fill="auto" w:val="clear"/>
+          </w:tcPr>
+          <w:p>
+            <w:pPr>
+              <w:pStyle w:val="ListParagraph"/>
+              <w:spacing w:lineRule="auto" w:line="360" w:before="0" w:after="0"/>
+              <w:ind w:left="0" w:hanging="0"/>
+              <w:contextualSpacing/>
               <w:jc w:val="center"/>
               <w:rPr>
                 <w:lang w:val="en-US"/>
@@ -371,18 +378,20 @@
       </w:tr>
       <w:tr>
         <w:trPr>
-          <w:trHeight w:val="1172"/>
+          <w:trHeight w:val="1172" w:hRule="atLeast"/>
         </w:trPr>
         <w:tc>
           <w:tcPr>
             <w:tcW w:w="460" w:type="dxa"/>
-            <w:shd w:val="clear" w:color="auto" w:fill="auto"/>
-          </w:tcPr>
-          <w:p>
-            <w:pPr>
-              <w:pStyle w:val="ListParagraph"/>
-              <w:spacing w:after="0" w:line="360" w:lineRule="auto"/>
-              <w:ind w:left="0"/>
+            <w:tcBorders/>
+            <w:shd w:color="auto" w:fill="auto" w:val="clear"/>
+          </w:tcPr>
+          <w:p>
+            <w:pPr>
+              <w:pStyle w:val="ListParagraph"/>
+              <w:spacing w:lineRule="auto" w:line="360" w:before="0" w:after="0"/>
+              <w:ind w:left="0" w:hanging="0"/>
+              <w:contextualSpacing/>
               <w:rPr>
                 <w:lang w:val="en-US"/>
               </w:rPr>
@@ -398,11 +407,13 @@
         <w:tc>
           <w:tcPr>
             <w:tcW w:w="9278" w:type="dxa"/>
-            <w:shd w:val="clear" w:color="auto" w:fill="auto"/>
-          </w:tcPr>
-          <w:p>
-            <w:pPr>
-              <w:spacing w:after="0" w:line="240" w:lineRule="auto"/>
+            <w:tcBorders/>
+            <w:shd w:color="auto" w:fill="auto" w:val="clear"/>
+          </w:tcPr>
+          <w:p>
+            <w:pPr>
+              <w:pStyle w:val="Normal"/>
+              <w:spacing w:lineRule="auto" w:line="240" w:before="0" w:after="0"/>
               <w:rPr>
                 <w:rFonts w:eastAsia="Times New Roman"/>
                 <w:color w:val="auto"/>
@@ -410,149 +421,90 @@
               </w:rPr>
             </w:pPr>
             <w:r>
-              <w:t xml:space="preserve">Shubha </w:t>
-            </w:r>
-            <w:proofErr w:type="spellStart"/>
-            <w:r>
-              <w:t>Brata</w:t>
-            </w:r>
-            <w:proofErr w:type="spellEnd"/>
-            <w:r>
-              <w:t xml:space="preserve"> Nath</w:t>
-            </w:r>
-            <w:r>
-              <w:t xml:space="preserve">, Subhrendu Chattopadhyay, </w:t>
-            </w:r>
-            <w:r>
-              <w:t xml:space="preserve">Raja </w:t>
-            </w:r>
-            <w:proofErr w:type="spellStart"/>
-            <w:r>
-              <w:t>Karmakar</w:t>
-            </w:r>
-            <w:proofErr w:type="spellEnd"/>
-            <w:r>
-              <w:t xml:space="preserve">, </w:t>
-            </w:r>
-            <w:r>
-              <w:t xml:space="preserve">Sourav </w:t>
-            </w:r>
-            <w:proofErr w:type="spellStart"/>
-            <w:r>
-              <w:t>Kanti</w:t>
-            </w:r>
-            <w:proofErr w:type="spellEnd"/>
-            <w:r>
-              <w:t xml:space="preserve"> </w:t>
-            </w:r>
-            <w:proofErr w:type="spellStart"/>
-            <w:r>
-              <w:t>Addya</w:t>
-            </w:r>
-            <w:proofErr w:type="spellEnd"/>
-            <w:r>
-              <w:t xml:space="preserve">, </w:t>
-            </w:r>
-            <w:r>
-              <w:t>Sandip Chakraborty</w:t>
-            </w:r>
-            <w:r>
-              <w:t xml:space="preserve"> and </w:t>
-            </w:r>
-            <w:r>
-              <w:t>Soumya K Ghosh</w:t>
-            </w:r>
-            <w:r>
-              <w:t xml:space="preserve"> ; </w:t>
-            </w:r>
-            <w:r>
-              <w:t>Containerized Deployment of Micro-services in Fog Devices: A Reinforcement Learning-based Approach</w:t>
-            </w:r>
-            <w:r>
-              <w:t xml:space="preserve">; </w:t>
+              <w:rPr/>
+              <w:t xml:space="preserve">Shubha Brata Nath, Subhrendu Chattopadhyay, Raja Karmakar, Sourav Kanti Addya, Sandip Chakraborty and Soumya K Ghosh ; Containerized Deployment of Micro-services in Fog Devices: A Reinforcement Learning-based Approach; </w:t>
             </w:r>
             <w:bookmarkStart w:id="0" w:name="_GoBack"/>
             <w:bookmarkEnd w:id="0"/>
             <w:r>
-              <w:t>The Journal of Supercomputing, Springer US</w:t>
-            </w:r>
-            <w:r>
-              <w:t xml:space="preserve">; </w:t>
-            </w:r>
-            <w:r>
-              <w:t>78</w:t>
-            </w:r>
-            <w:r>
-              <w:t>;</w:t>
-            </w:r>
-            <w:r>
-              <w:t xml:space="preserve"> 5</w:t>
-            </w:r>
-            <w:r>
-              <w:t xml:space="preserve">: </w:t>
-            </w:r>
-            <w:r>
-              <w:t>6817–6845</w:t>
-            </w:r>
-            <w:r>
-              <w:t xml:space="preserve">; </w:t>
-            </w:r>
-            <w:r>
-              <w:t>2022</w:t>
-            </w:r>
-            <w:r>
-              <w:t>.</w:t>
-            </w:r>
-          </w:p>
-          <w:p>
-            <w:r>
+              <w:rPr/>
+              <w:t>The Journal of Supercomputing, Springer US; 78; 5: 6817–6845; 2022.</w:t>
+            </w:r>
+          </w:p>
+          <w:p>
+            <w:pPr>
+              <w:pStyle w:val="Normal"/>
+              <w:rPr/>
+            </w:pPr>
+            <w:r>
+              <w:rPr/>
+            </w:r>
+          </w:p>
+          <w:p>
+            <w:pPr>
+              <w:pStyle w:val="ListParagraph"/>
+              <w:spacing w:lineRule="auto" w:line="360" w:before="0" w:after="0"/>
+              <w:ind w:left="0" w:firstLine="720"/>
+              <w:contextualSpacing/>
+              <w:jc w:val="both"/>
+              <w:rPr>
+                <w:lang w:val="en-US"/>
+              </w:rPr>
+            </w:pPr>
+            <w:r>
+              <w:rPr>
+                <w:lang w:val="en-US"/>
+              </w:rPr>
+            </w:r>
+          </w:p>
+        </w:tc>
+        <w:tc>
+          <w:tcPr>
+            <w:tcW w:w="1316" w:type="dxa"/>
+            <w:tcBorders/>
+            <w:shd w:color="auto" w:fill="auto" w:val="clear"/>
+          </w:tcPr>
+          <w:p>
+            <w:pPr>
+              <w:pStyle w:val="ListParagraph"/>
+              <w:spacing w:lineRule="auto" w:line="360" w:before="0" w:after="0"/>
+              <w:ind w:left="0" w:hanging="0"/>
+              <w:contextualSpacing/>
+              <w:jc w:val="center"/>
+              <w:rPr>
+                <w:lang w:val="en-US"/>
+              </w:rPr>
+            </w:pPr>
+            <w:r>
+              <w:rPr>
+                <w:lang w:val="en-US"/>
+              </w:rPr>
+            </w:r>
+          </w:p>
+        </w:tc>
+        <w:tc>
+          <w:tcPr>
+            <w:tcW w:w="4130" w:type="dxa"/>
+            <w:tcBorders/>
+            <w:shd w:color="auto" w:fill="auto" w:val="clear"/>
+          </w:tcPr>
+          <w:p>
+            <w:pPr>
+              <w:pStyle w:val="Normal"/>
+              <w:spacing w:lineRule="auto" w:line="360" w:before="0" w:after="0"/>
+              <w:ind w:left="0" w:hanging="0"/>
+              <w:contextualSpacing/>
+              <w:jc w:val="center"/>
+              <w:rPr>
+                <w:lang w:val="en-US"/>
+              </w:rPr>
+            </w:pPr>
+            <w:r>
+              <w:rPr>
+                <w:lang w:val="en-US"/>
+              </w:rPr>
               <w:t>https://doi.org/10.1007/s11227-021-04135-2</w:t>
             </w:r>
-          </w:p>
-          <w:p>
-            <w:pPr>
-              <w:pStyle w:val="ListParagraph"/>
-              <w:spacing w:after="0" w:line="360" w:lineRule="auto"/>
-              <w:ind w:left="0" w:firstLine="720"/>
-              <w:jc w:val="both"/>
-              <w:rPr>
-                <w:lang w:val="en-US"/>
-              </w:rPr>
-            </w:pPr>
-          </w:p>
-        </w:tc>
-        <w:tc>
-          <w:tcPr>
-            <w:tcW w:w="1317" w:type="dxa"/>
-            <w:shd w:val="clear" w:color="auto" w:fill="auto"/>
-          </w:tcPr>
-          <w:p>
-            <w:pPr>
-              <w:pStyle w:val="ListParagraph"/>
-              <w:spacing w:after="0" w:line="360" w:lineRule="auto"/>
-              <w:ind w:left="0"/>
-              <w:jc w:val="center"/>
-              <w:rPr>
-                <w:lang w:val="en-US"/>
-              </w:rPr>
-            </w:pPr>
-          </w:p>
-        </w:tc>
-        <w:tc>
-          <w:tcPr>
-            <w:tcW w:w="4130" w:type="dxa"/>
-            <w:shd w:val="clear" w:color="auto" w:fill="auto"/>
-          </w:tcPr>
-          <w:p>
-            <w:pPr>
-              <w:pStyle w:val="ListParagraph"/>
-              <w:spacing w:after="0" w:line="360" w:lineRule="auto"/>
-              <w:ind w:left="0"/>
-              <w:jc w:val="center"/>
-              <w:rPr>
-                <w:lang w:val="en-US"/>
-              </w:rPr>
-            </w:pPr>
           </w:p>
         </w:tc>
       </w:tr>
@@ -561,20 +513,14 @@
       <w:pPr>
         <w:pStyle w:val="ListParagraph"/>
         <w:tabs>
-          <w:tab w:val="left" w:pos="5387"/>
+          <w:tab w:val="clear" w:pos="720"/>
+          <w:tab w:val="left" w:pos="5387" w:leader="none"/>
         </w:tabs>
-        <w:spacing w:after="0" w:line="360" w:lineRule="auto"/>
-        <w:ind w:left="0"/>
+        <w:spacing w:lineRule="auto" w:line="360" w:before="0" w:after="0"/>
+        <w:ind w:left="0" w:hanging="0"/>
+        <w:contextualSpacing/>
         <w:rPr>
           <w:b/>
-          <w:lang w:val="en-US"/>
-        </w:rPr>
-      </w:pPr>
-    </w:p>
-    <w:p>
-      <w:pPr>
-        <w:spacing w:after="0" w:line="240" w:lineRule="auto"/>
-        <w:rPr>
           <w:b/>
           <w:lang w:val="en-US"/>
         </w:rPr>
@@ -584,6 +530,25 @@
           <w:b/>
           <w:lang w:val="en-US"/>
         </w:rPr>
+      </w:r>
+    </w:p>
+    <w:p>
+      <w:pPr>
+        <w:pStyle w:val="Normal"/>
+        <w:spacing w:lineRule="auto" w:line="240" w:before="0" w:after="0"/>
+        <w:rPr>
+          <w:b/>
+          <w:b/>
+          <w:lang w:val="en-US"/>
+        </w:rPr>
+      </w:pPr>
+      <w:r>
+        <w:rPr>
+          <w:b/>
+          <w:lang w:val="en-US"/>
+        </w:rPr>
+      </w:r>
+      <w:r>
         <w:br w:type="page"/>
       </w:r>
     </w:p>
@@ -591,10 +556,12 @@
       <w:pPr>
         <w:pStyle w:val="ListParagraph"/>
         <w:tabs>
-          <w:tab w:val="left" w:pos="5387"/>
+          <w:tab w:val="clear" w:pos="720"/>
+          <w:tab w:val="left" w:pos="5387" w:leader="none"/>
         </w:tabs>
-        <w:spacing w:after="0" w:line="360" w:lineRule="auto"/>
-        <w:ind w:left="0"/>
+        <w:spacing w:lineRule="auto" w:line="360" w:before="0" w:after="0"/>
+        <w:ind w:left="0" w:hanging="0"/>
+        <w:contextualSpacing/>
         <w:rPr>
           <w:sz w:val="24"/>
           <w:szCs w:val="24"/>
@@ -607,73 +574,51 @@
           <w:szCs w:val="24"/>
           <w:lang w:val="en-US"/>
         </w:rPr>
-        <w:lastRenderedPageBreak/>
-        <w:t>Papers P</w:t>
-      </w:r>
-      <w:r>
-        <w:rPr>
-          <w:b/>
-          <w:sz w:val="24"/>
-          <w:szCs w:val="24"/>
-          <w:lang w:val="en-US"/>
-        </w:rPr>
-        <w:t>ublished</w:t>
-      </w:r>
-      <w:r>
-        <w:rPr>
-          <w:b/>
-          <w:sz w:val="24"/>
-          <w:szCs w:val="24"/>
-          <w:lang w:val="en-US"/>
-        </w:rPr>
-        <w:t xml:space="preserve"> in Conferences:</w:t>
-      </w:r>
-      <w:r>
-        <w:rPr>
-          <w:b/>
-          <w:sz w:val="24"/>
-          <w:szCs w:val="24"/>
-          <w:lang w:val="en-US"/>
-        </w:rPr>
-        <w:t xml:space="preserve"> </w:t>
+        <w:t xml:space="preserve">Papers Published in Conferences: </w:t>
       </w:r>
     </w:p>
     <w:tbl>
       <w:tblPr>
         <w:tblStyle w:val="TableGrid"/>
         <w:tblW w:w="15127" w:type="dxa"/>
+        <w:jc w:val="left"/>
         <w:tblInd w:w="-10" w:type="dxa"/>
-        <w:tblLayout w:type="fixed"/>
         <w:tblCellMar>
+          <w:top w:w="0" w:type="dxa"/>
           <w:left w:w="98" w:type="dxa"/>
+          <w:bottom w:w="0" w:type="dxa"/>
+          <w:right w:w="108" w:type="dxa"/>
         </w:tblCellMar>
-        <w:tblLook w:val="04A0" w:firstRow="1" w:lastRow="0" w:firstColumn="1" w:lastColumn="0" w:noHBand="0" w:noVBand="1"/>
+        <w:tblLook w:val="04a0" w:noHBand="0" w:noVBand="1" w:firstColumn="1" w:lastRow="0" w:lastColumn="0" w:firstRow="1"/>
       </w:tblPr>
       <w:tblGrid>
-        <w:gridCol w:w="752"/>
-        <w:gridCol w:w="7578"/>
-        <w:gridCol w:w="1134"/>
+        <w:gridCol w:w="751"/>
+        <w:gridCol w:w="7579"/>
+        <w:gridCol w:w="1133"/>
         <w:gridCol w:w="3402"/>
         <w:gridCol w:w="992"/>
         <w:gridCol w:w="1269"/>
       </w:tblGrid>
       <w:tr>
         <w:trPr>
-          <w:tblHeader/>
+          <w:tblHeader w:val="true"/>
         </w:trPr>
         <w:tc>
           <w:tcPr>
-            <w:tcW w:w="752" w:type="dxa"/>
-            <w:shd w:val="clear" w:color="auto" w:fill="D0CECE" w:themeFill="background2" w:themeFillShade="E6"/>
-            <w:vAlign w:val="center"/>
-          </w:tcPr>
-          <w:p>
-            <w:pPr>
-              <w:pStyle w:val="ListParagraph"/>
-              <w:spacing w:after="0" w:line="240" w:lineRule="auto"/>
-              <w:ind w:left="0"/>
-              <w:jc w:val="center"/>
-              <w:rPr>
+            <w:tcW w:w="751" w:type="dxa"/>
+            <w:tcBorders/>
+            <w:shd w:color="auto" w:fill="D0CECE" w:themeFill="background2" w:themeFillShade="e6" w:val="clear"/>
+            <w:vAlign w:val="center"/>
+          </w:tcPr>
+          <w:p>
+            <w:pPr>
+              <w:pStyle w:val="ListParagraph"/>
+              <w:spacing w:lineRule="auto" w:line="240" w:before="0" w:after="0"/>
+              <w:ind w:left="0" w:hanging="0"/>
+              <w:contextualSpacing/>
+              <w:jc w:val="center"/>
+              <w:rPr>
+                <w:b/>
                 <w:b/>
                 <w:highlight w:val="lightGray"/>
                 <w:lang w:val="en-US"/>
@@ -691,17 +636,20 @@
         </w:tc>
         <w:tc>
           <w:tcPr>
-            <w:tcW w:w="7578" w:type="dxa"/>
-            <w:shd w:val="clear" w:color="auto" w:fill="D0CECE" w:themeFill="background2" w:themeFillShade="E6"/>
-            <w:vAlign w:val="center"/>
-          </w:tcPr>
-          <w:p>
-            <w:pPr>
-              <w:pStyle w:val="ListParagraph"/>
-              <w:spacing w:after="0" w:line="240" w:lineRule="auto"/>
-              <w:ind w:left="0"/>
-              <w:jc w:val="center"/>
-              <w:rPr>
+            <w:tcW w:w="7579" w:type="dxa"/>
+            <w:tcBorders/>
+            <w:shd w:color="auto" w:fill="D0CECE" w:themeFill="background2" w:themeFillShade="e6" w:val="clear"/>
+            <w:vAlign w:val="center"/>
+          </w:tcPr>
+          <w:p>
+            <w:pPr>
+              <w:pStyle w:val="ListParagraph"/>
+              <w:spacing w:lineRule="auto" w:line="240" w:before="0" w:after="0"/>
+              <w:ind w:left="0" w:hanging="0"/>
+              <w:contextualSpacing/>
+              <w:jc w:val="center"/>
+              <w:rPr>
+                <w:b/>
                 <w:b/>
                 <w:highlight w:val="lightGray"/>
               </w:rPr>
@@ -712,198 +660,149 @@
                 <w:highlight w:val="lightGray"/>
                 <w:lang w:val="en-US"/>
               </w:rPr>
-              <w:t>Authors;</w:t>
-            </w:r>
-            <w:r>
-              <w:rPr>
+              <w:t>Authors; Title; Vol; No; Pages</w:t>
+            </w:r>
+          </w:p>
+        </w:tc>
+        <w:tc>
+          <w:tcPr>
+            <w:tcW w:w="1133" w:type="dxa"/>
+            <w:tcBorders/>
+            <w:shd w:color="auto" w:fill="D0CECE" w:themeFill="background2" w:themeFillShade="e6" w:val="clear"/>
+            <w:vAlign w:val="center"/>
+          </w:tcPr>
+          <w:p>
+            <w:pPr>
+              <w:pStyle w:val="ListParagraph"/>
+              <w:spacing w:lineRule="auto" w:line="240" w:before="0" w:after="0"/>
+              <w:ind w:left="0" w:hanging="0"/>
+              <w:contextualSpacing/>
+              <w:jc w:val="center"/>
+              <w:rPr>
+                <w:b/>
                 <w:b/>
                 <w:highlight w:val="lightGray"/>
                 <w:lang w:val="en-US"/>
               </w:rPr>
-              <w:t xml:space="preserve"> </w:t>
-            </w:r>
+            </w:pPr>
             <w:r>
               <w:rPr>
                 <w:b/>
                 <w:highlight w:val="lightGray"/>
                 <w:lang w:val="en-US"/>
               </w:rPr>
-              <w:t>Title;</w:t>
-            </w:r>
-            <w:r>
-              <w:rPr>
+              <w:t>Role</w:t>
+            </w:r>
+          </w:p>
+        </w:tc>
+        <w:tc>
+          <w:tcPr>
+            <w:tcW w:w="3402" w:type="dxa"/>
+            <w:tcBorders/>
+            <w:shd w:color="auto" w:fill="D0CECE" w:themeFill="background2" w:themeFillShade="e6" w:val="clear"/>
+            <w:vAlign w:val="center"/>
+          </w:tcPr>
+          <w:p>
+            <w:pPr>
+              <w:pStyle w:val="ListParagraph"/>
+              <w:spacing w:lineRule="auto" w:line="240" w:before="0" w:after="0"/>
+              <w:ind w:left="0" w:hanging="0"/>
+              <w:contextualSpacing/>
+              <w:jc w:val="center"/>
+              <w:rPr>
+                <w:b/>
                 <w:b/>
                 <w:highlight w:val="lightGray"/>
                 <w:lang w:val="en-US"/>
               </w:rPr>
-              <w:t xml:space="preserve"> </w:t>
-            </w:r>
+            </w:pPr>
             <w:r>
               <w:rPr>
                 <w:b/>
                 <w:highlight w:val="lightGray"/>
                 <w:lang w:val="en-US"/>
               </w:rPr>
-              <w:t>Vol;</w:t>
-            </w:r>
-            <w:r>
-              <w:rPr>
+              <w:t>DOI</w:t>
+            </w:r>
+          </w:p>
+        </w:tc>
+        <w:tc>
+          <w:tcPr>
+            <w:tcW w:w="992" w:type="dxa"/>
+            <w:tcBorders/>
+            <w:shd w:color="auto" w:fill="D0CECE" w:themeFill="background2" w:themeFillShade="e6" w:val="clear"/>
+            <w:vAlign w:val="center"/>
+          </w:tcPr>
+          <w:p>
+            <w:pPr>
+              <w:pStyle w:val="ListParagraph"/>
+              <w:spacing w:lineRule="auto" w:line="240" w:before="0" w:after="0"/>
+              <w:ind w:left="0" w:hanging="0"/>
+              <w:contextualSpacing/>
+              <w:jc w:val="center"/>
+              <w:rPr>
+                <w:b/>
                 <w:b/>
                 <w:highlight w:val="lightGray"/>
                 <w:lang w:val="en-US"/>
               </w:rPr>
-              <w:t xml:space="preserve"> </w:t>
-            </w:r>
+            </w:pPr>
             <w:r>
               <w:rPr>
                 <w:b/>
                 <w:highlight w:val="lightGray"/>
                 <w:lang w:val="en-US"/>
               </w:rPr>
-              <w:t>No;</w:t>
-            </w:r>
-            <w:r>
-              <w:rPr>
+              <w:t>Conference type</w:t>
+            </w:r>
+          </w:p>
+        </w:tc>
+        <w:tc>
+          <w:tcPr>
+            <w:tcW w:w="1269" w:type="dxa"/>
+            <w:tcBorders/>
+            <w:shd w:color="auto" w:fill="D0CECE" w:themeFill="background2" w:themeFillShade="e6" w:val="clear"/>
+            <w:vAlign w:val="center"/>
+          </w:tcPr>
+          <w:p>
+            <w:pPr>
+              <w:pStyle w:val="ListParagraph"/>
+              <w:spacing w:lineRule="auto" w:line="240" w:before="0" w:after="0"/>
+              <w:ind w:left="0" w:hanging="0"/>
+              <w:contextualSpacing/>
+              <w:jc w:val="center"/>
+              <w:rPr>
+                <w:b/>
                 <w:b/>
                 <w:highlight w:val="lightGray"/>
                 <w:lang w:val="en-US"/>
               </w:rPr>
-              <w:t xml:space="preserve"> </w:t>
-            </w:r>
+            </w:pPr>
             <w:r>
               <w:rPr>
                 <w:b/>
                 <w:highlight w:val="lightGray"/>
                 <w:lang w:val="en-US"/>
               </w:rPr>
-              <w:t>Pages</w:t>
-            </w:r>
-          </w:p>
-        </w:tc>
-        <w:tc>
-          <w:tcPr>
-            <w:tcW w:w="1134" w:type="dxa"/>
-            <w:shd w:val="clear" w:color="auto" w:fill="D0CECE" w:themeFill="background2" w:themeFillShade="E6"/>
-            <w:vAlign w:val="center"/>
-          </w:tcPr>
-          <w:p>
-            <w:pPr>
-              <w:pStyle w:val="ListParagraph"/>
-              <w:spacing w:after="0" w:line="240" w:lineRule="auto"/>
-              <w:ind w:left="0"/>
-              <w:jc w:val="center"/>
-              <w:rPr>
-                <w:b/>
-                <w:highlight w:val="lightGray"/>
-                <w:lang w:val="en-US"/>
-              </w:rPr>
-            </w:pPr>
-            <w:r>
-              <w:rPr>
-                <w:b/>
-                <w:highlight w:val="lightGray"/>
-                <w:lang w:val="en-US"/>
-              </w:rPr>
-              <w:t>Role</w:t>
-            </w:r>
-          </w:p>
-        </w:tc>
-        <w:tc>
-          <w:tcPr>
-            <w:tcW w:w="3402" w:type="dxa"/>
-            <w:shd w:val="clear" w:color="auto" w:fill="D0CECE" w:themeFill="background2" w:themeFillShade="E6"/>
-            <w:vAlign w:val="center"/>
-          </w:tcPr>
-          <w:p>
-            <w:pPr>
-              <w:pStyle w:val="ListParagraph"/>
-              <w:spacing w:after="0" w:line="240" w:lineRule="auto"/>
-              <w:ind w:left="0"/>
-              <w:jc w:val="center"/>
-              <w:rPr>
-                <w:b/>
-                <w:highlight w:val="lightGray"/>
-                <w:lang w:val="en-US"/>
-              </w:rPr>
-            </w:pPr>
-            <w:r>
-              <w:rPr>
-                <w:b/>
-                <w:highlight w:val="lightGray"/>
-                <w:lang w:val="en-US"/>
-              </w:rPr>
-              <w:t>DOI</w:t>
-            </w:r>
-          </w:p>
-        </w:tc>
-        <w:tc>
-          <w:tcPr>
-            <w:tcW w:w="992" w:type="dxa"/>
-            <w:shd w:val="clear" w:color="auto" w:fill="D0CECE" w:themeFill="background2" w:themeFillShade="E6"/>
-            <w:vAlign w:val="center"/>
-          </w:tcPr>
-          <w:p>
-            <w:pPr>
-              <w:pStyle w:val="ListParagraph"/>
-              <w:spacing w:after="0" w:line="240" w:lineRule="auto"/>
-              <w:ind w:left="0"/>
-              <w:jc w:val="center"/>
-              <w:rPr>
-                <w:b/>
-                <w:highlight w:val="lightGray"/>
-                <w:lang w:val="en-US"/>
-              </w:rPr>
-            </w:pPr>
-            <w:r>
-              <w:rPr>
-                <w:b/>
-                <w:highlight w:val="lightGray"/>
-                <w:lang w:val="en-US"/>
-              </w:rPr>
-              <w:t>Conference type</w:t>
-            </w:r>
-          </w:p>
-        </w:tc>
-        <w:tc>
-          <w:tcPr>
-            <w:tcW w:w="1269" w:type="dxa"/>
-            <w:shd w:val="clear" w:color="auto" w:fill="D0CECE" w:themeFill="background2" w:themeFillShade="E6"/>
-            <w:vAlign w:val="center"/>
-          </w:tcPr>
-          <w:p>
-            <w:pPr>
-              <w:pStyle w:val="ListParagraph"/>
-              <w:spacing w:after="0" w:line="240" w:lineRule="auto"/>
-              <w:ind w:left="0"/>
-              <w:jc w:val="center"/>
-              <w:rPr>
-                <w:b/>
-                <w:highlight w:val="lightGray"/>
-                <w:lang w:val="en-US"/>
-              </w:rPr>
-            </w:pPr>
-            <w:r>
-              <w:rPr>
-                <w:b/>
-                <w:highlight w:val="lightGray"/>
-                <w:lang w:val="en-US"/>
-              </w:rPr>
               <w:t>Indexed By</w:t>
             </w:r>
           </w:p>
         </w:tc>
       </w:tr>
       <w:tr>
-        <w:tc>
-          <w:tcPr>
-            <w:tcW w:w="752" w:type="dxa"/>
-            <w:shd w:val="clear" w:color="auto" w:fill="auto"/>
-          </w:tcPr>
-          <w:p>
-            <w:pPr>
-              <w:pStyle w:val="ListParagraph"/>
-              <w:spacing w:after="0" w:line="360" w:lineRule="auto"/>
-              <w:ind w:left="0"/>
+        <w:trPr/>
+        <w:tc>
+          <w:tcPr>
+            <w:tcW w:w="751" w:type="dxa"/>
+            <w:tcBorders/>
+            <w:shd w:color="auto" w:fill="auto" w:val="clear"/>
+          </w:tcPr>
+          <w:p>
+            <w:pPr>
+              <w:pStyle w:val="ListParagraph"/>
+              <w:spacing w:lineRule="auto" w:line="360" w:before="0" w:after="0"/>
+              <w:ind w:left="0" w:hanging="0"/>
+              <w:contextualSpacing/>
               <w:rPr>
                 <w:lang w:val="en-US"/>
               </w:rPr>
@@ -918,14 +817,16 @@
         </w:tc>
         <w:tc>
           <w:tcPr>
-            <w:tcW w:w="7578" w:type="dxa"/>
-            <w:shd w:val="clear" w:color="auto" w:fill="auto"/>
-          </w:tcPr>
-          <w:p>
-            <w:pPr>
-              <w:pStyle w:val="ListParagraph"/>
-              <w:spacing w:after="0" w:line="360" w:lineRule="auto"/>
-              <w:ind w:left="0"/>
+            <w:tcW w:w="7579" w:type="dxa"/>
+            <w:tcBorders/>
+            <w:shd w:color="auto" w:fill="auto" w:val="clear"/>
+          </w:tcPr>
+          <w:p>
+            <w:pPr>
+              <w:pStyle w:val="ListParagraph"/>
+              <w:spacing w:lineRule="auto" w:line="360" w:before="0" w:after="0"/>
+              <w:ind w:left="0" w:hanging="0"/>
+              <w:contextualSpacing/>
               <w:jc w:val="both"/>
               <w:rPr>
                 <w:lang w:val="en-US"/>
@@ -941,15 +842,17 @@
         </w:tc>
         <w:tc>
           <w:tcPr>
-            <w:tcW w:w="1134" w:type="dxa"/>
-            <w:shd w:val="clear" w:color="auto" w:fill="auto"/>
-            <w:vAlign w:val="center"/>
-          </w:tcPr>
-          <w:p>
-            <w:pPr>
-              <w:pStyle w:val="ListParagraph"/>
-              <w:spacing w:after="0" w:line="360" w:lineRule="auto"/>
-              <w:ind w:left="0"/>
+            <w:tcW w:w="1133" w:type="dxa"/>
+            <w:tcBorders/>
+            <w:shd w:color="auto" w:fill="auto" w:val="clear"/>
+            <w:vAlign w:val="center"/>
+          </w:tcPr>
+          <w:p>
+            <w:pPr>
+              <w:pStyle w:val="ListParagraph"/>
+              <w:spacing w:lineRule="auto" w:line="360" w:before="0" w:after="0"/>
+              <w:ind w:left="0" w:hanging="0"/>
+              <w:contextualSpacing/>
               <w:jc w:val="center"/>
               <w:rPr>
                 <w:lang w:val="en-US"/>
@@ -966,14 +869,16 @@
         <w:tc>
           <w:tcPr>
             <w:tcW w:w="3402" w:type="dxa"/>
-            <w:shd w:val="clear" w:color="auto" w:fill="auto"/>
-            <w:vAlign w:val="center"/>
-          </w:tcPr>
-          <w:p>
-            <w:pPr>
-              <w:pStyle w:val="ListParagraph"/>
-              <w:spacing w:after="0" w:line="360" w:lineRule="auto"/>
-              <w:ind w:left="0"/>
+            <w:tcBorders/>
+            <w:shd w:color="auto" w:fill="auto" w:val="clear"/>
+            <w:vAlign w:val="center"/>
+          </w:tcPr>
+          <w:p>
+            <w:pPr>
+              <w:pStyle w:val="ListParagraph"/>
+              <w:spacing w:lineRule="auto" w:line="360" w:before="0" w:after="0"/>
+              <w:ind w:left="0" w:hanging="0"/>
+              <w:contextualSpacing/>
               <w:jc w:val="center"/>
               <w:rPr>
                 <w:lang w:val="en-US"/>
@@ -990,44 +895,42 @@
         <w:tc>
           <w:tcPr>
             <w:tcW w:w="992" w:type="dxa"/>
-            <w:shd w:val="clear" w:color="auto" w:fill="auto"/>
-            <w:vAlign w:val="center"/>
-          </w:tcPr>
-          <w:p>
-            <w:pPr>
-              <w:pStyle w:val="ListParagraph"/>
-              <w:spacing w:after="0" w:line="360" w:lineRule="auto"/>
-              <w:ind w:left="0"/>
-              <w:jc w:val="center"/>
-              <w:rPr>
-                <w:lang w:val="en-US"/>
-              </w:rPr>
-            </w:pPr>
-            <w:r>
-              <w:rPr>
-                <w:lang w:val="en-US"/>
-              </w:rPr>
-              <w:t>Int</w:t>
-            </w:r>
-            <w:r>
-              <w:rPr>
-                <w:lang w:val="en-US"/>
-              </w:rPr>
-              <w:t>.</w:t>
+            <w:tcBorders/>
+            <w:shd w:color="auto" w:fill="auto" w:val="clear"/>
+            <w:vAlign w:val="center"/>
+          </w:tcPr>
+          <w:p>
+            <w:pPr>
+              <w:pStyle w:val="ListParagraph"/>
+              <w:spacing w:lineRule="auto" w:line="360" w:before="0" w:after="0"/>
+              <w:ind w:left="0" w:hanging="0"/>
+              <w:contextualSpacing/>
+              <w:jc w:val="center"/>
+              <w:rPr>
+                <w:lang w:val="en-US"/>
+              </w:rPr>
+            </w:pPr>
+            <w:r>
+              <w:rPr>
+                <w:lang w:val="en-US"/>
+              </w:rPr>
+              <w:t>Int.</w:t>
             </w:r>
           </w:p>
         </w:tc>
         <w:tc>
           <w:tcPr>
             <w:tcW w:w="1269" w:type="dxa"/>
-            <w:shd w:val="clear" w:color="auto" w:fill="auto"/>
-            <w:vAlign w:val="center"/>
-          </w:tcPr>
-          <w:p>
-            <w:pPr>
-              <w:pStyle w:val="ListParagraph"/>
-              <w:spacing w:after="0" w:line="360" w:lineRule="auto"/>
-              <w:ind w:left="0"/>
+            <w:tcBorders/>
+            <w:shd w:color="auto" w:fill="auto" w:val="clear"/>
+            <w:vAlign w:val="center"/>
+          </w:tcPr>
+          <w:p>
+            <w:pPr>
+              <w:pStyle w:val="ListParagraph"/>
+              <w:spacing w:lineRule="auto" w:line="360" w:before="0" w:after="0"/>
+              <w:ind w:left="0" w:hanging="0"/>
+              <w:contextualSpacing/>
               <w:jc w:val="center"/>
               <w:rPr>
                 <w:lang w:val="en-US"/>
@@ -1043,16 +946,19 @@
         </w:tc>
       </w:tr>
       <w:tr>
-        <w:tc>
-          <w:tcPr>
-            <w:tcW w:w="752" w:type="dxa"/>
-            <w:shd w:val="clear" w:color="auto" w:fill="auto"/>
-          </w:tcPr>
-          <w:p>
-            <w:pPr>
-              <w:pStyle w:val="ListParagraph"/>
-              <w:spacing w:after="0" w:line="360" w:lineRule="auto"/>
-              <w:ind w:left="0"/>
+        <w:trPr/>
+        <w:tc>
+          <w:tcPr>
+            <w:tcW w:w="751" w:type="dxa"/>
+            <w:tcBorders/>
+            <w:shd w:color="auto" w:fill="auto" w:val="clear"/>
+          </w:tcPr>
+          <w:p>
+            <w:pPr>
+              <w:pStyle w:val="ListParagraph"/>
+              <w:spacing w:lineRule="auto" w:line="360" w:before="0" w:after="0"/>
+              <w:ind w:left="0" w:hanging="0"/>
+              <w:contextualSpacing/>
               <w:rPr>
                 <w:lang w:val="en-US"/>
               </w:rPr>
@@ -1067,14 +973,16 @@
         </w:tc>
         <w:tc>
           <w:tcPr>
-            <w:tcW w:w="7578" w:type="dxa"/>
-            <w:shd w:val="clear" w:color="auto" w:fill="auto"/>
-          </w:tcPr>
-          <w:p>
-            <w:pPr>
-              <w:pStyle w:val="ListParagraph"/>
-              <w:spacing w:after="0" w:line="360" w:lineRule="auto"/>
-              <w:ind w:left="0"/>
+            <w:tcW w:w="7579" w:type="dxa"/>
+            <w:tcBorders/>
+            <w:shd w:color="auto" w:fill="auto" w:val="clear"/>
+          </w:tcPr>
+          <w:p>
+            <w:pPr>
+              <w:pStyle w:val="ListParagraph"/>
+              <w:spacing w:lineRule="auto" w:line="360" w:before="0" w:after="0"/>
+              <w:ind w:left="0" w:hanging="0"/>
+              <w:contextualSpacing/>
               <w:jc w:val="both"/>
               <w:rPr>
                 <w:lang w:val="en-US"/>
@@ -1084,47 +992,23 @@
               <w:rPr>
                 <w:lang w:val="en-US"/>
               </w:rPr>
-              <w:t xml:space="preserve">Subhrendu Chattopadhyay, Sukumar Nandi, Sandip Chakraborty, </w:t>
-            </w:r>
-            <w:proofErr w:type="spellStart"/>
-            <w:r>
-              <w:rPr>
-                <w:lang w:val="en-US"/>
-              </w:rPr>
-              <w:t>Abhinandan</w:t>
-            </w:r>
-            <w:proofErr w:type="spellEnd"/>
-            <w:r>
-              <w:rPr>
-                <w:lang w:val="en-US"/>
-              </w:rPr>
-              <w:t xml:space="preserve"> Prasad; Amalgam:</w:t>
-            </w:r>
-            <w:r>
-              <w:rPr>
-                <w:lang w:val="en-US"/>
-              </w:rPr>
-              <w:t xml:space="preserve"> </w:t>
-            </w:r>
-            <w:r>
-              <w:rPr>
-                <w:lang w:val="en-US"/>
-              </w:rPr>
-              <w:t>Distributed network control with scalable service chaining; In 19th IFIP Networking Conference (IFIP Networking); 19; 519-523; 2020</w:t>
-            </w:r>
-          </w:p>
-        </w:tc>
-        <w:tc>
-          <w:tcPr>
-            <w:tcW w:w="1134" w:type="dxa"/>
-            <w:shd w:val="clear" w:color="auto" w:fill="auto"/>
-            <w:vAlign w:val="center"/>
-          </w:tcPr>
-          <w:p>
-            <w:pPr>
-              <w:pStyle w:val="ListParagraph"/>
-              <w:spacing w:after="0" w:line="360" w:lineRule="auto"/>
-              <w:ind w:left="0"/>
+              <w:t>Subhrendu Chattopadhyay, Sukumar Nandi, Sandip Chakraborty, Abhinandan Prasad; Amalgam: Distributed network control with scalable service chaining; In 19th IFIP Networking Conference (IFIP Networking); 19; 519-523; 2020</w:t>
+            </w:r>
+          </w:p>
+        </w:tc>
+        <w:tc>
+          <w:tcPr>
+            <w:tcW w:w="1133" w:type="dxa"/>
+            <w:tcBorders/>
+            <w:shd w:color="auto" w:fill="auto" w:val="clear"/>
+            <w:vAlign w:val="center"/>
+          </w:tcPr>
+          <w:p>
+            <w:pPr>
+              <w:pStyle w:val="ListParagraph"/>
+              <w:spacing w:lineRule="auto" w:line="360" w:before="0" w:after="0"/>
+              <w:ind w:left="0" w:hanging="0"/>
+              <w:contextualSpacing/>
               <w:jc w:val="center"/>
               <w:rPr>
                 <w:lang w:val="en-US"/>
@@ -1141,14 +1025,16 @@
         <w:tc>
           <w:tcPr>
             <w:tcW w:w="3402" w:type="dxa"/>
-            <w:shd w:val="clear" w:color="auto" w:fill="auto"/>
-            <w:vAlign w:val="center"/>
-          </w:tcPr>
-          <w:p>
-            <w:pPr>
-              <w:pStyle w:val="ListParagraph"/>
-              <w:spacing w:after="0" w:line="360" w:lineRule="auto"/>
-              <w:ind w:left="0"/>
+            <w:tcBorders/>
+            <w:shd w:color="auto" w:fill="auto" w:val="clear"/>
+            <w:vAlign w:val="center"/>
+          </w:tcPr>
+          <w:p>
+            <w:pPr>
+              <w:pStyle w:val="ListParagraph"/>
+              <w:spacing w:lineRule="auto" w:line="360" w:before="0" w:after="0"/>
+              <w:ind w:left="0" w:hanging="0"/>
+              <w:contextualSpacing/>
               <w:jc w:val="center"/>
               <w:rPr>
                 <w:lang w:val="en-US"/>
@@ -1165,14 +1051,16 @@
         <w:tc>
           <w:tcPr>
             <w:tcW w:w="992" w:type="dxa"/>
-            <w:shd w:val="clear" w:color="auto" w:fill="auto"/>
-            <w:vAlign w:val="center"/>
-          </w:tcPr>
-          <w:p>
-            <w:pPr>
-              <w:pStyle w:val="ListParagraph"/>
-              <w:spacing w:after="0" w:line="360" w:lineRule="auto"/>
-              <w:ind w:left="0"/>
+            <w:tcBorders/>
+            <w:shd w:color="auto" w:fill="auto" w:val="clear"/>
+            <w:vAlign w:val="center"/>
+          </w:tcPr>
+          <w:p>
+            <w:pPr>
+              <w:pStyle w:val="ListParagraph"/>
+              <w:spacing w:lineRule="auto" w:line="360" w:before="0" w:after="0"/>
+              <w:ind w:left="0" w:hanging="0"/>
+              <w:contextualSpacing/>
               <w:jc w:val="center"/>
               <w:rPr>
                 <w:lang w:val="en-US"/>
@@ -1189,14 +1077,16 @@
         <w:tc>
           <w:tcPr>
             <w:tcW w:w="1269" w:type="dxa"/>
-            <w:shd w:val="clear" w:color="auto" w:fill="auto"/>
-            <w:vAlign w:val="center"/>
-          </w:tcPr>
-          <w:p>
-            <w:pPr>
-              <w:pStyle w:val="ListParagraph"/>
-              <w:spacing w:after="0" w:line="360" w:lineRule="auto"/>
-              <w:ind w:left="0"/>
+            <w:tcBorders/>
+            <w:shd w:color="auto" w:fill="auto" w:val="clear"/>
+            <w:vAlign w:val="center"/>
+          </w:tcPr>
+          <w:p>
+            <w:pPr>
+              <w:pStyle w:val="ListParagraph"/>
+              <w:spacing w:lineRule="auto" w:line="360" w:before="0" w:after="0"/>
+              <w:ind w:left="0" w:hanging="0"/>
+              <w:contextualSpacing/>
               <w:jc w:val="center"/>
               <w:rPr>
                 <w:lang w:val="en-US"/>
@@ -1212,16 +1102,19 @@
         </w:tc>
       </w:tr>
       <w:tr>
-        <w:tc>
-          <w:tcPr>
-            <w:tcW w:w="752" w:type="dxa"/>
-            <w:shd w:val="clear" w:color="auto" w:fill="auto"/>
-          </w:tcPr>
-          <w:p>
-            <w:pPr>
-              <w:pStyle w:val="ListParagraph"/>
-              <w:spacing w:after="0" w:line="360" w:lineRule="auto"/>
-              <w:ind w:left="0"/>
+        <w:trPr/>
+        <w:tc>
+          <w:tcPr>
+            <w:tcW w:w="751" w:type="dxa"/>
+            <w:tcBorders/>
+            <w:shd w:color="auto" w:fill="auto" w:val="clear"/>
+          </w:tcPr>
+          <w:p>
+            <w:pPr>
+              <w:pStyle w:val="ListParagraph"/>
+              <w:spacing w:lineRule="auto" w:line="360" w:before="0" w:after="0"/>
+              <w:ind w:left="0" w:hanging="0"/>
+              <w:contextualSpacing/>
               <w:rPr>
                 <w:lang w:val="en-US"/>
               </w:rPr>
@@ -1236,14 +1129,16 @@
         </w:tc>
         <w:tc>
           <w:tcPr>
-            <w:tcW w:w="7578" w:type="dxa"/>
-            <w:shd w:val="clear" w:color="auto" w:fill="auto"/>
-          </w:tcPr>
-          <w:p>
-            <w:pPr>
-              <w:pStyle w:val="ListParagraph"/>
-              <w:spacing w:after="0" w:line="360" w:lineRule="auto"/>
-              <w:ind w:left="0"/>
+            <w:tcW w:w="7579" w:type="dxa"/>
+            <w:tcBorders/>
+            <w:shd w:color="auto" w:fill="auto" w:val="clear"/>
+          </w:tcPr>
+          <w:p>
+            <w:pPr>
+              <w:pStyle w:val="ListParagraph"/>
+              <w:spacing w:lineRule="auto" w:line="360" w:before="0" w:after="0"/>
+              <w:ind w:left="0" w:hanging="0"/>
+              <w:contextualSpacing/>
               <w:jc w:val="both"/>
               <w:rPr>
                 <w:lang w:val="en-US"/>
@@ -1253,113 +1148,49 @@
               <w:rPr>
                 <w:lang w:val="en-US"/>
               </w:rPr>
-              <w:t xml:space="preserve">Shubha </w:t>
-            </w:r>
-            <w:proofErr w:type="spellStart"/>
-            <w:r>
-              <w:rPr>
-                <w:lang w:val="en-US"/>
-              </w:rPr>
-              <w:t>Brata</w:t>
-            </w:r>
-            <w:proofErr w:type="spellEnd"/>
-            <w:r>
-              <w:rPr>
-                <w:lang w:val="en-US"/>
-              </w:rPr>
-              <w:t xml:space="preserve"> Nath, Subhrendu Chattopadhyay, Raja </w:t>
-            </w:r>
-            <w:proofErr w:type="spellStart"/>
-            <w:r>
-              <w:rPr>
-                <w:lang w:val="en-US"/>
-              </w:rPr>
-              <w:t>Karmakar</w:t>
-            </w:r>
-            <w:proofErr w:type="spellEnd"/>
-            <w:r>
-              <w:rPr>
-                <w:lang w:val="en-US"/>
-              </w:rPr>
-              <w:t xml:space="preserve">, Sourav </w:t>
-            </w:r>
-            <w:proofErr w:type="spellStart"/>
-            <w:r>
-              <w:rPr>
-                <w:lang w:val="en-US"/>
-              </w:rPr>
-              <w:t>Kanti</w:t>
-            </w:r>
-            <w:proofErr w:type="spellEnd"/>
-            <w:r>
-              <w:rPr>
-                <w:lang w:val="en-US"/>
-              </w:rPr>
-              <w:t xml:space="preserve"> </w:t>
-            </w:r>
-            <w:proofErr w:type="spellStart"/>
-            <w:r>
-              <w:rPr>
-                <w:lang w:val="en-US"/>
-              </w:rPr>
-              <w:t>Addya</w:t>
-            </w:r>
-            <w:proofErr w:type="spellEnd"/>
-            <w:r>
-              <w:rPr>
-                <w:lang w:val="en-US"/>
-              </w:rPr>
-              <w:t>, Sandip Chakraborty, Soumya K. Ghosh; PTC: Pick-test-choose to place containerized micro-services in IoT. In 2019 IEEE Global Communications Conference (GLOBECOM); 1–6; 2019.</w:t>
-            </w:r>
-          </w:p>
-        </w:tc>
-        <w:tc>
-          <w:tcPr>
-            <w:tcW w:w="1134" w:type="dxa"/>
-            <w:shd w:val="clear" w:color="auto" w:fill="auto"/>
-            <w:vAlign w:val="center"/>
-          </w:tcPr>
-          <w:p>
-            <w:pPr>
-              <w:pStyle w:val="ListParagraph"/>
-              <w:spacing w:after="0" w:line="360" w:lineRule="auto"/>
-              <w:ind w:left="0"/>
-              <w:jc w:val="center"/>
-              <w:rPr>
-                <w:lang w:val="en-US"/>
-              </w:rPr>
-            </w:pPr>
-            <w:r>
-              <w:rPr>
-                <w:lang w:val="en-US"/>
-              </w:rPr>
-              <w:t>Co-</w:t>
-            </w:r>
-            <w:r>
-              <w:rPr>
-                <w:lang w:val="en-US"/>
-              </w:rPr>
-              <w:t>a</w:t>
-            </w:r>
-            <w:r>
-              <w:rPr>
-                <w:lang w:val="en-US"/>
-              </w:rPr>
-              <w:t>uthor</w:t>
+              <w:t>Shubha Brata Nath, Subhrendu Chattopadhyay, Raja Karmakar, Sourav Kanti Addya, Sandip Chakraborty, Soumya K. Ghosh; PTC: Pick-test-choose to place containerized micro-services in IoT. In 2019 IEEE Global Communications Conference (GLOBECOM); 1–6; 2019.</w:t>
+            </w:r>
+          </w:p>
+        </w:tc>
+        <w:tc>
+          <w:tcPr>
+            <w:tcW w:w="1133" w:type="dxa"/>
+            <w:tcBorders/>
+            <w:shd w:color="auto" w:fill="auto" w:val="clear"/>
+            <w:vAlign w:val="center"/>
+          </w:tcPr>
+          <w:p>
+            <w:pPr>
+              <w:pStyle w:val="ListParagraph"/>
+              <w:spacing w:lineRule="auto" w:line="360" w:before="0" w:after="0"/>
+              <w:ind w:left="0" w:hanging="0"/>
+              <w:contextualSpacing/>
+              <w:jc w:val="center"/>
+              <w:rPr>
+                <w:lang w:val="en-US"/>
+              </w:rPr>
+            </w:pPr>
+            <w:r>
+              <w:rPr>
+                <w:lang w:val="en-US"/>
+              </w:rPr>
+              <w:t>Co-author</w:t>
             </w:r>
           </w:p>
         </w:tc>
         <w:tc>
           <w:tcPr>
             <w:tcW w:w="3402" w:type="dxa"/>
-            <w:shd w:val="clear" w:color="auto" w:fill="auto"/>
-            <w:vAlign w:val="center"/>
-          </w:tcPr>
-          <w:p>
-            <w:pPr>
-              <w:pStyle w:val="ListParagraph"/>
-              <w:spacing w:after="0" w:line="360" w:lineRule="auto"/>
-              <w:ind w:left="0"/>
+            <w:tcBorders/>
+            <w:shd w:color="auto" w:fill="auto" w:val="clear"/>
+            <w:vAlign w:val="center"/>
+          </w:tcPr>
+          <w:p>
+            <w:pPr>
+              <w:pStyle w:val="ListParagraph"/>
+              <w:spacing w:lineRule="auto" w:line="360" w:before="0" w:after="0"/>
+              <w:ind w:left="0" w:hanging="0"/>
+              <w:contextualSpacing/>
               <w:jc w:val="center"/>
               <w:rPr>
                 <w:lang w:val="en-US"/>
@@ -1376,14 +1207,16 @@
         <w:tc>
           <w:tcPr>
             <w:tcW w:w="992" w:type="dxa"/>
-            <w:shd w:val="clear" w:color="auto" w:fill="auto"/>
-            <w:vAlign w:val="center"/>
-          </w:tcPr>
-          <w:p>
-            <w:pPr>
-              <w:pStyle w:val="ListParagraph"/>
-              <w:spacing w:after="0" w:line="360" w:lineRule="auto"/>
-              <w:ind w:left="0"/>
+            <w:tcBorders/>
+            <w:shd w:color="auto" w:fill="auto" w:val="clear"/>
+            <w:vAlign w:val="center"/>
+          </w:tcPr>
+          <w:p>
+            <w:pPr>
+              <w:pStyle w:val="ListParagraph"/>
+              <w:spacing w:lineRule="auto" w:line="360" w:before="0" w:after="0"/>
+              <w:ind w:left="0" w:hanging="0"/>
+              <w:contextualSpacing/>
               <w:jc w:val="center"/>
               <w:rPr>
                 <w:lang w:val="en-US"/>
@@ -1400,14 +1233,16 @@
         <w:tc>
           <w:tcPr>
             <w:tcW w:w="1269" w:type="dxa"/>
-            <w:shd w:val="clear" w:color="auto" w:fill="auto"/>
-            <w:vAlign w:val="center"/>
-          </w:tcPr>
-          <w:p>
-            <w:pPr>
-              <w:pStyle w:val="ListParagraph"/>
-              <w:spacing w:after="0" w:line="360" w:lineRule="auto"/>
-              <w:ind w:left="0"/>
+            <w:tcBorders/>
+            <w:shd w:color="auto" w:fill="auto" w:val="clear"/>
+            <w:vAlign w:val="center"/>
+          </w:tcPr>
+          <w:p>
+            <w:pPr>
+              <w:pStyle w:val="ListParagraph"/>
+              <w:spacing w:lineRule="auto" w:line="360" w:before="0" w:after="0"/>
+              <w:ind w:left="0" w:hanging="0"/>
+              <w:contextualSpacing/>
               <w:jc w:val="center"/>
               <w:rPr>
                 <w:lang w:val="en-US"/>
@@ -1423,16 +1258,19 @@
         </w:tc>
       </w:tr>
       <w:tr>
-        <w:tc>
-          <w:tcPr>
-            <w:tcW w:w="752" w:type="dxa"/>
-            <w:shd w:val="clear" w:color="auto" w:fill="auto"/>
-          </w:tcPr>
-          <w:p>
-            <w:pPr>
-              <w:pStyle w:val="ListParagraph"/>
-              <w:spacing w:after="0" w:line="360" w:lineRule="auto"/>
-              <w:ind w:left="0"/>
+        <w:trPr/>
+        <w:tc>
+          <w:tcPr>
+            <w:tcW w:w="751" w:type="dxa"/>
+            <w:tcBorders/>
+            <w:shd w:color="auto" w:fill="auto" w:val="clear"/>
+          </w:tcPr>
+          <w:p>
+            <w:pPr>
+              <w:pStyle w:val="ListParagraph"/>
+              <w:spacing w:lineRule="auto" w:line="360" w:before="0" w:after="0"/>
+              <w:ind w:left="0" w:hanging="0"/>
+              <w:contextualSpacing/>
               <w:rPr>
                 <w:lang w:val="en-US"/>
               </w:rPr>
@@ -1447,14 +1285,16 @@
         </w:tc>
         <w:tc>
           <w:tcPr>
-            <w:tcW w:w="7578" w:type="dxa"/>
-            <w:shd w:val="clear" w:color="auto" w:fill="auto"/>
-          </w:tcPr>
-          <w:p>
-            <w:pPr>
-              <w:pStyle w:val="ListParagraph"/>
-              <w:spacing w:after="0" w:line="360" w:lineRule="auto"/>
-              <w:ind w:left="0"/>
+            <w:tcW w:w="7579" w:type="dxa"/>
+            <w:tcBorders/>
+            <w:shd w:color="auto" w:fill="auto" w:val="clear"/>
+          </w:tcPr>
+          <w:p>
+            <w:pPr>
+              <w:pStyle w:val="ListParagraph"/>
+              <w:spacing w:lineRule="auto" w:line="360" w:before="0" w:after="0"/>
+              <w:ind w:left="0" w:hanging="0"/>
+              <w:contextualSpacing/>
               <w:jc w:val="both"/>
               <w:rPr>
                 <w:lang w:val="en-US"/>
@@ -1464,35 +1304,23 @@
               <w:rPr>
                 <w:lang w:val="en-US"/>
               </w:rPr>
-              <w:t>Subhrendu Chattopadhyay, Sukumar Nandi, Samar Shailendra, Sandip Chakraborty; Poster: Primary path effect in multi-path TCP: How serious is it for deployment consideration?; In 18th ACM International Symposium on Mobile Ad Hoc Networking and Computing (</w:t>
-            </w:r>
-            <w:proofErr w:type="spellStart"/>
-            <w:r>
-              <w:rPr>
-                <w:lang w:val="en-US"/>
-              </w:rPr>
-              <w:t>MobiHoc</w:t>
-            </w:r>
-            <w:proofErr w:type="spellEnd"/>
-            <w:r>
-              <w:rPr>
-                <w:lang w:val="en-US"/>
-              </w:rPr>
-              <w:t>); 18; 36; 2017.</w:t>
-            </w:r>
-          </w:p>
-        </w:tc>
-        <w:tc>
-          <w:tcPr>
-            <w:tcW w:w="1134" w:type="dxa"/>
-            <w:shd w:val="clear" w:color="auto" w:fill="auto"/>
-            <w:vAlign w:val="center"/>
-          </w:tcPr>
-          <w:p>
-            <w:pPr>
-              <w:pStyle w:val="ListParagraph"/>
-              <w:spacing w:after="0" w:line="360" w:lineRule="auto"/>
-              <w:ind w:left="0"/>
+              <w:t>Subhrendu Chattopadhyay, Sukumar Nandi, Samar Shailendra, Sandip Chakraborty; Poster: Primary path effect in multi-path TCP: How serious is it for deployment consideration?; In 18th ACM International Symposium on Mobile Ad Hoc Networking and Computing (MobiHoc); 18; 36; 2017.</w:t>
+            </w:r>
+          </w:p>
+        </w:tc>
+        <w:tc>
+          <w:tcPr>
+            <w:tcW w:w="1133" w:type="dxa"/>
+            <w:tcBorders/>
+            <w:shd w:color="auto" w:fill="auto" w:val="clear"/>
+            <w:vAlign w:val="center"/>
+          </w:tcPr>
+          <w:p>
+            <w:pPr>
+              <w:pStyle w:val="ListParagraph"/>
+              <w:spacing w:lineRule="auto" w:line="360" w:before="0" w:after="0"/>
+              <w:ind w:left="0" w:hanging="0"/>
+              <w:contextualSpacing/>
               <w:jc w:val="center"/>
               <w:rPr>
                 <w:lang w:val="en-US"/>
@@ -1509,14 +1337,16 @@
         <w:tc>
           <w:tcPr>
             <w:tcW w:w="3402" w:type="dxa"/>
-            <w:shd w:val="clear" w:color="auto" w:fill="auto"/>
-            <w:vAlign w:val="center"/>
-          </w:tcPr>
-          <w:p>
-            <w:pPr>
-              <w:pStyle w:val="ListParagraph"/>
-              <w:spacing w:after="0" w:line="360" w:lineRule="auto"/>
-              <w:ind w:left="0"/>
+            <w:tcBorders/>
+            <w:shd w:color="auto" w:fill="auto" w:val="clear"/>
+            <w:vAlign w:val="center"/>
+          </w:tcPr>
+          <w:p>
+            <w:pPr>
+              <w:pStyle w:val="ListParagraph"/>
+              <w:spacing w:lineRule="auto" w:line="360" w:before="0" w:after="0"/>
+              <w:ind w:left="0" w:hanging="0"/>
+              <w:contextualSpacing/>
               <w:jc w:val="center"/>
               <w:rPr>
                 <w:lang w:val="en-US"/>
@@ -1533,14 +1363,16 @@
         <w:tc>
           <w:tcPr>
             <w:tcW w:w="992" w:type="dxa"/>
-            <w:shd w:val="clear" w:color="auto" w:fill="auto"/>
-            <w:vAlign w:val="center"/>
-          </w:tcPr>
-          <w:p>
-            <w:pPr>
-              <w:pStyle w:val="ListParagraph"/>
-              <w:spacing w:after="0" w:line="360" w:lineRule="auto"/>
-              <w:ind w:left="0"/>
+            <w:tcBorders/>
+            <w:shd w:color="auto" w:fill="auto" w:val="clear"/>
+            <w:vAlign w:val="center"/>
+          </w:tcPr>
+          <w:p>
+            <w:pPr>
+              <w:pStyle w:val="ListParagraph"/>
+              <w:spacing w:lineRule="auto" w:line="360" w:before="0" w:after="0"/>
+              <w:ind w:left="0" w:hanging="0"/>
+              <w:contextualSpacing/>
               <w:jc w:val="center"/>
               <w:rPr>
                 <w:lang w:val="en-US"/>
@@ -1557,14 +1389,16 @@
         <w:tc>
           <w:tcPr>
             <w:tcW w:w="1269" w:type="dxa"/>
-            <w:shd w:val="clear" w:color="auto" w:fill="auto"/>
-            <w:vAlign w:val="center"/>
-          </w:tcPr>
-          <w:p>
-            <w:pPr>
-              <w:pStyle w:val="ListParagraph"/>
-              <w:spacing w:after="0" w:line="360" w:lineRule="auto"/>
-              <w:ind w:left="0"/>
+            <w:tcBorders/>
+            <w:shd w:color="auto" w:fill="auto" w:val="clear"/>
+            <w:vAlign w:val="center"/>
+          </w:tcPr>
+          <w:p>
+            <w:pPr>
+              <w:pStyle w:val="ListParagraph"/>
+              <w:spacing w:lineRule="auto" w:line="360" w:before="0" w:after="0"/>
+              <w:ind w:left="0" w:hanging="0"/>
+              <w:contextualSpacing/>
               <w:jc w:val="center"/>
               <w:rPr>
                 <w:lang w:val="en-US"/>
@@ -1580,16 +1414,19 @@
         </w:tc>
       </w:tr>
       <w:tr>
-        <w:tc>
-          <w:tcPr>
-            <w:tcW w:w="752" w:type="dxa"/>
-            <w:shd w:val="clear" w:color="auto" w:fill="auto"/>
-          </w:tcPr>
-          <w:p>
-            <w:pPr>
-              <w:pStyle w:val="ListParagraph"/>
-              <w:spacing w:after="0" w:line="360" w:lineRule="auto"/>
-              <w:ind w:left="0"/>
+        <w:trPr/>
+        <w:tc>
+          <w:tcPr>
+            <w:tcW w:w="751" w:type="dxa"/>
+            <w:tcBorders/>
+            <w:shd w:color="auto" w:fill="auto" w:val="clear"/>
+          </w:tcPr>
+          <w:p>
+            <w:pPr>
+              <w:pStyle w:val="ListParagraph"/>
+              <w:spacing w:lineRule="auto" w:line="360" w:before="0" w:after="0"/>
+              <w:ind w:left="0" w:hanging="0"/>
+              <w:contextualSpacing/>
               <w:rPr>
                 <w:lang w:val="en-US"/>
               </w:rPr>
@@ -1604,14 +1441,16 @@
         </w:tc>
         <w:tc>
           <w:tcPr>
-            <w:tcW w:w="7578" w:type="dxa"/>
-            <w:shd w:val="clear" w:color="auto" w:fill="auto"/>
-          </w:tcPr>
-          <w:p>
-            <w:pPr>
-              <w:pStyle w:val="ListParagraph"/>
-              <w:spacing w:after="0" w:line="360" w:lineRule="auto"/>
-              <w:ind w:left="0"/>
+            <w:tcW w:w="7579" w:type="dxa"/>
+            <w:tcBorders/>
+            <w:shd w:color="auto" w:fill="auto" w:val="clear"/>
+          </w:tcPr>
+          <w:p>
+            <w:pPr>
+              <w:pStyle w:val="ListParagraph"/>
+              <w:spacing w:lineRule="auto" w:line="360" w:before="0" w:after="0"/>
+              <w:ind w:left="0" w:hanging="0"/>
+              <w:contextualSpacing/>
               <w:jc w:val="both"/>
               <w:rPr>
                 <w:lang w:val="en-US"/>
@@ -1621,35 +1460,23 @@
               <w:rPr>
                 <w:lang w:val="en-US"/>
               </w:rPr>
-              <w:t>Subhrendu Chattopadhyay, Samar Shailendra, Sukumar Nandi, Sandip Chakraborty; Improving MPTCP performance by enabling sub-flow selection over a SDN supported network; In 14th International Conference on Wireless and Mobile Computing; Networking and Communications (</w:t>
-            </w:r>
-            <w:proofErr w:type="spellStart"/>
-            <w:r>
-              <w:rPr>
-                <w:lang w:val="en-US"/>
-              </w:rPr>
-              <w:t>WiMob</w:t>
-            </w:r>
-            <w:proofErr w:type="spellEnd"/>
-            <w:r>
-              <w:rPr>
-                <w:lang w:val="en-US"/>
-              </w:rPr>
-              <w:t>); 14; 1-8; 2018.</w:t>
-            </w:r>
-          </w:p>
-        </w:tc>
-        <w:tc>
-          <w:tcPr>
-            <w:tcW w:w="1134" w:type="dxa"/>
-            <w:shd w:val="clear" w:color="auto" w:fill="auto"/>
-            <w:vAlign w:val="center"/>
-          </w:tcPr>
-          <w:p>
-            <w:pPr>
-              <w:pStyle w:val="ListParagraph"/>
-              <w:spacing w:after="0" w:line="360" w:lineRule="auto"/>
-              <w:ind w:left="0"/>
+              <w:t>Subhrendu Chattopadhyay, Samar Shailendra, Sukumar Nandi, Sandip Chakraborty; Improving MPTCP performance by enabling sub-flow selection over a SDN supported network; In 14th International Conference on Wireless and Mobile Computing; Networking and Communications (WiMob); 14; 1-8; 2018.</w:t>
+            </w:r>
+          </w:p>
+        </w:tc>
+        <w:tc>
+          <w:tcPr>
+            <w:tcW w:w="1133" w:type="dxa"/>
+            <w:tcBorders/>
+            <w:shd w:color="auto" w:fill="auto" w:val="clear"/>
+            <w:vAlign w:val="center"/>
+          </w:tcPr>
+          <w:p>
+            <w:pPr>
+              <w:pStyle w:val="ListParagraph"/>
+              <w:spacing w:lineRule="auto" w:line="360" w:before="0" w:after="0"/>
+              <w:ind w:left="0" w:hanging="0"/>
+              <w:contextualSpacing/>
               <w:jc w:val="center"/>
               <w:rPr>
                 <w:lang w:val="en-US"/>
@@ -1666,14 +1493,16 @@
         <w:tc>
           <w:tcPr>
             <w:tcW w:w="3402" w:type="dxa"/>
-            <w:shd w:val="clear" w:color="auto" w:fill="auto"/>
-            <w:vAlign w:val="center"/>
-          </w:tcPr>
-          <w:p>
-            <w:pPr>
-              <w:pStyle w:val="ListParagraph"/>
-              <w:spacing w:after="0" w:line="360" w:lineRule="auto"/>
-              <w:ind w:left="0"/>
+            <w:tcBorders/>
+            <w:shd w:color="auto" w:fill="auto" w:val="clear"/>
+            <w:vAlign w:val="center"/>
+          </w:tcPr>
+          <w:p>
+            <w:pPr>
+              <w:pStyle w:val="ListParagraph"/>
+              <w:spacing w:lineRule="auto" w:line="360" w:before="0" w:after="0"/>
+              <w:ind w:left="0" w:hanging="0"/>
+              <w:contextualSpacing/>
               <w:jc w:val="center"/>
               <w:rPr>
                 <w:lang w:val="en-US"/>
@@ -1690,14 +1519,16 @@
         <w:tc>
           <w:tcPr>
             <w:tcW w:w="992" w:type="dxa"/>
-            <w:shd w:val="clear" w:color="auto" w:fill="auto"/>
-            <w:vAlign w:val="center"/>
-          </w:tcPr>
-          <w:p>
-            <w:pPr>
-              <w:pStyle w:val="ListParagraph"/>
-              <w:spacing w:after="0" w:line="360" w:lineRule="auto"/>
-              <w:ind w:left="0"/>
+            <w:tcBorders/>
+            <w:shd w:color="auto" w:fill="auto" w:val="clear"/>
+            <w:vAlign w:val="center"/>
+          </w:tcPr>
+          <w:p>
+            <w:pPr>
+              <w:pStyle w:val="ListParagraph"/>
+              <w:spacing w:lineRule="auto" w:line="360" w:before="0" w:after="0"/>
+              <w:ind w:left="0" w:hanging="0"/>
+              <w:contextualSpacing/>
               <w:jc w:val="center"/>
               <w:rPr>
                 <w:lang w:val="en-US"/>
@@ -1714,14 +1545,16 @@
         <w:tc>
           <w:tcPr>
             <w:tcW w:w="1269" w:type="dxa"/>
-            <w:shd w:val="clear" w:color="auto" w:fill="auto"/>
-            <w:vAlign w:val="center"/>
-          </w:tcPr>
-          <w:p>
-            <w:pPr>
-              <w:pStyle w:val="ListParagraph"/>
-              <w:spacing w:after="0" w:line="360" w:lineRule="auto"/>
-              <w:ind w:left="0"/>
+            <w:tcBorders/>
+            <w:shd w:color="auto" w:fill="auto" w:val="clear"/>
+            <w:vAlign w:val="center"/>
+          </w:tcPr>
+          <w:p>
+            <w:pPr>
+              <w:pStyle w:val="ListParagraph"/>
+              <w:spacing w:lineRule="auto" w:line="360" w:before="0" w:after="0"/>
+              <w:ind w:left="0" w:hanging="0"/>
+              <w:contextualSpacing/>
               <w:jc w:val="center"/>
               <w:rPr>
                 <w:lang w:val="en-US"/>
@@ -1737,39 +1570,43 @@
         </w:tc>
       </w:tr>
       <w:tr>
-        <w:tc>
-          <w:tcPr>
-            <w:tcW w:w="752" w:type="dxa"/>
-            <w:shd w:val="clear" w:color="auto" w:fill="auto"/>
-          </w:tcPr>
-          <w:p>
-            <w:pPr>
-              <w:pStyle w:val="ListParagraph"/>
-              <w:spacing w:after="0" w:line="360" w:lineRule="auto"/>
-              <w:ind w:left="0"/>
-              <w:rPr>
-                <w:lang w:val="en-US"/>
-              </w:rPr>
-            </w:pPr>
-            <w:r>
-              <w:rPr>
-                <w:lang w:val="en-US"/>
-              </w:rPr>
-              <w:lastRenderedPageBreak/>
+        <w:trPr/>
+        <w:tc>
+          <w:tcPr>
+            <w:tcW w:w="751" w:type="dxa"/>
+            <w:tcBorders/>
+            <w:shd w:color="auto" w:fill="auto" w:val="clear"/>
+          </w:tcPr>
+          <w:p>
+            <w:pPr>
+              <w:pStyle w:val="ListParagraph"/>
+              <w:spacing w:lineRule="auto" w:line="360" w:before="0" w:after="0"/>
+              <w:ind w:left="0" w:hanging="0"/>
+              <w:contextualSpacing/>
+              <w:rPr>
+                <w:lang w:val="en-US"/>
+              </w:rPr>
+            </w:pPr>
+            <w:r>
+              <w:rPr>
+                <w:lang w:val="en-US"/>
+              </w:rPr>
               <w:t>6</w:t>
             </w:r>
           </w:p>
         </w:tc>
         <w:tc>
           <w:tcPr>
-            <w:tcW w:w="7578" w:type="dxa"/>
-            <w:shd w:val="clear" w:color="auto" w:fill="auto"/>
-          </w:tcPr>
-          <w:p>
-            <w:pPr>
-              <w:pStyle w:val="ListParagraph"/>
-              <w:spacing w:after="0" w:line="360" w:lineRule="auto"/>
-              <w:ind w:left="0"/>
+            <w:tcW w:w="7579" w:type="dxa"/>
+            <w:tcBorders/>
+            <w:shd w:color="auto" w:fill="auto" w:val="clear"/>
+          </w:tcPr>
+          <w:p>
+            <w:pPr>
+              <w:pStyle w:val="ListParagraph"/>
+              <w:spacing w:lineRule="auto" w:line="360" w:before="0" w:after="0"/>
+              <w:ind w:left="0" w:hanging="0"/>
+              <w:contextualSpacing/>
               <w:jc w:val="both"/>
               <w:rPr>
                 <w:lang w:val="en-US"/>
@@ -1779,35 +1616,23 @@
               <w:rPr>
                 <w:lang w:val="en-US"/>
               </w:rPr>
-              <w:t xml:space="preserve">Subhrendu Chattopadhyay, </w:t>
-            </w:r>
-            <w:proofErr w:type="spellStart"/>
-            <w:r>
-              <w:rPr>
-                <w:lang w:val="en-US"/>
-              </w:rPr>
-              <w:t>Niladri</w:t>
-            </w:r>
-            <w:proofErr w:type="spellEnd"/>
-            <w:r>
-              <w:rPr>
-                <w:lang w:val="en-US"/>
-              </w:rPr>
-              <w:t xml:space="preserve"> Sett, Sukumar Nandi, Sandip Chakraborty; Flipper: Fault-tolerant distributed network management and control; In 15th IFIP/IEEE International Symposium on Integrated Network Management (IM); 15; 421-427; 2017.</w:t>
-            </w:r>
-          </w:p>
-        </w:tc>
-        <w:tc>
-          <w:tcPr>
-            <w:tcW w:w="1134" w:type="dxa"/>
-            <w:shd w:val="clear" w:color="auto" w:fill="auto"/>
-            <w:vAlign w:val="center"/>
-          </w:tcPr>
-          <w:p>
-            <w:pPr>
-              <w:pStyle w:val="ListParagraph"/>
-              <w:spacing w:after="0" w:line="360" w:lineRule="auto"/>
-              <w:ind w:left="0"/>
+              <w:t>Subhrendu Chattopadhyay, Niladri Sett, Sukumar Nandi, Sandip Chakraborty; Flipper: Fault-tolerant distributed network management and control; In 15th IFIP/IEEE International Symposium on Integrated Network Management (IM); 15; 421-427; 2017.</w:t>
+            </w:r>
+          </w:p>
+        </w:tc>
+        <w:tc>
+          <w:tcPr>
+            <w:tcW w:w="1133" w:type="dxa"/>
+            <w:tcBorders/>
+            <w:shd w:color="auto" w:fill="auto" w:val="clear"/>
+            <w:vAlign w:val="center"/>
+          </w:tcPr>
+          <w:p>
+            <w:pPr>
+              <w:pStyle w:val="ListParagraph"/>
+              <w:spacing w:lineRule="auto" w:line="360" w:before="0" w:after="0"/>
+              <w:ind w:left="0" w:hanging="0"/>
+              <w:contextualSpacing/>
               <w:jc w:val="center"/>
               <w:rPr>
                 <w:lang w:val="en-US"/>
@@ -1824,14 +1649,16 @@
         <w:tc>
           <w:tcPr>
             <w:tcW w:w="3402" w:type="dxa"/>
-            <w:shd w:val="clear" w:color="auto" w:fill="auto"/>
-            <w:vAlign w:val="center"/>
-          </w:tcPr>
-          <w:p>
-            <w:pPr>
-              <w:pStyle w:val="ListParagraph"/>
-              <w:spacing w:after="0" w:line="360" w:lineRule="auto"/>
-              <w:ind w:left="0"/>
+            <w:tcBorders/>
+            <w:shd w:color="auto" w:fill="auto" w:val="clear"/>
+            <w:vAlign w:val="center"/>
+          </w:tcPr>
+          <w:p>
+            <w:pPr>
+              <w:pStyle w:val="ListParagraph"/>
+              <w:spacing w:lineRule="auto" w:line="360" w:before="0" w:after="0"/>
+              <w:ind w:left="0" w:hanging="0"/>
+              <w:contextualSpacing/>
               <w:jc w:val="center"/>
               <w:rPr>
                 <w:lang w:val="en-US"/>
@@ -1848,14 +1675,16 @@
         <w:tc>
           <w:tcPr>
             <w:tcW w:w="992" w:type="dxa"/>
-            <w:shd w:val="clear" w:color="auto" w:fill="auto"/>
-            <w:vAlign w:val="center"/>
-          </w:tcPr>
-          <w:p>
-            <w:pPr>
-              <w:pStyle w:val="ListParagraph"/>
-              <w:spacing w:after="0" w:line="360" w:lineRule="auto"/>
-              <w:ind w:left="0"/>
+            <w:tcBorders/>
+            <w:shd w:color="auto" w:fill="auto" w:val="clear"/>
+            <w:vAlign w:val="center"/>
+          </w:tcPr>
+          <w:p>
+            <w:pPr>
+              <w:pStyle w:val="ListParagraph"/>
+              <w:spacing w:lineRule="auto" w:line="360" w:before="0" w:after="0"/>
+              <w:ind w:left="0" w:hanging="0"/>
+              <w:contextualSpacing/>
               <w:jc w:val="center"/>
               <w:rPr>
                 <w:lang w:val="en-US"/>
@@ -1872,14 +1701,16 @@
         <w:tc>
           <w:tcPr>
             <w:tcW w:w="1269" w:type="dxa"/>
-            <w:shd w:val="clear" w:color="auto" w:fill="auto"/>
-            <w:vAlign w:val="center"/>
-          </w:tcPr>
-          <w:p>
-            <w:pPr>
-              <w:pStyle w:val="ListParagraph"/>
-              <w:spacing w:after="0" w:line="360" w:lineRule="auto"/>
-              <w:ind w:left="0"/>
+            <w:tcBorders/>
+            <w:shd w:color="auto" w:fill="auto" w:val="clear"/>
+            <w:vAlign w:val="center"/>
+          </w:tcPr>
+          <w:p>
+            <w:pPr>
+              <w:pStyle w:val="ListParagraph"/>
+              <w:spacing w:lineRule="auto" w:line="360" w:before="0" w:after="0"/>
+              <w:ind w:left="0" w:hanging="0"/>
+              <w:contextualSpacing/>
               <w:jc w:val="center"/>
               <w:rPr>
                 <w:lang w:val="en-US"/>
@@ -1895,16 +1726,19 @@
         </w:tc>
       </w:tr>
       <w:tr>
-        <w:tc>
-          <w:tcPr>
-            <w:tcW w:w="752" w:type="dxa"/>
-            <w:shd w:val="clear" w:color="auto" w:fill="auto"/>
-          </w:tcPr>
-          <w:p>
-            <w:pPr>
-              <w:pStyle w:val="ListParagraph"/>
-              <w:spacing w:after="0" w:line="360" w:lineRule="auto"/>
-              <w:ind w:left="0"/>
+        <w:trPr/>
+        <w:tc>
+          <w:tcPr>
+            <w:tcW w:w="751" w:type="dxa"/>
+            <w:tcBorders/>
+            <w:shd w:color="auto" w:fill="auto" w:val="clear"/>
+          </w:tcPr>
+          <w:p>
+            <w:pPr>
+              <w:pStyle w:val="ListParagraph"/>
+              <w:spacing w:lineRule="auto" w:line="360" w:before="0" w:after="0"/>
+              <w:ind w:left="0" w:hanging="0"/>
+              <w:contextualSpacing/>
               <w:rPr>
                 <w:lang w:val="en-US"/>
               </w:rPr>
@@ -1919,60 +1753,42 @@
         </w:tc>
         <w:tc>
           <w:tcPr>
-            <w:tcW w:w="7578" w:type="dxa"/>
-            <w:shd w:val="clear" w:color="auto" w:fill="auto"/>
-          </w:tcPr>
-          <w:p>
-            <w:pPr>
-              <w:pStyle w:val="ListParagraph"/>
-              <w:spacing w:after="0" w:line="360" w:lineRule="auto"/>
-              <w:ind w:left="0"/>
+            <w:tcW w:w="7579" w:type="dxa"/>
+            <w:tcBorders/>
+            <w:shd w:color="auto" w:fill="auto" w:val="clear"/>
+          </w:tcPr>
+          <w:p>
+            <w:pPr>
+              <w:pStyle w:val="ListParagraph"/>
+              <w:spacing w:lineRule="auto" w:line="360" w:before="0" w:after="0"/>
+              <w:ind w:left="0" w:hanging="0"/>
+              <w:contextualSpacing/>
               <w:jc w:val="both"/>
               <w:rPr>
                 <w:lang w:val="en-US"/>
               </w:rPr>
             </w:pPr>
-            <w:proofErr w:type="spellStart"/>
-            <w:r>
-              <w:rPr>
-                <w:lang w:val="en-US"/>
-              </w:rPr>
-              <w:t>Niladri</w:t>
-            </w:r>
-            <w:proofErr w:type="spellEnd"/>
-            <w:r>
-              <w:rPr>
-                <w:lang w:val="en-US"/>
-              </w:rPr>
-              <w:t xml:space="preserve"> Sett, Subhrendu Chattopadhyay, </w:t>
-            </w:r>
-            <w:proofErr w:type="spellStart"/>
-            <w:r>
-              <w:rPr>
-                <w:lang w:val="en-US"/>
-              </w:rPr>
-              <w:t>Sanasam</w:t>
-            </w:r>
-            <w:proofErr w:type="spellEnd"/>
-            <w:r>
-              <w:rPr>
-                <w:lang w:val="en-US"/>
-              </w:rPr>
-              <w:t xml:space="preserve"> Ranbir Singh, Sukumar Nandi; A time aware method for predicting dull nodes and links in evolving networks for data cleaning; In 14th IEEE/WIC/ACM International Conference on Web Intelligence (WI); 14; 304–310; 2016.</w:t>
-            </w:r>
-          </w:p>
-        </w:tc>
-        <w:tc>
-          <w:tcPr>
-            <w:tcW w:w="1134" w:type="dxa"/>
-            <w:shd w:val="clear" w:color="auto" w:fill="auto"/>
-            <w:vAlign w:val="center"/>
-          </w:tcPr>
-          <w:p>
-            <w:pPr>
-              <w:pStyle w:val="ListParagraph"/>
-              <w:spacing w:after="0" w:line="360" w:lineRule="auto"/>
-              <w:ind w:left="0"/>
+            <w:r>
+              <w:rPr>
+                <w:lang w:val="en-US"/>
+              </w:rPr>
+              <w:t>Niladri Sett, Subhrendu Chattopadhyay, Sanasam Ranbir Singh, Sukumar Nandi; A time aware method for predicting dull nodes and links in evolving networks for data cleaning; In 14th IEEE/WIC/ACM International Conference on Web Intelligence (WI); 14; 304–310; 2016.</w:t>
+            </w:r>
+          </w:p>
+        </w:tc>
+        <w:tc>
+          <w:tcPr>
+            <w:tcW w:w="1133" w:type="dxa"/>
+            <w:tcBorders/>
+            <w:shd w:color="auto" w:fill="auto" w:val="clear"/>
+            <w:vAlign w:val="center"/>
+          </w:tcPr>
+          <w:p>
+            <w:pPr>
+              <w:pStyle w:val="ListParagraph"/>
+              <w:spacing w:lineRule="auto" w:line="360" w:before="0" w:after="0"/>
+              <w:ind w:left="0" w:hanging="0"/>
+              <w:contextualSpacing/>
               <w:jc w:val="center"/>
               <w:rPr>
                 <w:lang w:val="en-US"/>
@@ -1989,14 +1805,16 @@
         <w:tc>
           <w:tcPr>
             <w:tcW w:w="3402" w:type="dxa"/>
-            <w:shd w:val="clear" w:color="auto" w:fill="auto"/>
-            <w:vAlign w:val="center"/>
-          </w:tcPr>
-          <w:p>
-            <w:pPr>
-              <w:pStyle w:val="ListParagraph"/>
-              <w:spacing w:after="0" w:line="360" w:lineRule="auto"/>
-              <w:ind w:left="0"/>
+            <w:tcBorders/>
+            <w:shd w:color="auto" w:fill="auto" w:val="clear"/>
+            <w:vAlign w:val="center"/>
+          </w:tcPr>
+          <w:p>
+            <w:pPr>
+              <w:pStyle w:val="ListParagraph"/>
+              <w:spacing w:lineRule="auto" w:line="360" w:before="0" w:after="0"/>
+              <w:ind w:left="0" w:hanging="0"/>
+              <w:contextualSpacing/>
               <w:jc w:val="center"/>
               <w:rPr>
                 <w:lang w:val="en-US"/>
@@ -2013,14 +1831,16 @@
         <w:tc>
           <w:tcPr>
             <w:tcW w:w="992" w:type="dxa"/>
-            <w:shd w:val="clear" w:color="auto" w:fill="auto"/>
-            <w:vAlign w:val="center"/>
-          </w:tcPr>
-          <w:p>
-            <w:pPr>
-              <w:pStyle w:val="ListParagraph"/>
-              <w:spacing w:after="0" w:line="360" w:lineRule="auto"/>
-              <w:ind w:left="0"/>
+            <w:tcBorders/>
+            <w:shd w:color="auto" w:fill="auto" w:val="clear"/>
+            <w:vAlign w:val="center"/>
+          </w:tcPr>
+          <w:p>
+            <w:pPr>
+              <w:pStyle w:val="ListParagraph"/>
+              <w:spacing w:lineRule="auto" w:line="360" w:before="0" w:after="0"/>
+              <w:ind w:left="0" w:hanging="0"/>
+              <w:contextualSpacing/>
               <w:jc w:val="center"/>
               <w:rPr>
                 <w:lang w:val="en-US"/>
@@ -2037,14 +1857,16 @@
         <w:tc>
           <w:tcPr>
             <w:tcW w:w="1269" w:type="dxa"/>
-            <w:shd w:val="clear" w:color="auto" w:fill="auto"/>
-            <w:vAlign w:val="center"/>
-          </w:tcPr>
-          <w:p>
-            <w:pPr>
-              <w:pStyle w:val="ListParagraph"/>
-              <w:spacing w:after="0" w:line="360" w:lineRule="auto"/>
-              <w:ind w:left="0"/>
+            <w:tcBorders/>
+            <w:shd w:color="auto" w:fill="auto" w:val="clear"/>
+            <w:vAlign w:val="center"/>
+          </w:tcPr>
+          <w:p>
+            <w:pPr>
+              <w:pStyle w:val="ListParagraph"/>
+              <w:spacing w:lineRule="auto" w:line="360" w:before="0" w:after="0"/>
+              <w:ind w:left="0" w:hanging="0"/>
+              <w:contextualSpacing/>
               <w:jc w:val="center"/>
               <w:rPr>
                 <w:lang w:val="en-US"/>
@@ -2060,19 +1882,21 @@
         </w:tc>
       </w:tr>
       <w:tr>
-        <w:tc>
-          <w:tcPr>
-            <w:tcW w:w="752" w:type="dxa"/>
+        <w:trPr/>
+        <w:tc>
+          <w:tcPr>
+            <w:tcW w:w="751" w:type="dxa"/>
             <w:tcBorders>
               <w:top w:val="nil"/>
             </w:tcBorders>
-            <w:shd w:val="clear" w:color="auto" w:fill="auto"/>
-          </w:tcPr>
-          <w:p>
-            <w:pPr>
-              <w:pStyle w:val="ListParagraph"/>
-              <w:spacing w:after="0" w:line="360" w:lineRule="auto"/>
-              <w:ind w:left="0"/>
+            <w:shd w:color="auto" w:fill="auto" w:val="clear"/>
+          </w:tcPr>
+          <w:p>
+            <w:pPr>
+              <w:pStyle w:val="ListParagraph"/>
+              <w:spacing w:lineRule="auto" w:line="360" w:before="0" w:after="0"/>
+              <w:ind w:left="0" w:hanging="0"/>
+              <w:contextualSpacing/>
               <w:rPr>
                 <w:lang w:val="en-US"/>
               </w:rPr>
@@ -2087,17 +1911,18 @@
         </w:tc>
         <w:tc>
           <w:tcPr>
-            <w:tcW w:w="7578" w:type="dxa"/>
+            <w:tcW w:w="7579" w:type="dxa"/>
             <w:tcBorders>
               <w:top w:val="nil"/>
             </w:tcBorders>
-            <w:shd w:val="clear" w:color="auto" w:fill="auto"/>
-          </w:tcPr>
-          <w:p>
-            <w:pPr>
-              <w:pStyle w:val="ListParagraph"/>
-              <w:spacing w:after="0" w:line="360" w:lineRule="auto"/>
-              <w:ind w:left="0"/>
+            <w:shd w:color="auto" w:fill="auto" w:val="clear"/>
+          </w:tcPr>
+          <w:p>
+            <w:pPr>
+              <w:pStyle w:val="ListParagraph"/>
+              <w:spacing w:lineRule="auto" w:line="360" w:before="0" w:after="0"/>
+              <w:ind w:left="0" w:hanging="0"/>
+              <w:contextualSpacing/>
               <w:jc w:val="both"/>
               <w:rPr>
                 <w:lang w:val="en-US"/>
@@ -2107,58 +1932,25 @@
               <w:rPr>
                 <w:lang w:val="en-US"/>
               </w:rPr>
-              <w:t>Pranav Kumar Singh, Subhrendu Chattopadhyay, Pradeep</w:t>
-            </w:r>
-            <w:r>
-              <w:rPr>
-                <w:lang w:val="en-US"/>
-              </w:rPr>
-              <w:t xml:space="preserve"> </w:t>
-            </w:r>
-            <w:proofErr w:type="spellStart"/>
-            <w:r>
-              <w:rPr>
-                <w:lang w:val="en-US"/>
-              </w:rPr>
-              <w:t>kumar</w:t>
-            </w:r>
-            <w:proofErr w:type="spellEnd"/>
-            <w:r>
-              <w:rPr>
-                <w:lang w:val="en-US"/>
-              </w:rPr>
-              <w:t xml:space="preserve"> Gajendra </w:t>
-            </w:r>
-            <w:proofErr w:type="spellStart"/>
-            <w:r>
-              <w:rPr>
-                <w:lang w:val="en-US"/>
-              </w:rPr>
-              <w:t>Bhale</w:t>
-            </w:r>
-            <w:proofErr w:type="spellEnd"/>
-            <w:r>
-              <w:rPr>
-                <w:lang w:val="en-US"/>
-              </w:rPr>
-              <w:t>, Sukumar Nandi; Fast and secure handoffs for V2I communication in smart city wi-fi deployment; In 14th International Conference on Distributed Computing and Internet Technology (ICDCIT); ;189-204; 2017.</w:t>
-            </w:r>
-          </w:p>
-        </w:tc>
-        <w:tc>
-          <w:tcPr>
-            <w:tcW w:w="1134" w:type="dxa"/>
+              <w:t>Pranav Kumar Singh, Subhrendu Chattopadhyay, Pradeep kumar Gajendra Bhale, Sukumar Nandi; Fast and secure handoffs for V2I communication in smart city wi-fi deployment; In 14th International Conference on Distributed Computing and Internet Technology (ICDCIT); ;189-204; 2017.</w:t>
+            </w:r>
+          </w:p>
+        </w:tc>
+        <w:tc>
+          <w:tcPr>
+            <w:tcW w:w="1133" w:type="dxa"/>
             <w:tcBorders>
               <w:top w:val="nil"/>
             </w:tcBorders>
-            <w:shd w:val="clear" w:color="auto" w:fill="auto"/>
-            <w:vAlign w:val="center"/>
-          </w:tcPr>
-          <w:p>
-            <w:pPr>
-              <w:pStyle w:val="ListParagraph"/>
-              <w:spacing w:after="0" w:line="360" w:lineRule="auto"/>
-              <w:ind w:left="0"/>
+            <w:shd w:color="auto" w:fill="auto" w:val="clear"/>
+            <w:vAlign w:val="center"/>
+          </w:tcPr>
+          <w:p>
+            <w:pPr>
+              <w:pStyle w:val="ListParagraph"/>
+              <w:spacing w:lineRule="auto" w:line="360" w:before="0" w:after="0"/>
+              <w:ind w:left="0" w:hanging="0"/>
+              <w:contextualSpacing/>
               <w:jc w:val="center"/>
               <w:rPr>
                 <w:lang w:val="en-US"/>
@@ -2178,14 +1970,15 @@
             <w:tcBorders>
               <w:top w:val="nil"/>
             </w:tcBorders>
-            <w:shd w:val="clear" w:color="auto" w:fill="auto"/>
-            <w:vAlign w:val="center"/>
-          </w:tcPr>
-          <w:p>
-            <w:pPr>
-              <w:pStyle w:val="ListParagraph"/>
-              <w:spacing w:after="0" w:line="360" w:lineRule="auto"/>
-              <w:ind w:left="0"/>
+            <w:shd w:color="auto" w:fill="auto" w:val="clear"/>
+            <w:vAlign w:val="center"/>
+          </w:tcPr>
+          <w:p>
+            <w:pPr>
+              <w:pStyle w:val="ListParagraph"/>
+              <w:spacing w:lineRule="auto" w:line="360" w:before="0" w:after="0"/>
+              <w:ind w:left="0" w:hanging="0"/>
+              <w:contextualSpacing/>
               <w:jc w:val="center"/>
               <w:rPr>
                 <w:lang w:val="en-US"/>
@@ -2205,14 +1998,15 @@
             <w:tcBorders>
               <w:top w:val="nil"/>
             </w:tcBorders>
-            <w:shd w:val="clear" w:color="auto" w:fill="auto"/>
-            <w:vAlign w:val="center"/>
-          </w:tcPr>
-          <w:p>
-            <w:pPr>
-              <w:pStyle w:val="ListParagraph"/>
-              <w:spacing w:after="0" w:line="360" w:lineRule="auto"/>
-              <w:ind w:left="0"/>
+            <w:shd w:color="auto" w:fill="auto" w:val="clear"/>
+            <w:vAlign w:val="center"/>
+          </w:tcPr>
+          <w:p>
+            <w:pPr>
+              <w:pStyle w:val="ListParagraph"/>
+              <w:spacing w:lineRule="auto" w:line="360" w:before="0" w:after="0"/>
+              <w:ind w:left="0" w:hanging="0"/>
+              <w:contextualSpacing/>
               <w:jc w:val="center"/>
               <w:rPr>
                 <w:lang w:val="en-US"/>
@@ -2232,14 +2026,15 @@
             <w:tcBorders>
               <w:top w:val="nil"/>
             </w:tcBorders>
-            <w:shd w:val="clear" w:color="auto" w:fill="auto"/>
-            <w:vAlign w:val="center"/>
-          </w:tcPr>
-          <w:p>
-            <w:pPr>
-              <w:pStyle w:val="ListParagraph"/>
-              <w:spacing w:after="0" w:line="360" w:lineRule="auto"/>
-              <w:ind w:left="0"/>
+            <w:shd w:color="auto" w:fill="auto" w:val="clear"/>
+            <w:vAlign w:val="center"/>
+          </w:tcPr>
+          <w:p>
+            <w:pPr>
+              <w:pStyle w:val="ListParagraph"/>
+              <w:spacing w:lineRule="auto" w:line="360" w:before="0" w:after="0"/>
+              <w:ind w:left="0" w:hanging="0"/>
+              <w:contextualSpacing/>
               <w:jc w:val="center"/>
               <w:rPr>
                 <w:lang w:val="en-US"/>
@@ -2255,19 +2050,21 @@
         </w:tc>
       </w:tr>
       <w:tr>
-        <w:tc>
-          <w:tcPr>
-            <w:tcW w:w="752" w:type="dxa"/>
+        <w:trPr/>
+        <w:tc>
+          <w:tcPr>
+            <w:tcW w:w="751" w:type="dxa"/>
             <w:tcBorders>
               <w:top w:val="nil"/>
             </w:tcBorders>
-            <w:shd w:val="clear" w:color="auto" w:fill="auto"/>
-          </w:tcPr>
-          <w:p>
-            <w:pPr>
-              <w:pStyle w:val="ListParagraph"/>
-              <w:spacing w:after="0" w:line="360" w:lineRule="auto"/>
-              <w:ind w:left="0"/>
+            <w:shd w:color="auto" w:fill="auto" w:val="clear"/>
+          </w:tcPr>
+          <w:p>
+            <w:pPr>
+              <w:pStyle w:val="ListParagraph"/>
+              <w:spacing w:lineRule="auto" w:line="360" w:before="0" w:after="0"/>
+              <w:ind w:left="0" w:hanging="0"/>
+              <w:contextualSpacing/>
               <w:rPr>
                 <w:lang w:val="en-US"/>
               </w:rPr>
@@ -2282,17 +2079,18 @@
         </w:tc>
         <w:tc>
           <w:tcPr>
-            <w:tcW w:w="7578" w:type="dxa"/>
+            <w:tcW w:w="7579" w:type="dxa"/>
             <w:tcBorders>
               <w:top w:val="nil"/>
             </w:tcBorders>
-            <w:shd w:val="clear" w:color="auto" w:fill="auto"/>
-          </w:tcPr>
-          <w:p>
-            <w:pPr>
-              <w:pStyle w:val="ListParagraph"/>
-              <w:spacing w:after="0" w:line="360" w:lineRule="auto"/>
-              <w:ind w:left="0"/>
+            <w:shd w:color="auto" w:fill="auto" w:val="clear"/>
+          </w:tcPr>
+          <w:p>
+            <w:pPr>
+              <w:pStyle w:val="ListParagraph"/>
+              <w:spacing w:lineRule="auto" w:line="360" w:before="0" w:after="0"/>
+              <w:ind w:left="0" w:hanging="0"/>
+              <w:contextualSpacing/>
               <w:jc w:val="both"/>
               <w:rPr>
                 <w:lang w:val="en-US"/>
@@ -2302,57 +2100,24 @@
               <w:rPr>
                 <w:lang w:val="en-US"/>
               </w:rPr>
-              <w:t xml:space="preserve">Sandip Chakraborty, Subhrendu Chattopadhyay; ES2: Managing link level parameters for elevating data rate and stability in high throughput WLAN; In 8th International Conference on </w:t>
-            </w:r>
-            <w:proofErr w:type="spellStart"/>
-            <w:r>
-              <w:rPr>
-                <w:lang w:val="en-US"/>
-              </w:rPr>
-              <w:t>COMmunication</w:t>
-            </w:r>
-            <w:proofErr w:type="spellEnd"/>
-            <w:r>
-              <w:rPr>
-                <w:lang w:val="en-US"/>
-              </w:rPr>
-              <w:t xml:space="preserve"> </w:t>
-            </w:r>
-            <w:r>
-              <w:rPr>
-                <w:lang w:val="en-US"/>
-              </w:rPr>
-              <w:t xml:space="preserve">System &amp; </w:t>
-            </w:r>
-            <w:proofErr w:type="spellStart"/>
-            <w:r>
-              <w:rPr>
-                <w:lang w:val="en-US"/>
-              </w:rPr>
-              <w:t>NETworks</w:t>
-            </w:r>
-            <w:proofErr w:type="spellEnd"/>
-            <w:r>
-              <w:rPr>
-                <w:lang w:val="en-US"/>
-              </w:rPr>
-              <w:t xml:space="preserve"> (COMSNETS); 8; 1-8 2016.</w:t>
-            </w:r>
-          </w:p>
-        </w:tc>
-        <w:tc>
-          <w:tcPr>
-            <w:tcW w:w="1134" w:type="dxa"/>
+              <w:t>Sandip Chakraborty, Subhrendu Chattopadhyay; ES2: Managing link level parameters for elevating data rate and stability in high throughput WLAN; In 8th International Conference on COMmunication System &amp; NETworks (COMSNETS); 8; 1-8 2016.</w:t>
+            </w:r>
+          </w:p>
+        </w:tc>
+        <w:tc>
+          <w:tcPr>
+            <w:tcW w:w="1133" w:type="dxa"/>
             <w:tcBorders>
               <w:top w:val="nil"/>
             </w:tcBorders>
-            <w:shd w:val="clear" w:color="auto" w:fill="auto"/>
-          </w:tcPr>
-          <w:p>
-            <w:pPr>
-              <w:pStyle w:val="ListParagraph"/>
-              <w:spacing w:after="0" w:line="360" w:lineRule="auto"/>
-              <w:ind w:left="0"/>
+            <w:shd w:color="auto" w:fill="auto" w:val="clear"/>
+          </w:tcPr>
+          <w:p>
+            <w:pPr>
+              <w:pStyle w:val="ListParagraph"/>
+              <w:spacing w:lineRule="auto" w:line="360" w:before="0" w:after="0"/>
+              <w:ind w:left="0" w:hanging="0"/>
+              <w:contextualSpacing/>
               <w:jc w:val="center"/>
               <w:rPr>
                 <w:lang w:val="en-US"/>
@@ -2372,13 +2137,14 @@
             <w:tcBorders>
               <w:top w:val="nil"/>
             </w:tcBorders>
-            <w:shd w:val="clear" w:color="auto" w:fill="auto"/>
-          </w:tcPr>
-          <w:p>
-            <w:pPr>
-              <w:pStyle w:val="ListParagraph"/>
-              <w:spacing w:after="0" w:line="360" w:lineRule="auto"/>
-              <w:ind w:left="0"/>
+            <w:shd w:color="auto" w:fill="auto" w:val="clear"/>
+          </w:tcPr>
+          <w:p>
+            <w:pPr>
+              <w:pStyle w:val="ListParagraph"/>
+              <w:spacing w:lineRule="auto" w:line="360" w:before="0" w:after="0"/>
+              <w:ind w:left="0" w:hanging="0"/>
+              <w:contextualSpacing/>
               <w:jc w:val="center"/>
               <w:rPr>
                 <w:lang w:val="en-US"/>
@@ -2398,13 +2164,14 @@
             <w:tcBorders>
               <w:top w:val="nil"/>
             </w:tcBorders>
-            <w:shd w:val="clear" w:color="auto" w:fill="auto"/>
-          </w:tcPr>
-          <w:p>
-            <w:pPr>
-              <w:pStyle w:val="ListParagraph"/>
-              <w:spacing w:after="0" w:line="360" w:lineRule="auto"/>
-              <w:ind w:left="0"/>
+            <w:shd w:color="auto" w:fill="auto" w:val="clear"/>
+          </w:tcPr>
+          <w:p>
+            <w:pPr>
+              <w:pStyle w:val="ListParagraph"/>
+              <w:spacing w:lineRule="auto" w:line="360" w:before="0" w:after="0"/>
+              <w:ind w:left="0" w:hanging="0"/>
+              <w:contextualSpacing/>
               <w:jc w:val="center"/>
               <w:rPr>
                 <w:lang w:val="en-US"/>
@@ -2424,13 +2191,14 @@
             <w:tcBorders>
               <w:top w:val="nil"/>
             </w:tcBorders>
-            <w:shd w:val="clear" w:color="auto" w:fill="auto"/>
-          </w:tcPr>
-          <w:p>
-            <w:pPr>
-              <w:pStyle w:val="ListParagraph"/>
-              <w:spacing w:after="0" w:line="360" w:lineRule="auto"/>
-              <w:ind w:left="0"/>
+            <w:shd w:color="auto" w:fill="auto" w:val="clear"/>
+          </w:tcPr>
+          <w:p>
+            <w:pPr>
+              <w:pStyle w:val="ListParagraph"/>
+              <w:spacing w:lineRule="auto" w:line="360" w:before="0" w:after="0"/>
+              <w:ind w:left="0" w:hanging="0"/>
+              <w:contextualSpacing/>
               <w:jc w:val="center"/>
               <w:rPr>
                 <w:lang w:val="en-US"/>
@@ -2446,19 +2214,21 @@
         </w:tc>
       </w:tr>
       <w:tr>
-        <w:tc>
-          <w:tcPr>
-            <w:tcW w:w="752" w:type="dxa"/>
+        <w:trPr/>
+        <w:tc>
+          <w:tcPr>
+            <w:tcW w:w="751" w:type="dxa"/>
             <w:tcBorders>
               <w:top w:val="nil"/>
             </w:tcBorders>
-            <w:shd w:val="clear" w:color="auto" w:fill="auto"/>
-          </w:tcPr>
-          <w:p>
-            <w:pPr>
-              <w:pStyle w:val="ListParagraph"/>
-              <w:spacing w:after="0" w:line="360" w:lineRule="auto"/>
-              <w:ind w:left="0"/>
+            <w:shd w:color="auto" w:fill="auto" w:val="clear"/>
+          </w:tcPr>
+          <w:p>
+            <w:pPr>
+              <w:pStyle w:val="ListParagraph"/>
+              <w:spacing w:lineRule="auto" w:line="360" w:before="0" w:after="0"/>
+              <w:ind w:left="0" w:hanging="0"/>
+              <w:contextualSpacing/>
               <w:rPr>
                 <w:lang w:val="en-US"/>
               </w:rPr>
@@ -2473,17 +2243,18 @@
         </w:tc>
         <w:tc>
           <w:tcPr>
-            <w:tcW w:w="7578" w:type="dxa"/>
+            <w:tcW w:w="7579" w:type="dxa"/>
             <w:tcBorders>
               <w:top w:val="nil"/>
             </w:tcBorders>
-            <w:shd w:val="clear" w:color="auto" w:fill="auto"/>
-          </w:tcPr>
-          <w:p>
-            <w:pPr>
-              <w:pStyle w:val="ListParagraph"/>
-              <w:spacing w:after="0" w:line="360" w:lineRule="auto"/>
-              <w:ind w:left="0"/>
+            <w:shd w:color="auto" w:fill="auto" w:val="clear"/>
+          </w:tcPr>
+          <w:p>
+            <w:pPr>
+              <w:pStyle w:val="ListParagraph"/>
+              <w:spacing w:lineRule="auto" w:line="360" w:before="0" w:after="0"/>
+              <w:ind w:left="0" w:hanging="0"/>
+              <w:contextualSpacing/>
               <w:jc w:val="both"/>
               <w:rPr>
                 <w:lang w:val="en-US"/>
@@ -2493,51 +2264,24 @@
               <w:rPr>
                 <w:lang w:val="en-US"/>
               </w:rPr>
-              <w:t xml:space="preserve">Subhrendu Chattopadhyay, Sandip Chakraborty, Sukumar Nandi; Leveraging the trade-off between spatial reuse and channel contention in wireless mesh networks; In 8th International Conference on </w:t>
-            </w:r>
-            <w:proofErr w:type="spellStart"/>
-            <w:r>
-              <w:rPr>
-                <w:lang w:val="en-US"/>
-              </w:rPr>
-              <w:t>COMmunication</w:t>
-            </w:r>
-            <w:proofErr w:type="spellEnd"/>
-            <w:r>
-              <w:rPr>
-                <w:lang w:val="en-US"/>
-              </w:rPr>
-              <w:t xml:space="preserve"> System &amp; </w:t>
-            </w:r>
-            <w:proofErr w:type="spellStart"/>
-            <w:r>
-              <w:rPr>
-                <w:lang w:val="en-US"/>
-              </w:rPr>
-              <w:t>NETworks</w:t>
-            </w:r>
-            <w:proofErr w:type="spellEnd"/>
-            <w:r>
-              <w:rPr>
-                <w:lang w:val="en-US"/>
-              </w:rPr>
-              <w:t xml:space="preserve"> (COMSNETS); 8; 1-8; 2016.</w:t>
-            </w:r>
-          </w:p>
-        </w:tc>
-        <w:tc>
-          <w:tcPr>
-            <w:tcW w:w="1134" w:type="dxa"/>
+              <w:t>Subhrendu Chattopadhyay, Sandip Chakraborty, Sukumar Nandi; Leveraging the trade-off between spatial reuse and channel contention in wireless mesh networks; In 8th International Conference on COMmunication System &amp; NETworks (COMSNETS); 8; 1-8; 2016.</w:t>
+            </w:r>
+          </w:p>
+        </w:tc>
+        <w:tc>
+          <w:tcPr>
+            <w:tcW w:w="1133" w:type="dxa"/>
             <w:tcBorders>
               <w:top w:val="nil"/>
             </w:tcBorders>
-            <w:shd w:val="clear" w:color="auto" w:fill="auto"/>
-          </w:tcPr>
-          <w:p>
-            <w:pPr>
-              <w:pStyle w:val="ListParagraph"/>
-              <w:spacing w:after="0" w:line="360" w:lineRule="auto"/>
-              <w:ind w:left="0"/>
+            <w:shd w:color="auto" w:fill="auto" w:val="clear"/>
+          </w:tcPr>
+          <w:p>
+            <w:pPr>
+              <w:pStyle w:val="ListParagraph"/>
+              <w:spacing w:lineRule="auto" w:line="360" w:before="0" w:after="0"/>
+              <w:ind w:left="0" w:hanging="0"/>
+              <w:contextualSpacing/>
               <w:jc w:val="center"/>
               <w:rPr>
                 <w:lang w:val="en-US"/>
@@ -2557,13 +2301,14 @@
             <w:tcBorders>
               <w:top w:val="nil"/>
             </w:tcBorders>
-            <w:shd w:val="clear" w:color="auto" w:fill="auto"/>
-          </w:tcPr>
-          <w:p>
-            <w:pPr>
-              <w:pStyle w:val="ListParagraph"/>
-              <w:spacing w:after="0" w:line="360" w:lineRule="auto"/>
-              <w:ind w:left="0"/>
+            <w:shd w:color="auto" w:fill="auto" w:val="clear"/>
+          </w:tcPr>
+          <w:p>
+            <w:pPr>
+              <w:pStyle w:val="ListParagraph"/>
+              <w:spacing w:lineRule="auto" w:line="360" w:before="0" w:after="0"/>
+              <w:ind w:left="0" w:hanging="0"/>
+              <w:contextualSpacing/>
               <w:jc w:val="center"/>
               <w:rPr>
                 <w:lang w:val="en-US"/>
@@ -2583,13 +2328,14 @@
             <w:tcBorders>
               <w:top w:val="nil"/>
             </w:tcBorders>
-            <w:shd w:val="clear" w:color="auto" w:fill="auto"/>
-          </w:tcPr>
-          <w:p>
-            <w:pPr>
-              <w:pStyle w:val="ListParagraph"/>
-              <w:spacing w:after="0" w:line="360" w:lineRule="auto"/>
-              <w:ind w:left="0"/>
+            <w:shd w:color="auto" w:fill="auto" w:val="clear"/>
+          </w:tcPr>
+          <w:p>
+            <w:pPr>
+              <w:pStyle w:val="ListParagraph"/>
+              <w:spacing w:lineRule="auto" w:line="360" w:before="0" w:after="0"/>
+              <w:ind w:left="0" w:hanging="0"/>
+              <w:contextualSpacing/>
               <w:jc w:val="center"/>
               <w:rPr>
                 <w:lang w:val="en-US"/>
@@ -2609,13 +2355,14 @@
             <w:tcBorders>
               <w:top w:val="nil"/>
             </w:tcBorders>
-            <w:shd w:val="clear" w:color="auto" w:fill="auto"/>
-          </w:tcPr>
-          <w:p>
-            <w:pPr>
-              <w:pStyle w:val="ListParagraph"/>
-              <w:spacing w:after="0" w:line="360" w:lineRule="auto"/>
-              <w:ind w:left="0"/>
+            <w:shd w:color="auto" w:fill="auto" w:val="clear"/>
+          </w:tcPr>
+          <w:p>
+            <w:pPr>
+              <w:pStyle w:val="ListParagraph"/>
+              <w:spacing w:lineRule="auto" w:line="360" w:before="0" w:after="0"/>
+              <w:ind w:left="0" w:hanging="0"/>
+              <w:contextualSpacing/>
               <w:jc w:val="center"/>
               <w:rPr>
                 <w:lang w:val="en-US"/>
@@ -2631,45 +2378,47 @@
         </w:tc>
       </w:tr>
       <w:tr>
-        <w:tc>
-          <w:tcPr>
-            <w:tcW w:w="752" w:type="dxa"/>
+        <w:trPr/>
+        <w:tc>
+          <w:tcPr>
+            <w:tcW w:w="751" w:type="dxa"/>
             <w:tcBorders>
               <w:top w:val="nil"/>
             </w:tcBorders>
-            <w:shd w:val="clear" w:color="auto" w:fill="auto"/>
-          </w:tcPr>
-          <w:p>
-            <w:pPr>
-              <w:pStyle w:val="ListParagraph"/>
-              <w:spacing w:after="0" w:line="360" w:lineRule="auto"/>
-              <w:ind w:left="0"/>
-              <w:rPr>
-                <w:lang w:val="en-US"/>
-              </w:rPr>
-            </w:pPr>
-            <w:r>
-              <w:rPr>
-                <w:lang w:val="en-US"/>
-              </w:rPr>
-              <w:lastRenderedPageBreak/>
+            <w:shd w:color="auto" w:fill="auto" w:val="clear"/>
+          </w:tcPr>
+          <w:p>
+            <w:pPr>
+              <w:pStyle w:val="ListParagraph"/>
+              <w:spacing w:lineRule="auto" w:line="360" w:before="0" w:after="0"/>
+              <w:ind w:left="0" w:hanging="0"/>
+              <w:contextualSpacing/>
+              <w:rPr>
+                <w:lang w:val="en-US"/>
+              </w:rPr>
+            </w:pPr>
+            <w:r>
+              <w:rPr>
+                <w:lang w:val="en-US"/>
+              </w:rPr>
               <w:t>11</w:t>
             </w:r>
           </w:p>
         </w:tc>
         <w:tc>
           <w:tcPr>
-            <w:tcW w:w="7578" w:type="dxa"/>
+            <w:tcW w:w="7579" w:type="dxa"/>
             <w:tcBorders>
               <w:top w:val="nil"/>
             </w:tcBorders>
-            <w:shd w:val="clear" w:color="auto" w:fill="auto"/>
-          </w:tcPr>
-          <w:p>
-            <w:pPr>
-              <w:pStyle w:val="ListParagraph"/>
-              <w:spacing w:after="0" w:line="360" w:lineRule="auto"/>
-              <w:ind w:left="0"/>
+            <w:shd w:color="auto" w:fill="auto" w:val="clear"/>
+          </w:tcPr>
+          <w:p>
+            <w:pPr>
+              <w:pStyle w:val="ListParagraph"/>
+              <w:spacing w:lineRule="auto" w:line="360" w:before="0" w:after="0"/>
+              <w:ind w:left="0" w:hanging="0"/>
+              <w:contextualSpacing/>
               <w:jc w:val="both"/>
               <w:rPr>
                 <w:lang w:val="en-US"/>
@@ -2679,79 +2428,24 @@
               <w:rPr>
                 <w:lang w:val="en-US"/>
               </w:rPr>
-              <w:t xml:space="preserve">Sandip Chakraborty, Subhrendu Chattopadhyay, </w:t>
-            </w:r>
-            <w:proofErr w:type="spellStart"/>
-            <w:r>
-              <w:rPr>
-                <w:lang w:val="en-US"/>
-              </w:rPr>
-              <w:t>Suchetana</w:t>
-            </w:r>
-            <w:proofErr w:type="spellEnd"/>
-            <w:r>
-              <w:rPr>
-                <w:lang w:val="en-US"/>
-              </w:rPr>
-              <w:t xml:space="preserve"> Chakraborty, Sukumar Nandi; Defending </w:t>
-            </w:r>
-            <w:proofErr w:type="spellStart"/>
-            <w:r>
-              <w:rPr>
-                <w:lang w:val="en-US"/>
-              </w:rPr>
-              <w:t>concealedness</w:t>
-            </w:r>
-            <w:proofErr w:type="spellEnd"/>
-            <w:r>
-              <w:rPr>
-                <w:lang w:val="en-US"/>
-              </w:rPr>
-              <w:t xml:space="preserve"> in IEEE 802.11n; In 6th IEEE International Conference on </w:t>
-            </w:r>
-            <w:proofErr w:type="spellStart"/>
-            <w:r>
-              <w:rPr>
-                <w:lang w:val="en-US"/>
-              </w:rPr>
-              <w:t>COMmunication</w:t>
-            </w:r>
-            <w:proofErr w:type="spellEnd"/>
-            <w:r>
-              <w:rPr>
-                <w:lang w:val="en-US"/>
-              </w:rPr>
-              <w:t xml:space="preserve"> System &amp; </w:t>
-            </w:r>
-            <w:proofErr w:type="spellStart"/>
-            <w:r>
-              <w:rPr>
-                <w:lang w:val="en-US"/>
-              </w:rPr>
-              <w:t>NETworks</w:t>
-            </w:r>
-            <w:proofErr w:type="spellEnd"/>
-            <w:r>
-              <w:rPr>
-                <w:lang w:val="en-US"/>
-              </w:rPr>
-              <w:t xml:space="preserve"> (COMSNETS); 6; 1–8; 2014.</w:t>
-            </w:r>
-          </w:p>
-        </w:tc>
-        <w:tc>
-          <w:tcPr>
-            <w:tcW w:w="1134" w:type="dxa"/>
+              <w:t>Sandip Chakraborty, Subhrendu Chattopadhyay, Suchetana Chakraborty, Sukumar Nandi; Defending concealedness in IEEE 802.11n; In 6th IEEE International Conference on COMmunication System &amp; NETworks (COMSNETS); 6; 1–8; 2014.</w:t>
+            </w:r>
+          </w:p>
+        </w:tc>
+        <w:tc>
+          <w:tcPr>
+            <w:tcW w:w="1133" w:type="dxa"/>
             <w:tcBorders>
               <w:top w:val="nil"/>
             </w:tcBorders>
-            <w:shd w:val="clear" w:color="auto" w:fill="auto"/>
-          </w:tcPr>
-          <w:p>
-            <w:pPr>
-              <w:pStyle w:val="ListParagraph"/>
-              <w:spacing w:after="0" w:line="360" w:lineRule="auto"/>
-              <w:ind w:left="0"/>
+            <w:shd w:color="auto" w:fill="auto" w:val="clear"/>
+          </w:tcPr>
+          <w:p>
+            <w:pPr>
+              <w:pStyle w:val="ListParagraph"/>
+              <w:spacing w:lineRule="auto" w:line="360" w:before="0" w:after="0"/>
+              <w:ind w:left="0" w:hanging="0"/>
+              <w:contextualSpacing/>
               <w:jc w:val="center"/>
               <w:rPr>
                 <w:lang w:val="en-US"/>
@@ -2771,13 +2465,14 @@
             <w:tcBorders>
               <w:top w:val="nil"/>
             </w:tcBorders>
-            <w:shd w:val="clear" w:color="auto" w:fill="auto"/>
-          </w:tcPr>
-          <w:p>
-            <w:pPr>
-              <w:pStyle w:val="ListParagraph"/>
-              <w:spacing w:after="0" w:line="360" w:lineRule="auto"/>
-              <w:ind w:left="0"/>
+            <w:shd w:color="auto" w:fill="auto" w:val="clear"/>
+          </w:tcPr>
+          <w:p>
+            <w:pPr>
+              <w:pStyle w:val="ListParagraph"/>
+              <w:spacing w:lineRule="auto" w:line="360" w:before="0" w:after="0"/>
+              <w:ind w:left="0" w:hanging="0"/>
+              <w:contextualSpacing/>
               <w:jc w:val="center"/>
               <w:rPr>
                 <w:lang w:val="en-US"/>
@@ -2797,13 +2492,14 @@
             <w:tcBorders>
               <w:top w:val="nil"/>
             </w:tcBorders>
-            <w:shd w:val="clear" w:color="auto" w:fill="auto"/>
-          </w:tcPr>
-          <w:p>
-            <w:pPr>
-              <w:pStyle w:val="ListParagraph"/>
-              <w:spacing w:after="0" w:line="360" w:lineRule="auto"/>
-              <w:ind w:left="0"/>
+            <w:shd w:color="auto" w:fill="auto" w:val="clear"/>
+          </w:tcPr>
+          <w:p>
+            <w:pPr>
+              <w:pStyle w:val="ListParagraph"/>
+              <w:spacing w:lineRule="auto" w:line="360" w:before="0" w:after="0"/>
+              <w:ind w:left="0" w:hanging="0"/>
+              <w:contextualSpacing/>
               <w:jc w:val="center"/>
               <w:rPr>
                 <w:lang w:val="en-US"/>
@@ -2823,13 +2519,14 @@
             <w:tcBorders>
               <w:top w:val="nil"/>
             </w:tcBorders>
-            <w:shd w:val="clear" w:color="auto" w:fill="auto"/>
-          </w:tcPr>
-          <w:p>
-            <w:pPr>
-              <w:pStyle w:val="ListParagraph"/>
-              <w:spacing w:after="0" w:line="360" w:lineRule="auto"/>
-              <w:ind w:left="0"/>
+            <w:shd w:color="auto" w:fill="auto" w:val="clear"/>
+          </w:tcPr>
+          <w:p>
+            <w:pPr>
+              <w:pStyle w:val="ListParagraph"/>
+              <w:spacing w:lineRule="auto" w:line="360" w:before="0" w:after="0"/>
+              <w:ind w:left="0" w:hanging="0"/>
+              <w:contextualSpacing/>
               <w:jc w:val="center"/>
               <w:rPr>
                 <w:lang w:val="en-US"/>
@@ -2845,19 +2542,21 @@
         </w:tc>
       </w:tr>
       <w:tr>
-        <w:tc>
-          <w:tcPr>
-            <w:tcW w:w="752" w:type="dxa"/>
+        <w:trPr/>
+        <w:tc>
+          <w:tcPr>
+            <w:tcW w:w="751" w:type="dxa"/>
             <w:tcBorders>
               <w:top w:val="nil"/>
             </w:tcBorders>
-            <w:shd w:val="clear" w:color="auto" w:fill="auto"/>
-          </w:tcPr>
-          <w:p>
-            <w:pPr>
-              <w:pStyle w:val="ListParagraph"/>
-              <w:spacing w:after="0" w:line="360" w:lineRule="auto"/>
-              <w:ind w:left="0"/>
+            <w:shd w:color="auto" w:fill="auto" w:val="clear"/>
+          </w:tcPr>
+          <w:p>
+            <w:pPr>
+              <w:pStyle w:val="ListParagraph"/>
+              <w:spacing w:lineRule="auto" w:line="360" w:before="0" w:after="0"/>
+              <w:ind w:left="0" w:hanging="0"/>
+              <w:contextualSpacing/>
               <w:rPr>
                 <w:lang w:val="en-US"/>
               </w:rPr>
@@ -2872,65 +2571,45 @@
         </w:tc>
         <w:tc>
           <w:tcPr>
-            <w:tcW w:w="7578" w:type="dxa"/>
+            <w:tcW w:w="7579" w:type="dxa"/>
             <w:tcBorders>
               <w:top w:val="nil"/>
             </w:tcBorders>
-            <w:shd w:val="clear" w:color="auto" w:fill="auto"/>
-          </w:tcPr>
-          <w:p>
-            <w:pPr>
-              <w:pStyle w:val="ListParagraph"/>
-              <w:spacing w:after="0" w:line="360" w:lineRule="auto"/>
-              <w:ind w:left="0"/>
+            <w:shd w:color="auto" w:fill="auto" w:val="clear"/>
+          </w:tcPr>
+          <w:p>
+            <w:pPr>
+              <w:pStyle w:val="ListParagraph"/>
+              <w:spacing w:lineRule="auto" w:line="360" w:before="0" w:after="0"/>
+              <w:ind w:left="0" w:hanging="0"/>
+              <w:contextualSpacing/>
               <w:jc w:val="both"/>
               <w:rPr>
                 <w:lang w:val="en-US"/>
               </w:rPr>
             </w:pPr>
-            <w:proofErr w:type="spellStart"/>
-            <w:r>
-              <w:rPr>
-                <w:lang w:val="en-US"/>
-              </w:rPr>
-              <w:t>Sushanta</w:t>
-            </w:r>
-            <w:proofErr w:type="spellEnd"/>
-            <w:r>
-              <w:rPr>
-                <w:lang w:val="en-US"/>
-              </w:rPr>
-              <w:t xml:space="preserve"> </w:t>
-            </w:r>
-            <w:proofErr w:type="spellStart"/>
-            <w:r>
-              <w:rPr>
-                <w:lang w:val="en-US"/>
-              </w:rPr>
-              <w:t>Karmakar</w:t>
-            </w:r>
-            <w:proofErr w:type="spellEnd"/>
-            <w:r>
-              <w:rPr>
-                <w:lang w:val="en-US"/>
-              </w:rPr>
-              <w:t>, Subhrendu Chattopadhyay; A trigger counting mechanism for ring topology; In 37th Australasian Computer Science Conference (ACSC); 37; pages 81–87; 2014.</w:t>
-            </w:r>
-          </w:p>
-        </w:tc>
-        <w:tc>
-          <w:tcPr>
-            <w:tcW w:w="1134" w:type="dxa"/>
+            <w:r>
+              <w:rPr>
+                <w:lang w:val="en-US"/>
+              </w:rPr>
+              <w:t>Sushanta Karmakar, Subhrendu Chattopadhyay; A trigger counting mechanism for ring topology; In 37th Australasian Computer Science Conference (ACSC); 37; pages 81–87; 2014.</w:t>
+            </w:r>
+          </w:p>
+        </w:tc>
+        <w:tc>
+          <w:tcPr>
+            <w:tcW w:w="1133" w:type="dxa"/>
             <w:tcBorders>
               <w:top w:val="nil"/>
             </w:tcBorders>
-            <w:shd w:val="clear" w:color="auto" w:fill="auto"/>
-          </w:tcPr>
-          <w:p>
-            <w:pPr>
-              <w:pStyle w:val="ListParagraph"/>
-              <w:spacing w:after="0" w:line="360" w:lineRule="auto"/>
-              <w:ind w:left="0"/>
+            <w:shd w:color="auto" w:fill="auto" w:val="clear"/>
+          </w:tcPr>
+          <w:p>
+            <w:pPr>
+              <w:pStyle w:val="ListParagraph"/>
+              <w:spacing w:lineRule="auto" w:line="360" w:before="0" w:after="0"/>
+              <w:ind w:left="0" w:hanging="0"/>
+              <w:contextualSpacing/>
               <w:jc w:val="center"/>
               <w:rPr>
                 <w:lang w:val="en-US"/>
@@ -2950,13 +2629,14 @@
             <w:tcBorders>
               <w:top w:val="nil"/>
             </w:tcBorders>
-            <w:shd w:val="clear" w:color="auto" w:fill="auto"/>
-          </w:tcPr>
-          <w:p>
-            <w:pPr>
-              <w:pStyle w:val="ListParagraph"/>
-              <w:spacing w:after="0" w:line="360" w:lineRule="auto"/>
-              <w:ind w:left="0"/>
+            <w:shd w:color="auto" w:fill="auto" w:val="clear"/>
+          </w:tcPr>
+          <w:p>
+            <w:pPr>
+              <w:pStyle w:val="ListParagraph"/>
+              <w:spacing w:lineRule="auto" w:line="360" w:before="0" w:after="0"/>
+              <w:ind w:left="0" w:hanging="0"/>
+              <w:contextualSpacing/>
               <w:jc w:val="center"/>
               <w:rPr>
                 <w:lang w:val="en-US"/>
@@ -2976,13 +2656,14 @@
             <w:tcBorders>
               <w:top w:val="nil"/>
             </w:tcBorders>
-            <w:shd w:val="clear" w:color="auto" w:fill="auto"/>
-          </w:tcPr>
-          <w:p>
-            <w:pPr>
-              <w:pStyle w:val="ListParagraph"/>
-              <w:spacing w:after="0" w:line="360" w:lineRule="auto"/>
-              <w:ind w:left="0"/>
+            <w:shd w:color="auto" w:fill="auto" w:val="clear"/>
+          </w:tcPr>
+          <w:p>
+            <w:pPr>
+              <w:pStyle w:val="ListParagraph"/>
+              <w:spacing w:lineRule="auto" w:line="360" w:before="0" w:after="0"/>
+              <w:ind w:left="0" w:hanging="0"/>
+              <w:contextualSpacing/>
               <w:jc w:val="center"/>
               <w:rPr>
                 <w:lang w:val="en-US"/>
@@ -3002,13 +2683,14 @@
             <w:tcBorders>
               <w:top w:val="nil"/>
             </w:tcBorders>
-            <w:shd w:val="clear" w:color="auto" w:fill="auto"/>
-          </w:tcPr>
-          <w:p>
-            <w:pPr>
-              <w:pStyle w:val="ListParagraph"/>
-              <w:spacing w:after="0" w:line="360" w:lineRule="auto"/>
-              <w:ind w:left="0"/>
+            <w:shd w:color="auto" w:fill="auto" w:val="clear"/>
+          </w:tcPr>
+          <w:p>
+            <w:pPr>
+              <w:pStyle w:val="ListParagraph"/>
+              <w:spacing w:lineRule="auto" w:line="360" w:before="0" w:after="0"/>
+              <w:ind w:left="0" w:hanging="0"/>
+              <w:contextualSpacing/>
               <w:jc w:val="center"/>
               <w:rPr>
                 <w:lang w:val="en-US"/>
@@ -3024,19 +2706,21 @@
         </w:tc>
       </w:tr>
       <w:tr>
-        <w:tc>
-          <w:tcPr>
-            <w:tcW w:w="752" w:type="dxa"/>
+        <w:trPr/>
+        <w:tc>
+          <w:tcPr>
+            <w:tcW w:w="751" w:type="dxa"/>
             <w:tcBorders>
               <w:top w:val="nil"/>
             </w:tcBorders>
-            <w:shd w:val="clear" w:color="auto" w:fill="auto"/>
-          </w:tcPr>
-          <w:p>
-            <w:pPr>
-              <w:pStyle w:val="ListParagraph"/>
-              <w:spacing w:after="0" w:line="360" w:lineRule="auto"/>
-              <w:ind w:left="0"/>
+            <w:shd w:color="auto" w:fill="auto" w:val="clear"/>
+          </w:tcPr>
+          <w:p>
+            <w:pPr>
+              <w:pStyle w:val="ListParagraph"/>
+              <w:spacing w:lineRule="auto" w:line="360" w:before="0" w:after="0"/>
+              <w:ind w:left="0" w:hanging="0"/>
+              <w:contextualSpacing/>
               <w:rPr>
                 <w:lang w:val="en-US"/>
               </w:rPr>
@@ -3051,17 +2735,18 @@
         </w:tc>
         <w:tc>
           <w:tcPr>
-            <w:tcW w:w="7578" w:type="dxa"/>
+            <w:tcW w:w="7579" w:type="dxa"/>
             <w:tcBorders>
               <w:top w:val="nil"/>
             </w:tcBorders>
-            <w:shd w:val="clear" w:color="auto" w:fill="auto"/>
-          </w:tcPr>
-          <w:p>
-            <w:pPr>
-              <w:pStyle w:val="ListParagraph"/>
-              <w:spacing w:after="0" w:line="360" w:lineRule="auto"/>
-              <w:ind w:left="0"/>
+            <w:shd w:color="auto" w:fill="auto" w:val="clear"/>
+          </w:tcPr>
+          <w:p>
+            <w:pPr>
+              <w:pStyle w:val="ListParagraph"/>
+              <w:spacing w:lineRule="auto" w:line="360" w:before="0" w:after="0"/>
+              <w:ind w:left="0" w:hanging="0"/>
+              <w:contextualSpacing/>
               <w:jc w:val="both"/>
               <w:rPr>
                 <w:lang w:val="en-US"/>
@@ -3077,18 +2762,19 @@
         </w:tc>
         <w:tc>
           <w:tcPr>
-            <w:tcW w:w="1134" w:type="dxa"/>
+            <w:tcW w:w="1133" w:type="dxa"/>
             <w:tcBorders>
               <w:top w:val="nil"/>
             </w:tcBorders>
-            <w:shd w:val="clear" w:color="auto" w:fill="auto"/>
-            <w:vAlign w:val="center"/>
-          </w:tcPr>
-          <w:p>
-            <w:pPr>
-              <w:pStyle w:val="ListParagraph"/>
-              <w:spacing w:after="0" w:line="360" w:lineRule="auto"/>
-              <w:ind w:left="0"/>
+            <w:shd w:color="auto" w:fill="auto" w:val="clear"/>
+            <w:vAlign w:val="center"/>
+          </w:tcPr>
+          <w:p>
+            <w:pPr>
+              <w:pStyle w:val="ListParagraph"/>
+              <w:spacing w:lineRule="auto" w:line="360" w:before="0" w:after="0"/>
+              <w:ind w:left="0" w:hanging="0"/>
+              <w:contextualSpacing/>
               <w:jc w:val="center"/>
               <w:rPr>
                 <w:lang w:val="en-US"/>
@@ -3108,14 +2794,15 @@
             <w:tcBorders>
               <w:top w:val="nil"/>
             </w:tcBorders>
-            <w:shd w:val="clear" w:color="auto" w:fill="auto"/>
-            <w:vAlign w:val="center"/>
-          </w:tcPr>
-          <w:p>
-            <w:pPr>
-              <w:pStyle w:val="ListParagraph"/>
-              <w:spacing w:after="0" w:line="360" w:lineRule="auto"/>
-              <w:ind w:left="0"/>
+            <w:shd w:color="auto" w:fill="auto" w:val="clear"/>
+            <w:vAlign w:val="center"/>
+          </w:tcPr>
+          <w:p>
+            <w:pPr>
+              <w:pStyle w:val="ListParagraph"/>
+              <w:spacing w:lineRule="auto" w:line="360" w:before="0" w:after="0"/>
+              <w:ind w:left="0" w:hanging="0"/>
+              <w:contextualSpacing/>
               <w:jc w:val="center"/>
               <w:rPr>
                 <w:lang w:val="en-US"/>
@@ -3135,14 +2822,15 @@
             <w:tcBorders>
               <w:top w:val="nil"/>
             </w:tcBorders>
-            <w:shd w:val="clear" w:color="auto" w:fill="auto"/>
-            <w:vAlign w:val="center"/>
-          </w:tcPr>
-          <w:p>
-            <w:pPr>
-              <w:pStyle w:val="ListParagraph"/>
-              <w:spacing w:after="0" w:line="360" w:lineRule="auto"/>
-              <w:ind w:left="0"/>
+            <w:shd w:color="auto" w:fill="auto" w:val="clear"/>
+            <w:vAlign w:val="center"/>
+          </w:tcPr>
+          <w:p>
+            <w:pPr>
+              <w:pStyle w:val="ListParagraph"/>
+              <w:spacing w:lineRule="auto" w:line="360" w:before="0" w:after="0"/>
+              <w:ind w:left="0" w:hanging="0"/>
+              <w:contextualSpacing/>
               <w:jc w:val="center"/>
               <w:rPr>
                 <w:lang w:val="en-US"/>
@@ -3162,14 +2850,15 @@
             <w:tcBorders>
               <w:top w:val="nil"/>
             </w:tcBorders>
-            <w:shd w:val="clear" w:color="auto" w:fill="auto"/>
-            <w:vAlign w:val="center"/>
-          </w:tcPr>
-          <w:p>
-            <w:pPr>
-              <w:pStyle w:val="ListParagraph"/>
-              <w:spacing w:after="0" w:line="360" w:lineRule="auto"/>
-              <w:ind w:left="0"/>
+            <w:shd w:color="auto" w:fill="auto" w:val="clear"/>
+            <w:vAlign w:val="center"/>
+          </w:tcPr>
+          <w:p>
+            <w:pPr>
+              <w:pStyle w:val="ListParagraph"/>
+              <w:spacing w:lineRule="auto" w:line="360" w:before="0" w:after="0"/>
+              <w:ind w:left="0" w:hanging="0"/>
+              <w:contextualSpacing/>
               <w:jc w:val="center"/>
               <w:rPr>
                 <w:lang w:val="en-US"/>
@@ -3187,100 +2876,44 @@
     </w:tbl>
     <w:p>
       <w:pPr>
+        <w:pStyle w:val="Normal"/>
         <w:tabs>
-          <w:tab w:val="left" w:pos="5387"/>
+          <w:tab w:val="clear" w:pos="720"/>
+          <w:tab w:val="left" w:pos="5387" w:leader="none"/>
         </w:tabs>
-        <w:spacing w:after="0" w:line="360" w:lineRule="auto"/>
+        <w:spacing w:lineRule="auto" w:line="360" w:before="0" w:after="0"/>
+        <w:rPr/>
       </w:pPr>
+      <w:r>
+        <w:rPr/>
+      </w:r>
     </w:p>
     <w:sectPr>
-      <w:headerReference w:type="default" r:id="rId7"/>
-      <w:pgSz w:w="16820" w:h="11900" w:orient="landscape"/>
-      <w:pgMar w:top="1440" w:right="1080" w:bottom="1440" w:left="1080" w:header="0" w:footer="0" w:gutter="0"/>
-      <w:cols w:space="720"/>
-      <w:formProt w:val="0"/>
-      <w:docGrid w:linePitch="360"/>
+      <w:headerReference w:type="default" r:id="rId2"/>
+      <w:type w:val="nextPage"/>
+      <w:pgSz w:orient="landscape" w:w="16820" w:h="11906"/>
+      <w:pgMar w:left="1080" w:right="1080" w:header="0" w:top="1440" w:footer="0" w:bottom="1440" w:gutter="0"/>
+      <w:pgNumType w:fmt="decimal"/>
+      <w:formProt w:val="false"/>
+      <w:textDirection w:val="lrTb"/>
+      <w:docGrid w:type="default" w:linePitch="360" w:charSpace="0"/>
     </w:sectPr>
   </w:body>
 </w:document>
 </file>
 
-<file path=word/endnotes.xml><?xml version="1.0" encoding="utf-8"?>
-<w:endnotes xmlns:wpc="http://schemas.microsoft.com/office/word/2010/wordprocessingCanvas" xmlns:cx="http://schemas.microsoft.com/office/drawing/2014/chartex" xmlns:cx1="http://schemas.microsoft.com/office/drawing/2015/9/8/chartex" xmlns:cx2="http://schemas.microsoft.com/office/drawing/2015/10/21/chartex" xmlns:cx3="http://schemas.microsoft.com/office/drawing/2016/5/9/chartex" xmlns:cx4="http://schemas.microsoft.com/office/drawing/2016/5/10/chartex" xmlns:cx5="http://schemas.microsoft.com/office/drawing/2016/5/11/chartex" xmlns:cx6="http://schemas.microsoft.com/office/drawing/2016/5/12/chartex" xmlns:cx7="http://schemas.microsoft.com/office/drawing/2016/5/13/chartex" xmlns:cx8="http://schemas.microsoft.com/office/drawing/2016/5/14/chartex" xmlns:mc="http://schemas.openxmlformats.org/markup-compatibility/2006" xmlns:aink="http://schemas.microsoft.com/office/drawing/2016/ink" xmlns:am3d="http://schemas.microsoft.com/office/drawing/2017/model3d" xmlns:o="urn:schemas-microsoft-com:office:office" xmlns:r="http://schemas.openxmlformats.org/officeDocument/2006/relationships" xmlns:m="http://schemas.openxmlformats.org/officeDocument/2006/math" xmlns:v="urn:schemas-microsoft-com:vml" xmlns:wp14="http://schemas.microsoft.com/office/word/2010/wordprocessingDrawing" xmlns:wp="http://schemas.openxmlformats.org/drawingml/2006/wordprocessingDrawing" xmlns:w10="urn:schemas-microsoft-com:office:word" xmlns:w="http://schemas.openxmlformats.org/wordprocessingml/2006/main" xmlns:w14="http://schemas.microsoft.com/office/word/2010/wordml" xmlns:w15="http://schemas.microsoft.com/office/word/2012/wordml" xmlns:w16cid="http://schemas.microsoft.com/office/word/2016/wordml/cid" xmlns:w16se="http://schemas.microsoft.com/office/word/2015/wordml/symex" xmlns:wpg="http://schemas.microsoft.com/office/word/2010/wordprocessingGroup" xmlns:wpi="http://schemas.microsoft.com/office/word/2010/wordprocessingInk" xmlns:wne="http://schemas.microsoft.com/office/word/2006/wordml" xmlns:wps="http://schemas.microsoft.com/office/word/2010/wordprocessingShape" mc:Ignorable="w14 w15 w16se w16cid wp14">
-  <w:endnote w:type="separator" w:id="-1">
-    <w:p>
-      <w:pPr>
-        <w:spacing w:after="0" w:line="240" w:lineRule="auto"/>
-      </w:pPr>
-      <w:r>
-        <w:separator/>
-      </w:r>
-    </w:p>
-  </w:endnote>
-  <w:endnote w:type="continuationSeparator" w:id="0">
-    <w:p>
-      <w:pPr>
-        <w:spacing w:after="0" w:line="240" w:lineRule="auto"/>
-      </w:pPr>
-      <w:r>
-        <w:continuationSeparator/>
-      </w:r>
-    </w:p>
-  </w:endnote>
-</w:endnotes>
-</file>
-
-<file path=word/footnotes.xml><?xml version="1.0" encoding="utf-8"?>
-<w:footnotes xmlns:wpc="http://schemas.microsoft.com/office/word/2010/wordprocessingCanvas" xmlns:cx="http://schemas.microsoft.com/office/drawing/2014/chartex" xmlns:cx1="http://schemas.microsoft.com/office/drawing/2015/9/8/chartex" xmlns:cx2="http://schemas.microsoft.com/office/drawing/2015/10/21/chartex" xmlns:cx3="http://schemas.microsoft.com/office/drawing/2016/5/9/chartex" xmlns:cx4="http://schemas.microsoft.com/office/drawing/2016/5/10/chartex" xmlns:cx5="http://schemas.microsoft.com/office/drawing/2016/5/11/chartex" xmlns:cx6="http://schemas.microsoft.com/office/drawing/2016/5/12/chartex" xmlns:cx7="http://schemas.microsoft.com/office/drawing/2016/5/13/chartex" xmlns:cx8="http://schemas.microsoft.com/office/drawing/2016/5/14/chartex" xmlns:mc="http://schemas.openxmlformats.org/markup-compatibility/2006" xmlns:aink="http://schemas.microsoft.com/office/drawing/2016/ink" xmlns:am3d="http://schemas.microsoft.com/office/drawing/2017/model3d" xmlns:o="urn:schemas-microsoft-com:office:office" xmlns:r="http://schemas.openxmlformats.org/officeDocument/2006/relationships" xmlns:m="http://schemas.openxmlformats.org/officeDocument/2006/math" xmlns:v="urn:schemas-microsoft-com:vml" xmlns:wp14="http://schemas.microsoft.com/office/word/2010/wordprocessingDrawing" xmlns:wp="http://schemas.openxmlformats.org/drawingml/2006/wordprocessingDrawing" xmlns:w10="urn:schemas-microsoft-com:office:word" xmlns:w="http://schemas.openxmlformats.org/wordprocessingml/2006/main" xmlns:w14="http://schemas.microsoft.com/office/word/2010/wordml" xmlns:w15="http://schemas.microsoft.com/office/word/2012/wordml" xmlns:w16cid="http://schemas.microsoft.com/office/word/2016/wordml/cid" xmlns:w16se="http://schemas.microsoft.com/office/word/2015/wordml/symex" xmlns:wpg="http://schemas.microsoft.com/office/word/2010/wordprocessingGroup" xmlns:wpi="http://schemas.microsoft.com/office/word/2010/wordprocessingInk" xmlns:wne="http://schemas.microsoft.com/office/word/2006/wordml" xmlns:wps="http://schemas.microsoft.com/office/word/2010/wordprocessingShape" mc:Ignorable="w14 w15 w16se w16cid wp14">
-  <w:footnote w:type="separator" w:id="-1">
-    <w:p>
-      <w:pPr>
-        <w:spacing w:after="0" w:line="240" w:lineRule="auto"/>
-      </w:pPr>
-      <w:r>
-        <w:separator/>
-      </w:r>
-    </w:p>
-  </w:footnote>
-  <w:footnote w:type="continuationSeparator" w:id="0">
-    <w:p>
-      <w:pPr>
-        <w:spacing w:after="0" w:line="240" w:lineRule="auto"/>
-      </w:pPr>
-      <w:r>
-        <w:continuationSeparator/>
-      </w:r>
-    </w:p>
-  </w:footnote>
-</w:footnotes>
-</file>
-
 <file path=word/header1.xml><?xml version="1.0" encoding="utf-8"?>
-<w:hdr xmlns:wpc="http://schemas.microsoft.com/office/word/2010/wordprocessingCanvas" xmlns:cx="http://schemas.microsoft.com/office/drawing/2014/chartex" xmlns:cx1="http://schemas.microsoft.com/office/drawing/2015/9/8/chartex" xmlns:cx2="http://schemas.microsoft.com/office/drawing/2015/10/21/chartex" xmlns:cx3="http://schemas.microsoft.com/office/drawing/2016/5/9/chartex" xmlns:cx4="http://schemas.microsoft.com/office/drawing/2016/5/10/chartex" xmlns:cx5="http://schemas.microsoft.com/office/drawing/2016/5/11/chartex" xmlns:cx6="http://schemas.microsoft.com/office/drawing/2016/5/12/chartex" xmlns:cx7="http://schemas.microsoft.com/office/drawing/2016/5/13/chartex" xmlns:cx8="http://schemas.microsoft.com/office/drawing/2016/5/14/chartex" xmlns:mc="http://schemas.openxmlformats.org/markup-compatibility/2006" xmlns:aink="http://schemas.microsoft.com/office/drawing/2016/ink" xmlns:am3d="http://schemas.microsoft.com/office/drawing/2017/model3d" xmlns:o="urn:schemas-microsoft-com:office:office" xmlns:r="http://schemas.openxmlformats.org/officeDocument/2006/relationships" xmlns:m="http://schemas.openxmlformats.org/officeDocument/2006/math" xmlns:v="urn:schemas-microsoft-com:vml" xmlns:wp14="http://schemas.microsoft.com/office/word/2010/wordprocessingDrawing" xmlns:wp="http://schemas.openxmlformats.org/drawingml/2006/wordprocessingDrawing" xmlns:w10="urn:schemas-microsoft-com:office:word" xmlns:w="http://schemas.openxmlformats.org/wordprocessingml/2006/main" xmlns:w14="http://schemas.microsoft.com/office/word/2010/wordml" xmlns:w15="http://schemas.microsoft.com/office/word/2012/wordml" xmlns:w16cid="http://schemas.microsoft.com/office/word/2016/wordml/cid" xmlns:w16se="http://schemas.microsoft.com/office/word/2015/wordml/symex" xmlns:wpg="http://schemas.microsoft.com/office/word/2010/wordprocessingGroup" xmlns:wpi="http://schemas.microsoft.com/office/word/2010/wordprocessingInk" xmlns:wne="http://schemas.microsoft.com/office/word/2006/wordml" xmlns:wps="http://schemas.microsoft.com/office/word/2010/wordprocessingShape" mc:Ignorable="w14 w15 w16se w16cid wp14">
+<w:hdr xmlns:o="urn:schemas-microsoft-com:office:office" xmlns:r="http://schemas.openxmlformats.org/officeDocument/2006/relationships" xmlns:v="urn:schemas-microsoft-com:vml" xmlns:w="http://schemas.openxmlformats.org/wordprocessingml/2006/main" xmlns:w10="urn:schemas-microsoft-com:office:word" xmlns:wp="http://schemas.openxmlformats.org/drawingml/2006/wordprocessingDrawing" xmlns:wps="http://schemas.microsoft.com/office/word/2010/wordprocessingShape" xmlns:wpg="http://schemas.microsoft.com/office/word/2010/wordprocessingGroup" xmlns:mc="http://schemas.openxmlformats.org/markup-compatibility/2006" xmlns:wp14="http://schemas.microsoft.com/office/word/2010/wordprocessingDrawing" xmlns:w14="http://schemas.microsoft.com/office/word/2010/wordml" mc:Ignorable="w14 wp14">
   <w:p>
     <w:pPr>
       <w:pStyle w:val="ListParagraph"/>
-      <w:spacing w:after="0" w:line="360" w:lineRule="auto"/>
-      <w:ind w:left="0"/>
+      <w:spacing w:lineRule="auto" w:line="360" w:before="0" w:after="0"/>
+      <w:ind w:left="0" w:hanging="0"/>
+      <w:contextualSpacing/>
       <w:jc w:val="center"/>
       <w:rPr>
-        <w:rFonts w:asciiTheme="majorHAnsi" w:hAnsiTheme="majorHAnsi" w:cstheme="majorHAnsi"/>
+        <w:rFonts w:ascii="Calibri Light" w:hAnsi="Calibri Light" w:cs="Calibri Light" w:asciiTheme="majorHAnsi" w:cstheme="majorHAnsi" w:hAnsiTheme="majorHAnsi"/>
         <w:b/>
-        <w:color w:val="000000" w:themeColor="text1"/>
-        <w:sz w:val="40"/>
-        <w:szCs w:val="40"/>
-        <w:lang w:val="en-US"/>
-      </w:rPr>
-    </w:pPr>
-  </w:p>
-  <w:p>
-    <w:pPr>
-      <w:pStyle w:val="ListParagraph"/>
-      <w:spacing w:after="0" w:line="360" w:lineRule="auto"/>
-      <w:ind w:left="0"/>
-      <w:jc w:val="center"/>
-      <w:rPr>
-        <w:rFonts w:asciiTheme="majorHAnsi" w:hAnsiTheme="majorHAnsi" w:cstheme="majorHAnsi"/>
         <w:b/>
         <w:color w:val="000000" w:themeColor="text1"/>
         <w:sz w:val="40"/>
@@ -3290,7 +2923,35 @@
     </w:pPr>
     <w:r>
       <w:rPr>
-        <w:rFonts w:asciiTheme="majorHAnsi" w:hAnsiTheme="majorHAnsi" w:cstheme="majorHAnsi"/>
+        <w:rFonts w:cs="Calibri Light" w:cstheme="majorHAnsi" w:ascii="Calibri Light" w:hAnsi="Calibri Light"/>
+        <w:b/>
+        <w:color w:val="000000" w:themeColor="text1"/>
+        <w:sz w:val="40"/>
+        <w:szCs w:val="40"/>
+        <w:lang w:val="en-US"/>
+      </w:rPr>
+    </w:r>
+  </w:p>
+  <w:p>
+    <w:pPr>
+      <w:pStyle w:val="ListParagraph"/>
+      <w:spacing w:lineRule="auto" w:line="360" w:before="0" w:after="0"/>
+      <w:ind w:left="0" w:hanging="0"/>
+      <w:contextualSpacing/>
+      <w:jc w:val="center"/>
+      <w:rPr>
+        <w:rFonts w:ascii="Calibri Light" w:hAnsi="Calibri Light" w:cs="Calibri Light" w:asciiTheme="majorHAnsi" w:cstheme="majorHAnsi" w:hAnsiTheme="majorHAnsi"/>
+        <w:b/>
+        <w:b/>
+        <w:color w:val="000000" w:themeColor="text1"/>
+        <w:sz w:val="40"/>
+        <w:szCs w:val="40"/>
+        <w:lang w:val="en-US"/>
+      </w:rPr>
+    </w:pPr>
+    <w:r>
+      <w:rPr>
+        <w:rFonts w:cs="Calibri Light" w:ascii="Calibri Light" w:hAnsi="Calibri Light" w:asciiTheme="majorHAnsi" w:cstheme="majorHAnsi" w:hAnsiTheme="majorHAnsi"/>
         <w:b/>
         <w:color w:val="000000" w:themeColor="text1"/>
         <w:sz w:val="40"/>
@@ -3304,28 +2965,32 @@
 </file>
 
 <file path=word/styles.xml><?xml version="1.0" encoding="utf-8"?>
-<w:styles xmlns:mc="http://schemas.openxmlformats.org/markup-compatibility/2006" xmlns:r="http://schemas.openxmlformats.org/officeDocument/2006/relationships" xmlns:w="http://schemas.openxmlformats.org/wordprocessingml/2006/main" xmlns:w14="http://schemas.microsoft.com/office/word/2010/wordml" xmlns:w15="http://schemas.microsoft.com/office/word/2012/wordml" xmlns:w16cid="http://schemas.microsoft.com/office/word/2016/wordml/cid" xmlns:w16se="http://schemas.microsoft.com/office/word/2015/wordml/symex" mc:Ignorable="w14 w15 w16se w16cid">
+<w:styles xmlns:w="http://schemas.openxmlformats.org/wordprocessingml/2006/main" xmlns:w14="http://schemas.microsoft.com/office/word/2010/wordml" xmlns:mc="http://schemas.openxmlformats.org/markup-compatibility/2006" mc:Ignorable="w14">
   <w:docDefaults>
     <w:rPrDefault>
       <w:rPr>
-        <w:rFonts w:asciiTheme="minorHAnsi" w:eastAsiaTheme="minorHAnsi" w:hAnsiTheme="minorHAnsi" w:cstheme="minorBidi"/>
+        <w:rFonts w:ascii="Calibri" w:hAnsi="Calibri" w:eastAsia="Calibri" w:cs="" w:asciiTheme="minorHAnsi" w:cstheme="minorBidi" w:eastAsiaTheme="minorHAnsi" w:hAnsiTheme="minorHAnsi"/>
         <w:szCs w:val="22"/>
         <w:lang w:val="en-IN" w:eastAsia="en-US" w:bidi="ar-SA"/>
       </w:rPr>
     </w:rPrDefault>
-    <w:pPrDefault/>
+    <w:pPrDefault>
+      <w:pPr>
+        <w:suppressAutoHyphens w:val="true"/>
+      </w:pPr>
+    </w:pPrDefault>
   </w:docDefaults>
   <w:latentStyles w:defLockedState="0" w:defUIPriority="99" w:defSemiHidden="0" w:defUnhideWhenUsed="0" w:defQFormat="0" w:count="375">
     <w:lsdException w:name="Normal" w:uiPriority="0" w:qFormat="1"/>
     <w:lsdException w:name="heading 1" w:uiPriority="9" w:qFormat="1"/>
-    <w:lsdException w:name="heading 2" w:semiHidden="1" w:uiPriority="9" w:unhideWhenUsed="1" w:qFormat="1"/>
-    <w:lsdException w:name="heading 3" w:semiHidden="1" w:uiPriority="9" w:unhideWhenUsed="1" w:qFormat="1"/>
-    <w:lsdException w:name="heading 4" w:semiHidden="1" w:uiPriority="9" w:unhideWhenUsed="1" w:qFormat="1"/>
-    <w:lsdException w:name="heading 5" w:semiHidden="1" w:uiPriority="9" w:unhideWhenUsed="1" w:qFormat="1"/>
-    <w:lsdException w:name="heading 6" w:semiHidden="1" w:uiPriority="9" w:unhideWhenUsed="1" w:qFormat="1"/>
-    <w:lsdException w:name="heading 7" w:semiHidden="1" w:uiPriority="9" w:unhideWhenUsed="1" w:qFormat="1"/>
-    <w:lsdException w:name="heading 8" w:semiHidden="1" w:uiPriority="9" w:unhideWhenUsed="1" w:qFormat="1"/>
-    <w:lsdException w:name="heading 9" w:semiHidden="1" w:uiPriority="9" w:unhideWhenUsed="1" w:qFormat="1"/>
+    <w:lsdException w:name="heading 2" w:uiPriority="9" w:semiHidden="1" w:unhideWhenUsed="1" w:qFormat="1"/>
+    <w:lsdException w:name="heading 3" w:uiPriority="9" w:semiHidden="1" w:unhideWhenUsed="1" w:qFormat="1"/>
+    <w:lsdException w:name="heading 4" w:uiPriority="9" w:semiHidden="1" w:unhideWhenUsed="1" w:qFormat="1"/>
+    <w:lsdException w:name="heading 5" w:uiPriority="9" w:semiHidden="1" w:unhideWhenUsed="1" w:qFormat="1"/>
+    <w:lsdException w:name="heading 6" w:uiPriority="9" w:semiHidden="1" w:unhideWhenUsed="1" w:qFormat="1"/>
+    <w:lsdException w:name="heading 7" w:uiPriority="9" w:semiHidden="1" w:unhideWhenUsed="1" w:qFormat="1"/>
+    <w:lsdException w:name="heading 8" w:uiPriority="9" w:semiHidden="1" w:unhideWhenUsed="1" w:qFormat="1"/>
+    <w:lsdException w:name="heading 9" w:uiPriority="9" w:semiHidden="1" w:unhideWhenUsed="1" w:qFormat="1"/>
     <w:lsdException w:name="index 1" w:semiHidden="1" w:unhideWhenUsed="1"/>
     <w:lsdException w:name="index 2" w:semiHidden="1" w:unhideWhenUsed="1"/>
     <w:lsdException w:name="index 3" w:semiHidden="1" w:unhideWhenUsed="1"/>
@@ -3335,22 +3000,22 @@
     <w:lsdException w:name="index 7" w:semiHidden="1" w:unhideWhenUsed="1"/>
     <w:lsdException w:name="index 8" w:semiHidden="1" w:unhideWhenUsed="1"/>
     <w:lsdException w:name="index 9" w:semiHidden="1" w:unhideWhenUsed="1"/>
-    <w:lsdException w:name="toc 1" w:semiHidden="1" w:uiPriority="39" w:unhideWhenUsed="1"/>
-    <w:lsdException w:name="toc 2" w:semiHidden="1" w:uiPriority="39" w:unhideWhenUsed="1"/>
-    <w:lsdException w:name="toc 3" w:semiHidden="1" w:uiPriority="39" w:unhideWhenUsed="1"/>
-    <w:lsdException w:name="toc 4" w:semiHidden="1" w:uiPriority="39" w:unhideWhenUsed="1"/>
-    <w:lsdException w:name="toc 5" w:semiHidden="1" w:uiPriority="39" w:unhideWhenUsed="1"/>
-    <w:lsdException w:name="toc 6" w:semiHidden="1" w:uiPriority="39" w:unhideWhenUsed="1"/>
-    <w:lsdException w:name="toc 7" w:semiHidden="1" w:uiPriority="39" w:unhideWhenUsed="1"/>
-    <w:lsdException w:name="toc 8" w:semiHidden="1" w:uiPriority="39" w:unhideWhenUsed="1"/>
-    <w:lsdException w:name="toc 9" w:semiHidden="1" w:uiPriority="39" w:unhideWhenUsed="1"/>
+    <w:lsdException w:name="toc 1" w:uiPriority="39" w:semiHidden="1" w:unhideWhenUsed="1"/>
+    <w:lsdException w:name="toc 2" w:uiPriority="39" w:semiHidden="1" w:unhideWhenUsed="1"/>
+    <w:lsdException w:name="toc 3" w:uiPriority="39" w:semiHidden="1" w:unhideWhenUsed="1"/>
+    <w:lsdException w:name="toc 4" w:uiPriority="39" w:semiHidden="1" w:unhideWhenUsed="1"/>
+    <w:lsdException w:name="toc 5" w:uiPriority="39" w:semiHidden="1" w:unhideWhenUsed="1"/>
+    <w:lsdException w:name="toc 6" w:uiPriority="39" w:semiHidden="1" w:unhideWhenUsed="1"/>
+    <w:lsdException w:name="toc 7" w:uiPriority="39" w:semiHidden="1" w:unhideWhenUsed="1"/>
+    <w:lsdException w:name="toc 8" w:uiPriority="39" w:semiHidden="1" w:unhideWhenUsed="1"/>
+    <w:lsdException w:name="toc 9" w:uiPriority="39" w:semiHidden="1" w:unhideWhenUsed="1"/>
     <w:lsdException w:name="Normal Indent" w:semiHidden="1" w:unhideWhenUsed="1"/>
     <w:lsdException w:name="footnote text" w:semiHidden="1" w:unhideWhenUsed="1"/>
     <w:lsdException w:name="annotation text" w:semiHidden="1" w:unhideWhenUsed="1"/>
     <w:lsdException w:name="header" w:semiHidden="1" w:unhideWhenUsed="1"/>
     <w:lsdException w:name="footer" w:semiHidden="1" w:unhideWhenUsed="1"/>
     <w:lsdException w:name="index heading" w:semiHidden="1" w:unhideWhenUsed="1"/>
-    <w:lsdException w:name="caption" w:semiHidden="1" w:uiPriority="35" w:unhideWhenUsed="1" w:qFormat="1"/>
+    <w:lsdException w:name="caption" w:uiPriority="35" w:semiHidden="1" w:unhideWhenUsed="1" w:qFormat="1"/>
     <w:lsdException w:name="table of figures" w:semiHidden="1" w:unhideWhenUsed="1"/>
     <w:lsdException w:name="envelope address" w:semiHidden="1" w:unhideWhenUsed="1"/>
     <w:lsdException w:name="envelope return" w:semiHidden="1" w:unhideWhenUsed="1"/>
@@ -3381,7 +3046,7 @@
     <w:lsdException w:name="Title" w:uiPriority="10" w:qFormat="1"/>
     <w:lsdException w:name="Closing" w:semiHidden="1" w:unhideWhenUsed="1"/>
     <w:lsdException w:name="Signature" w:semiHidden="1" w:unhideWhenUsed="1"/>
-    <w:lsdException w:name="Default Paragraph Font" w:semiHidden="1" w:uiPriority="1" w:unhideWhenUsed="1"/>
+    <w:lsdException w:name="Default Paragraph Font" w:uiPriority="1" w:semiHidden="1" w:unhideWhenUsed="1"/>
     <w:lsdException w:name="Body Text" w:semiHidden="1" w:unhideWhenUsed="1"/>
     <w:lsdException w:name="Body Text Indent" w:semiHidden="1" w:unhideWhenUsed="1"/>
     <w:lsdException w:name="List Continue" w:semiHidden="1" w:unhideWhenUsed="1"/>
@@ -3581,8 +3246,8 @@
     <w:lsdException w:name="Subtle Reference" w:uiPriority="31" w:qFormat="1"/>
     <w:lsdException w:name="Intense Reference" w:uiPriority="32" w:qFormat="1"/>
     <w:lsdException w:name="Book Title" w:uiPriority="33" w:qFormat="1"/>
-    <w:lsdException w:name="Bibliography" w:semiHidden="1" w:uiPriority="37" w:unhideWhenUsed="1"/>
-    <w:lsdException w:name="TOC Heading" w:semiHidden="1" w:uiPriority="39" w:unhideWhenUsed="1" w:qFormat="1"/>
+    <w:lsdException w:name="Bibliography" w:uiPriority="37" w:semiHidden="1" w:unhideWhenUsed="1"/>
+    <w:lsdException w:name="TOC Heading" w:uiPriority="39" w:semiHidden="1" w:unhideWhenUsed="1" w:qFormat="1"/>
     <w:lsdException w:name="Plain Table 1" w:uiPriority="41"/>
     <w:lsdException w:name="Plain Table 2" w:uiPriority="42"/>
     <w:lsdException w:name="Plain Table 3" w:uiPriority="43"/>
@@ -3692,23 +3357,282 @@
     <w:lsdException w:name="Hashtag" w:semiHidden="1" w:unhideWhenUsed="1"/>
     <w:lsdException w:name="Unresolved Mention" w:semiHidden="1" w:unhideWhenUsed="1"/>
   </w:latentStyles>
-  <w:style w:type="paragraph" w:default="1" w:styleId="Normal">
+  <w:style w:type="paragraph" w:styleId="Normal" w:default="1">
     <w:name w:val="Normal"/>
     <w:qFormat/>
     <w:pPr>
-      <w:spacing w:after="160" w:line="259" w:lineRule="auto"/>
+      <w:widowControl/>
+      <w:bidi w:val="0"/>
+      <w:spacing w:lineRule="auto" w:line="259" w:before="0" w:after="160"/>
+      <w:jc w:val="left"/>
     </w:pPr>
     <w:rPr>
-      <w:rFonts w:eastAsiaTheme="minorEastAsia"/>
+      <w:rFonts w:eastAsia="" w:eastAsiaTheme="minorEastAsia" w:ascii="Calibri" w:hAnsi="Calibri" w:cs=""/>
       <w:color w:val="00000A"/>
+      <w:kern w:val="0"/>
       <w:sz w:val="22"/>
+      <w:szCs w:val="22"/>
+      <w:lang w:val="en-IN" w:eastAsia="en-US" w:bidi="ar-SA"/>
     </w:rPr>
   </w:style>
-  <w:style w:type="character" w:default="1" w:styleId="DefaultParagraphFont">
+  <w:style w:type="character" w:styleId="DefaultParagraphFont" w:default="1">
     <w:name w:val="Default Paragraph Font"/>
     <w:uiPriority w:val="1"/>
     <w:semiHidden/>
     <w:unhideWhenUsed/>
+    <w:qFormat/>
+    <w:rPr/>
+  </w:style>
+  <w:style w:type="character" w:styleId="HeaderChar" w:customStyle="1">
+    <w:name w:val="Header Char"/>
+    <w:basedOn w:val="DefaultParagraphFont"/>
+    <w:link w:val="Header"/>
+    <w:uiPriority w:val="99"/>
+    <w:qFormat/>
+    <w:rsid w:val="00ff1374"/>
+    <w:rPr/>
+  </w:style>
+  <w:style w:type="character" w:styleId="FooterChar" w:customStyle="1">
+    <w:name w:val="Footer Char"/>
+    <w:basedOn w:val="DefaultParagraphFont"/>
+    <w:link w:val="Footer"/>
+    <w:uiPriority w:val="99"/>
+    <w:qFormat/>
+    <w:rsid w:val="00ff1374"/>
+    <w:rPr/>
+  </w:style>
+  <w:style w:type="character" w:styleId="BalloonTextChar" w:customStyle="1">
+    <w:name w:val="Balloon Text Char"/>
+    <w:basedOn w:val="DefaultParagraphFont"/>
+    <w:link w:val="BalloonText"/>
+    <w:uiPriority w:val="99"/>
+    <w:semiHidden/>
+    <w:qFormat/>
+    <w:rsid w:val="006b1f9b"/>
+    <w:rPr>
+      <w:rFonts w:ascii="Tahoma" w:hAnsi="Tahoma" w:cs="Tahoma"/>
+      <w:color w:val="00000A"/>
+      <w:sz w:val="16"/>
+      <w:szCs w:val="16"/>
+    </w:rPr>
+  </w:style>
+  <w:style w:type="character" w:styleId="InternetLink">
+    <w:name w:val="Hyperlink"/>
+    <w:basedOn w:val="DefaultParagraphFont"/>
+    <w:uiPriority w:val="99"/>
+    <w:unhideWhenUsed/>
+    <w:rsid w:val="00a7312a"/>
+    <w:rPr>
+      <w:color w:val="0563C1" w:themeColor="hyperlink"/>
+      <w:u w:val="single"/>
+    </w:rPr>
+  </w:style>
+  <w:style w:type="character" w:styleId="UnresolvedMention">
+    <w:name w:val="Unresolved Mention"/>
+    <w:basedOn w:val="DefaultParagraphFont"/>
+    <w:uiPriority w:val="99"/>
+    <w:semiHidden/>
+    <w:unhideWhenUsed/>
+    <w:qFormat/>
+    <w:rsid w:val="00a7312a"/>
+    <w:rPr>
+      <w:color w:val="605E5C"/>
+      <w:shd w:fill="E1DFDD" w:val="clear"/>
+    </w:rPr>
+  </w:style>
+  <w:style w:type="paragraph" w:styleId="Heading" w:customStyle="1">
+    <w:name w:val="Heading"/>
+    <w:basedOn w:val="Normal"/>
+    <w:next w:val="TextBody"/>
+    <w:qFormat/>
+    <w:pPr>
+      <w:keepNext w:val="true"/>
+      <w:spacing w:before="240" w:after="120"/>
+    </w:pPr>
+    <w:rPr>
+      <w:rFonts w:ascii="Liberation Sans" w:hAnsi="Liberation Sans" w:eastAsia="Noto Sans CJK SC Regular" w:cs="FreeSans"/>
+      <w:sz w:val="28"/>
+      <w:szCs w:val="28"/>
+    </w:rPr>
+  </w:style>
+  <w:style w:type="paragraph" w:styleId="TextBody">
+    <w:name w:val="Body Text"/>
+    <w:basedOn w:val="Normal"/>
+    <w:pPr>
+      <w:spacing w:lineRule="auto" w:line="288" w:before="0" w:after="140"/>
+    </w:pPr>
+    <w:rPr/>
+  </w:style>
+  <w:style w:type="paragraph" w:styleId="List">
+    <w:name w:val="List"/>
+    <w:basedOn w:val="TextBody"/>
+    <w:pPr/>
+    <w:rPr>
+      <w:rFonts w:cs="FreeSans"/>
+    </w:rPr>
+  </w:style>
+  <w:style w:type="paragraph" w:styleId="Caption">
+    <w:name w:val="Caption"/>
+    <w:basedOn w:val="Normal"/>
+    <w:qFormat/>
+    <w:pPr>
+      <w:suppressLineNumbers/>
+      <w:spacing w:before="120" w:after="120"/>
+    </w:pPr>
+    <w:rPr>
+      <w:rFonts w:cs="Lohit Devanagari"/>
+      <w:i/>
+      <w:iCs/>
+      <w:sz w:val="24"/>
+      <w:szCs w:val="24"/>
+    </w:rPr>
+  </w:style>
+  <w:style w:type="paragraph" w:styleId="Index" w:customStyle="1">
+    <w:name w:val="Index"/>
+    <w:basedOn w:val="Normal"/>
+    <w:qFormat/>
+    <w:pPr>
+      <w:suppressLineNumbers/>
+    </w:pPr>
+    <w:rPr>
+      <w:rFonts w:cs="FreeSans"/>
+    </w:rPr>
+  </w:style>
+  <w:style w:type="paragraph" w:styleId="Caption1">
+    <w:name w:val="caption"/>
+    <w:basedOn w:val="Normal"/>
+    <w:qFormat/>
+    <w:pPr>
+      <w:suppressLineNumbers/>
+      <w:spacing w:before="120" w:after="120"/>
+    </w:pPr>
+    <w:rPr>
+      <w:rFonts w:cs="FreeSans"/>
+      <w:i/>
+      <w:iCs/>
+      <w:sz w:val="24"/>
+      <w:szCs w:val="24"/>
+    </w:rPr>
+  </w:style>
+  <w:style w:type="paragraph" w:styleId="HeaderandFooter">
+    <w:name w:val="Header and Footer"/>
+    <w:basedOn w:val="Normal"/>
+    <w:qFormat/>
+    <w:pPr/>
+    <w:rPr/>
+  </w:style>
+  <w:style w:type="paragraph" w:styleId="Header">
+    <w:name w:val="Header"/>
+    <w:basedOn w:val="Normal"/>
+    <w:link w:val="HeaderChar"/>
+    <w:uiPriority w:val="99"/>
+    <w:unhideWhenUsed/>
+    <w:rsid w:val="00ff1374"/>
+    <w:pPr>
+      <w:tabs>
+        <w:tab w:val="clear" w:pos="720"/>
+        <w:tab w:val="center" w:pos="4513" w:leader="none"/>
+        <w:tab w:val="right" w:pos="9026" w:leader="none"/>
+      </w:tabs>
+      <w:spacing w:lineRule="auto" w:line="240" w:before="0" w:after="0"/>
+    </w:pPr>
+    <w:rPr/>
+  </w:style>
+  <w:style w:type="paragraph" w:styleId="Footer">
+    <w:name w:val="Footer"/>
+    <w:basedOn w:val="Normal"/>
+    <w:link w:val="FooterChar"/>
+    <w:uiPriority w:val="99"/>
+    <w:unhideWhenUsed/>
+    <w:rsid w:val="00ff1374"/>
+    <w:pPr>
+      <w:tabs>
+        <w:tab w:val="clear" w:pos="720"/>
+        <w:tab w:val="center" w:pos="4513" w:leader="none"/>
+        <w:tab w:val="right" w:pos="9026" w:leader="none"/>
+      </w:tabs>
+      <w:spacing w:lineRule="auto" w:line="240" w:before="0" w:after="0"/>
+    </w:pPr>
+    <w:rPr/>
+  </w:style>
+  <w:style w:type="paragraph" w:styleId="ListParagraph">
+    <w:name w:val="List Paragraph"/>
+    <w:basedOn w:val="Normal"/>
+    <w:uiPriority w:val="34"/>
+    <w:qFormat/>
+    <w:rsid w:val="00ff1374"/>
+    <w:pPr>
+      <w:spacing w:before="0" w:after="160"/>
+      <w:ind w:left="720" w:hanging="0"/>
+      <w:contextualSpacing/>
+    </w:pPr>
+    <w:rPr/>
+  </w:style>
+  <w:style w:type="paragraph" w:styleId="NoSpacing">
+    <w:name w:val="No Spacing"/>
+    <w:uiPriority w:val="1"/>
+    <w:qFormat/>
+    <w:rsid w:val="00720c1e"/>
+    <w:pPr>
+      <w:widowControl/>
+      <w:bidi w:val="0"/>
+      <w:spacing w:before="0" w:after="0"/>
+      <w:jc w:val="left"/>
+    </w:pPr>
+    <w:rPr>
+      <w:rFonts w:ascii="Calibri" w:hAnsi="Calibri" w:eastAsia="Calibri" w:cs=""/>
+      <w:color w:val="00000A"/>
+      <w:kern w:val="0"/>
+      <w:sz w:val="22"/>
+      <w:szCs w:val="22"/>
+      <w:lang w:val="en-IN" w:eastAsia="en-US" w:bidi="ar-SA"/>
+    </w:rPr>
+  </w:style>
+  <w:style w:type="paragraph" w:styleId="FrameContents" w:customStyle="1">
+    <w:name w:val="Frame Contents"/>
+    <w:basedOn w:val="Normal"/>
+    <w:qFormat/>
+    <w:pPr/>
+    <w:rPr/>
+  </w:style>
+  <w:style w:type="paragraph" w:styleId="TableContents" w:customStyle="1">
+    <w:name w:val="Table Contents"/>
+    <w:basedOn w:val="Normal"/>
+    <w:qFormat/>
+    <w:pPr/>
+    <w:rPr/>
+  </w:style>
+  <w:style w:type="paragraph" w:styleId="TableHeading" w:customStyle="1">
+    <w:name w:val="Table Heading"/>
+    <w:basedOn w:val="TableContents"/>
+    <w:qFormat/>
+    <w:pPr/>
+    <w:rPr/>
+  </w:style>
+  <w:style w:type="paragraph" w:styleId="BalloonText">
+    <w:name w:val="Balloon Text"/>
+    <w:basedOn w:val="Normal"/>
+    <w:link w:val="BalloonTextChar"/>
+    <w:uiPriority w:val="99"/>
+    <w:semiHidden/>
+    <w:unhideWhenUsed/>
+    <w:qFormat/>
+    <w:rsid w:val="006b1f9b"/>
+    <w:pPr>
+      <w:spacing w:lineRule="auto" w:line="240" w:before="0" w:after="0"/>
+    </w:pPr>
+    <w:rPr>
+      <w:rFonts w:ascii="Tahoma" w:hAnsi="Tahoma" w:cs="Tahoma"/>
+      <w:sz w:val="16"/>
+      <w:szCs w:val="16"/>
+    </w:rPr>
+  </w:style>
+  <w:style w:type="numbering" w:styleId="NoList" w:default="1">
+    <w:name w:val="No List"/>
+    <w:uiPriority w:val="99"/>
+    <w:semiHidden/>
+    <w:unhideWhenUsed/>
+    <w:qFormat/>
   </w:style>
   <w:style w:type="table" w:default="1" w:styleId="TableNormal">
     <w:name w:val="Normal Table"/>
@@ -3725,150 +3649,6 @@
       </w:tblCellMar>
     </w:tblPr>
   </w:style>
-  <w:style w:type="numbering" w:default="1" w:styleId="NoList">
-    <w:name w:val="No List"/>
-    <w:uiPriority w:val="99"/>
-    <w:semiHidden/>
-    <w:unhideWhenUsed/>
-  </w:style>
-  <w:style w:type="character" w:customStyle="1" w:styleId="HeaderChar">
-    <w:name w:val="Header Char"/>
-    <w:basedOn w:val="DefaultParagraphFont"/>
-    <w:link w:val="Header"/>
-    <w:uiPriority w:val="99"/>
-    <w:qFormat/>
-    <w:rsid w:val="00FF1374"/>
-  </w:style>
-  <w:style w:type="character" w:customStyle="1" w:styleId="FooterChar">
-    <w:name w:val="Footer Char"/>
-    <w:basedOn w:val="DefaultParagraphFont"/>
-    <w:link w:val="Footer"/>
-    <w:uiPriority w:val="99"/>
-    <w:qFormat/>
-    <w:rsid w:val="00FF1374"/>
-  </w:style>
-  <w:style w:type="paragraph" w:customStyle="1" w:styleId="Heading">
-    <w:name w:val="Heading"/>
-    <w:basedOn w:val="Normal"/>
-    <w:next w:val="BodyText"/>
-    <w:qFormat/>
-    <w:pPr>
-      <w:keepNext/>
-      <w:spacing w:before="240" w:after="120"/>
-    </w:pPr>
-    <w:rPr>
-      <w:rFonts w:ascii="Liberation Sans" w:eastAsia="Noto Sans CJK SC Regular" w:hAnsi="Liberation Sans" w:cs="FreeSans"/>
-      <w:sz w:val="28"/>
-      <w:szCs w:val="28"/>
-    </w:rPr>
-  </w:style>
-  <w:style w:type="paragraph" w:styleId="BodyText">
-    <w:name w:val="Body Text"/>
-    <w:basedOn w:val="Normal"/>
-    <w:pPr>
-      <w:spacing w:after="140" w:line="288" w:lineRule="auto"/>
-    </w:pPr>
-  </w:style>
-  <w:style w:type="paragraph" w:styleId="List">
-    <w:name w:val="List"/>
-    <w:basedOn w:val="BodyText"/>
-    <w:rPr>
-      <w:rFonts w:cs="FreeSans"/>
-    </w:rPr>
-  </w:style>
-  <w:style w:type="paragraph" w:styleId="Caption">
-    <w:name w:val="caption"/>
-    <w:basedOn w:val="Normal"/>
-    <w:qFormat/>
-    <w:pPr>
-      <w:suppressLineNumbers/>
-      <w:spacing w:before="120" w:after="120"/>
-    </w:pPr>
-    <w:rPr>
-      <w:rFonts w:cs="FreeSans"/>
-      <w:i/>
-      <w:iCs/>
-      <w:sz w:val="24"/>
-      <w:szCs w:val="24"/>
-    </w:rPr>
-  </w:style>
-  <w:style w:type="paragraph" w:customStyle="1" w:styleId="Index">
-    <w:name w:val="Index"/>
-    <w:basedOn w:val="Normal"/>
-    <w:qFormat/>
-    <w:pPr>
-      <w:suppressLineNumbers/>
-    </w:pPr>
-    <w:rPr>
-      <w:rFonts w:cs="FreeSans"/>
-    </w:rPr>
-  </w:style>
-  <w:style w:type="paragraph" w:styleId="Header">
-    <w:name w:val="header"/>
-    <w:basedOn w:val="Normal"/>
-    <w:link w:val="HeaderChar"/>
-    <w:uiPriority w:val="99"/>
-    <w:unhideWhenUsed/>
-    <w:rsid w:val="00FF1374"/>
-    <w:pPr>
-      <w:tabs>
-        <w:tab w:val="center" w:pos="4513"/>
-        <w:tab w:val="right" w:pos="9026"/>
-      </w:tabs>
-      <w:spacing w:after="0" w:line="240" w:lineRule="auto"/>
-    </w:pPr>
-  </w:style>
-  <w:style w:type="paragraph" w:styleId="Footer">
-    <w:name w:val="footer"/>
-    <w:basedOn w:val="Normal"/>
-    <w:link w:val="FooterChar"/>
-    <w:uiPriority w:val="99"/>
-    <w:unhideWhenUsed/>
-    <w:rsid w:val="00FF1374"/>
-    <w:pPr>
-      <w:tabs>
-        <w:tab w:val="center" w:pos="4513"/>
-        <w:tab w:val="right" w:pos="9026"/>
-      </w:tabs>
-      <w:spacing w:after="0" w:line="240" w:lineRule="auto"/>
-    </w:pPr>
-  </w:style>
-  <w:style w:type="paragraph" w:styleId="ListParagraph">
-    <w:name w:val="List Paragraph"/>
-    <w:basedOn w:val="Normal"/>
-    <w:uiPriority w:val="34"/>
-    <w:qFormat/>
-    <w:rsid w:val="00FF1374"/>
-    <w:pPr>
-      <w:ind w:left="720"/>
-      <w:contextualSpacing/>
-    </w:pPr>
-  </w:style>
-  <w:style w:type="paragraph" w:styleId="NoSpacing">
-    <w:name w:val="No Spacing"/>
-    <w:uiPriority w:val="1"/>
-    <w:qFormat/>
-    <w:rsid w:val="00720C1E"/>
-    <w:rPr>
-      <w:color w:val="00000A"/>
-      <w:sz w:val="22"/>
-    </w:rPr>
-  </w:style>
-  <w:style w:type="paragraph" w:customStyle="1" w:styleId="FrameContents">
-    <w:name w:val="Frame Contents"/>
-    <w:basedOn w:val="Normal"/>
-    <w:qFormat/>
-  </w:style>
-  <w:style w:type="paragraph" w:customStyle="1" w:styleId="TableContents">
-    <w:name w:val="Table Contents"/>
-    <w:basedOn w:val="Normal"/>
-    <w:qFormat/>
-  </w:style>
-  <w:style w:type="paragraph" w:customStyle="1" w:styleId="TableHeading">
-    <w:name w:val="Table Heading"/>
-    <w:basedOn w:val="TableContents"/>
-    <w:qFormat/>
-  </w:style>
   <w:style w:type="table" w:styleId="TableGrid">
     <w:name w:val="Table Grid"/>
     <w:basedOn w:val="TableNormal"/>
@@ -3876,68 +3656,14 @@
     <w:rsid w:val="00020611"/>
     <w:tblPr>
       <w:tblBorders>
-        <w:top w:val="single" w:sz="4" w:space="0" w:color="auto"/>
-        <w:left w:val="single" w:sz="4" w:space="0" w:color="auto"/>
-        <w:bottom w:val="single" w:sz="4" w:space="0" w:color="auto"/>
-        <w:right w:val="single" w:sz="4" w:space="0" w:color="auto"/>
-        <w:insideH w:val="single" w:sz="4" w:space="0" w:color="auto"/>
-        <w:insideV w:val="single" w:sz="4" w:space="0" w:color="auto"/>
+        <w:top w:val="single" w:color="auto" w:sz="4" w:space="0"/>
+        <w:left w:val="single" w:color="auto" w:sz="4" w:space="0"/>
+        <w:bottom w:val="single" w:color="auto" w:sz="4" w:space="0"/>
+        <w:right w:val="single" w:color="auto" w:sz="4" w:space="0"/>
+        <w:insideH w:val="single" w:color="auto" w:sz="4" w:space="0"/>
+        <w:insideV w:val="single" w:color="auto" w:sz="4" w:space="0"/>
       </w:tblBorders>
     </w:tblPr>
-  </w:style>
-  <w:style w:type="paragraph" w:styleId="BalloonText">
-    <w:name w:val="Balloon Text"/>
-    <w:basedOn w:val="Normal"/>
-    <w:link w:val="BalloonTextChar"/>
-    <w:uiPriority w:val="99"/>
-    <w:semiHidden/>
-    <w:unhideWhenUsed/>
-    <w:rsid w:val="006B1F9B"/>
-    <w:pPr>
-      <w:spacing w:after="0" w:line="240" w:lineRule="auto"/>
-    </w:pPr>
-    <w:rPr>
-      <w:rFonts w:ascii="Tahoma" w:hAnsi="Tahoma" w:cs="Tahoma"/>
-      <w:sz w:val="16"/>
-      <w:szCs w:val="16"/>
-    </w:rPr>
-  </w:style>
-  <w:style w:type="character" w:customStyle="1" w:styleId="BalloonTextChar">
-    <w:name w:val="Balloon Text Char"/>
-    <w:basedOn w:val="DefaultParagraphFont"/>
-    <w:link w:val="BalloonText"/>
-    <w:uiPriority w:val="99"/>
-    <w:semiHidden/>
-    <w:rsid w:val="006B1F9B"/>
-    <w:rPr>
-      <w:rFonts w:ascii="Tahoma" w:hAnsi="Tahoma" w:cs="Tahoma"/>
-      <w:color w:val="00000A"/>
-      <w:sz w:val="16"/>
-      <w:szCs w:val="16"/>
-    </w:rPr>
-  </w:style>
-  <w:style w:type="character" w:styleId="Hyperlink">
-    <w:name w:val="Hyperlink"/>
-    <w:basedOn w:val="DefaultParagraphFont"/>
-    <w:uiPriority w:val="99"/>
-    <w:unhideWhenUsed/>
-    <w:rsid w:val="00A7312A"/>
-    <w:rPr>
-      <w:color w:val="0563C1" w:themeColor="hyperlink"/>
-      <w:u w:val="single"/>
-    </w:rPr>
-  </w:style>
-  <w:style w:type="character" w:styleId="UnresolvedMention">
-    <w:name w:val="Unresolved Mention"/>
-    <w:basedOn w:val="DefaultParagraphFont"/>
-    <w:uiPriority w:val="99"/>
-    <w:semiHidden/>
-    <w:unhideWhenUsed/>
-    <w:rsid w:val="00A7312A"/>
-    <w:rPr>
-      <w:color w:val="605E5C"/>
-      <w:shd w:val="clear" w:color="auto" w:fill="E1DFDD"/>
-    </w:rPr>
   </w:style>
 </w:styles>
 </file>
